--- a/rel_ss_2s_1819.docx
+++ b/rel_ss_2s_1819.docx
@@ -299,7 +299,7 @@
     </w:p>
     <w:tbl>
       <w:tblPr>
-        <w:tblStyle w:val="TableGrid"/>
+        <w:tblStyle w:val="TabelacomGrelha"/>
         <w:tblW w:w="0" w:type="auto"/>
         <w:tblInd w:w="1809" w:type="dxa"/>
         <w:tblBorders>
@@ -522,7 +522,7 @@
     </w:p>
     <w:p>
       <w:pPr>
-        <w:pStyle w:val="TOC1"/>
+        <w:pStyle w:val="ndice1"/>
         <w:rPr>
           <w:rFonts w:eastAsiaTheme="minorEastAsia"/>
           <w:b w:val="0"/>
@@ -543,10 +543,10 @@
       <w:r>
         <w:fldChar w:fldCharType="separate"/>
       </w:r>
-      <w:hyperlink w:anchor="_Toc5044398" w:history="1">
-        <w:r>
-          <w:rPr>
-            <w:rStyle w:val="Hyperlink"/>
+      <w:hyperlink w:anchor="_Toc5047861" w:history="1">
+        <w:r>
+          <w:rPr>
+            <w:rStyle w:val="Hiperligao"/>
             <w:noProof/>
           </w:rPr>
           <w:t>1.</w:t>
@@ -566,10 +566,10 @@
         </w:r>
         <w:r>
           <w:rPr>
-            <w:rStyle w:val="Hyperlink"/>
-            <w:noProof/>
-          </w:rPr>
-          <w:t>Exercicio 1</w:t>
+            <w:rStyle w:val="Hiperligao"/>
+            <w:noProof/>
+          </w:rPr>
+          <w:t>Exercício 1</w:t>
         </w:r>
         <w:r>
           <w:rPr>
@@ -590,7 +590,7 @@
             <w:noProof/>
             <w:webHidden/>
           </w:rPr>
-          <w:instrText xml:space="preserve"> PAGEREF _Toc5044398 \h </w:instrText>
+          <w:instrText xml:space="preserve"> PAGEREF _Toc5047861 \h </w:instrText>
         </w:r>
         <w:r>
           <w:rPr>
@@ -623,7 +623,7 @@
     </w:p>
     <w:p>
       <w:pPr>
-        <w:pStyle w:val="TOC2"/>
+        <w:pStyle w:val="ndice2"/>
         <w:tabs>
           <w:tab w:val="right" w:leader="dot" w:pos="8494"/>
         </w:tabs>
@@ -636,10 +636,10 @@
           <w:lang w:eastAsia="pt-PT"/>
         </w:rPr>
       </w:pPr>
-      <w:hyperlink w:anchor="_Toc5044399" w:history="1">
-        <w:r>
-          <w:rPr>
-            <w:rStyle w:val="Hyperlink"/>
+      <w:hyperlink w:anchor="_Toc5047862" w:history="1">
+        <w:r>
+          <w:rPr>
+            <w:rStyle w:val="Hiperligao"/>
             <w:noProof/>
           </w:rPr>
           <w:t>a) sinais x(t) e y(t)</w:t>
@@ -663,7 +663,7 @@
             <w:noProof/>
             <w:webHidden/>
           </w:rPr>
-          <w:instrText xml:space="preserve"> PAGEREF _Toc5044399 \h </w:instrText>
+          <w:instrText xml:space="preserve"> PAGEREF _Toc5047862 \h </w:instrText>
         </w:r>
         <w:r>
           <w:rPr>
@@ -696,7 +696,7 @@
     </w:p>
     <w:p>
       <w:pPr>
-        <w:pStyle w:val="TOC3"/>
+        <w:pStyle w:val="ndice3"/>
         <w:tabs>
           <w:tab w:val="right" w:leader="dot" w:pos="8494"/>
         </w:tabs>
@@ -710,10 +710,10 @@
           <w:lang w:eastAsia="pt-PT"/>
         </w:rPr>
       </w:pPr>
-      <w:hyperlink w:anchor="_Toc5044400" w:history="1">
-        <w:r>
-          <w:rPr>
-            <w:rStyle w:val="Hyperlink"/>
+      <w:hyperlink w:anchor="_Toc5047863" w:history="1">
+        <w:r>
+          <w:rPr>
+            <w:rStyle w:val="Hiperligao"/>
             <w:noProof/>
           </w:rPr>
           <w:t>I) A=6; B=2; C=8; fo=500 e α=-π</w:t>
@@ -737,7 +737,7 @@
             <w:noProof/>
             <w:webHidden/>
           </w:rPr>
-          <w:instrText xml:space="preserve"> PAGEREF _Toc5044400 \h </w:instrText>
+          <w:instrText xml:space="preserve"> PAGEREF _Toc5047863 \h </w:instrText>
         </w:r>
         <w:r>
           <w:rPr>
@@ -770,7 +770,7 @@
     </w:p>
     <w:p>
       <w:pPr>
-        <w:pStyle w:val="TOC3"/>
+        <w:pStyle w:val="ndice3"/>
         <w:tabs>
           <w:tab w:val="right" w:leader="dot" w:pos="8494"/>
         </w:tabs>
@@ -784,10 +784,10 @@
           <w:lang w:eastAsia="pt-PT"/>
         </w:rPr>
       </w:pPr>
-      <w:hyperlink w:anchor="_Toc5044401" w:history="1">
-        <w:r>
-          <w:rPr>
-            <w:rStyle w:val="Hyperlink"/>
+      <w:hyperlink w:anchor="_Toc5047864" w:history="1">
+        <w:r>
+          <w:rPr>
+            <w:rStyle w:val="Hiperligao"/>
             <w:noProof/>
           </w:rPr>
           <w:t>II) A=-4; B=0,5; C=8; fo=500 e α=0</w:t>
@@ -811,7 +811,7 @@
             <w:noProof/>
             <w:webHidden/>
           </w:rPr>
-          <w:instrText xml:space="preserve"> PAGEREF _Toc5044401 \h </w:instrText>
+          <w:instrText xml:space="preserve"> PAGEREF _Toc5047864 \h </w:instrText>
         </w:r>
         <w:r>
           <w:rPr>
@@ -844,7 +844,7 @@
     </w:p>
     <w:p>
       <w:pPr>
-        <w:pStyle w:val="TOC2"/>
+        <w:pStyle w:val="ndice2"/>
         <w:tabs>
           <w:tab w:val="right" w:leader="dot" w:pos="8494"/>
         </w:tabs>
@@ -857,10 +857,10 @@
           <w:lang w:eastAsia="pt-PT"/>
         </w:rPr>
       </w:pPr>
-      <w:hyperlink w:anchor="_Toc5044402" w:history="1">
-        <w:r>
-          <w:rPr>
-            <w:rStyle w:val="Hyperlink"/>
+      <w:hyperlink w:anchor="_Toc5047865" w:history="1">
+        <w:r>
+          <w:rPr>
+            <w:rStyle w:val="Hiperligao"/>
             <w:noProof/>
           </w:rPr>
           <w:t>b)Sinc</w:t>
@@ -884,7 +884,7 @@
             <w:noProof/>
             <w:webHidden/>
           </w:rPr>
-          <w:instrText xml:space="preserve"> PAGEREF _Toc5044402 \h </w:instrText>
+          <w:instrText xml:space="preserve"> PAGEREF _Toc5047865 \h </w:instrText>
         </w:r>
         <w:r>
           <w:rPr>
@@ -904,7 +904,7 @@
             <w:noProof/>
             <w:webHidden/>
           </w:rPr>
-          <w:t>8</w:t>
+          <w:t>9</w:t>
         </w:r>
         <w:r>
           <w:rPr>
@@ -917,7 +917,7 @@
     </w:p>
     <w:p>
       <w:pPr>
-        <w:pStyle w:val="TOC3"/>
+        <w:pStyle w:val="ndice3"/>
         <w:tabs>
           <w:tab w:val="right" w:leader="dot" w:pos="8494"/>
         </w:tabs>
@@ -931,10 +931,10 @@
           <w:lang w:eastAsia="pt-PT"/>
         </w:rPr>
       </w:pPr>
-      <w:hyperlink w:anchor="_Toc5044403" w:history="1">
-        <w:r>
-          <w:rPr>
-            <w:rStyle w:val="Hyperlink"/>
+      <w:hyperlink w:anchor="_Toc5047866" w:history="1">
+        <w:r>
+          <w:rPr>
+            <w:rStyle w:val="Hiperligao"/>
             <w:noProof/>
           </w:rPr>
           <w:t>I e II)</w:t>
@@ -958,7 +958,7 @@
             <w:noProof/>
             <w:webHidden/>
           </w:rPr>
-          <w:instrText xml:space="preserve"> PAGEREF _Toc5044403 \h </w:instrText>
+          <w:instrText xml:space="preserve"> PAGEREF _Toc5047866 \h </w:instrText>
         </w:r>
         <w:r>
           <w:rPr>
@@ -978,7 +978,7 @@
             <w:noProof/>
             <w:webHidden/>
           </w:rPr>
-          <w:t>8</w:t>
+          <w:t>9</w:t>
         </w:r>
         <w:r>
           <w:rPr>
@@ -991,7 +991,7 @@
     </w:p>
     <w:p>
       <w:pPr>
-        <w:pStyle w:val="TOC1"/>
+        <w:pStyle w:val="ndice1"/>
         <w:rPr>
           <w:rFonts w:eastAsiaTheme="minorEastAsia"/>
           <w:b w:val="0"/>
@@ -1003,10 +1003,10 @@
           <w:lang w:eastAsia="pt-PT"/>
         </w:rPr>
       </w:pPr>
-      <w:hyperlink w:anchor="_Toc5044404" w:history="1">
-        <w:r>
-          <w:rPr>
-            <w:rStyle w:val="Hyperlink"/>
+      <w:hyperlink w:anchor="_Toc5047867" w:history="1">
+        <w:r>
+          <w:rPr>
+            <w:rStyle w:val="Hiperligao"/>
             <w:noProof/>
           </w:rPr>
           <w:t>2.</w:t>
@@ -1026,7 +1026,7 @@
         </w:r>
         <w:r>
           <w:rPr>
-            <w:rStyle w:val="Hyperlink"/>
+            <w:rStyle w:val="Hiperligao"/>
             <w:noProof/>
           </w:rPr>
           <w:t>Função Quadrada</w:t>
@@ -1050,7 +1050,7 @@
             <w:noProof/>
             <w:webHidden/>
           </w:rPr>
-          <w:instrText xml:space="preserve"> PAGEREF _Toc5044404 \h </w:instrText>
+          <w:instrText xml:space="preserve"> PAGEREF _Toc5047867 \h </w:instrText>
         </w:r>
         <w:r>
           <w:rPr>
@@ -1070,7 +1070,7 @@
             <w:noProof/>
             <w:webHidden/>
           </w:rPr>
-          <w:t>9</w:t>
+          <w:t>10</w:t>
         </w:r>
         <w:r>
           <w:rPr>
@@ -1083,7 +1083,7 @@
     </w:p>
     <w:p>
       <w:pPr>
-        <w:pStyle w:val="TOC2"/>
+        <w:pStyle w:val="ndice2"/>
         <w:tabs>
           <w:tab w:val="right" w:leader="dot" w:pos="8494"/>
         </w:tabs>
@@ -1096,10 +1096,10 @@
           <w:lang w:eastAsia="pt-PT"/>
         </w:rPr>
       </w:pPr>
-      <w:hyperlink w:anchor="_Toc5044405" w:history="1">
-        <w:r>
-          <w:rPr>
-            <w:rStyle w:val="Hyperlink"/>
+      <w:hyperlink w:anchor="_Toc5047868" w:history="1">
+        <w:r>
+          <w:rPr>
+            <w:rStyle w:val="Hiperligao"/>
             <w:noProof/>
           </w:rPr>
           <w:t>A e B) Sinais par, ímpar e sem simetria</w:t>
@@ -1123,7 +1123,7 @@
             <w:noProof/>
             <w:webHidden/>
           </w:rPr>
-          <w:instrText xml:space="preserve"> PAGEREF _Toc5044405 \h </w:instrText>
+          <w:instrText xml:space="preserve"> PAGEREF _Toc5047868 \h </w:instrText>
         </w:r>
         <w:r>
           <w:rPr>
@@ -1143,7 +1143,7 @@
             <w:noProof/>
             <w:webHidden/>
           </w:rPr>
-          <w:t>9</w:t>
+          <w:t>10</w:t>
         </w:r>
         <w:r>
           <w:rPr>
@@ -1156,7 +1156,7 @@
     </w:p>
     <w:p>
       <w:pPr>
-        <w:pStyle w:val="TOC3"/>
+        <w:pStyle w:val="ndice3"/>
         <w:tabs>
           <w:tab w:val="right" w:leader="dot" w:pos="8494"/>
         </w:tabs>
@@ -1170,10 +1170,10 @@
           <w:lang w:eastAsia="pt-PT"/>
         </w:rPr>
       </w:pPr>
-      <w:hyperlink w:anchor="_Toc5044406" w:history="1">
-        <w:r>
-          <w:rPr>
-            <w:rStyle w:val="Hyperlink"/>
+      <w:hyperlink w:anchor="_Toc5047869" w:history="1">
+        <w:r>
+          <w:rPr>
+            <w:rStyle w:val="Hiperligao"/>
             <w:noProof/>
           </w:rPr>
           <w:t>I)Sinal com simetria par</w:t>
@@ -1197,7 +1197,7 @@
             <w:noProof/>
             <w:webHidden/>
           </w:rPr>
-          <w:instrText xml:space="preserve"> PAGEREF _Toc5044406 \h </w:instrText>
+          <w:instrText xml:space="preserve"> PAGEREF _Toc5047869 \h </w:instrText>
         </w:r>
         <w:r>
           <w:rPr>
@@ -1217,7 +1217,7 @@
             <w:noProof/>
             <w:webHidden/>
           </w:rPr>
-          <w:t>9</w:t>
+          <w:t>10</w:t>
         </w:r>
         <w:r>
           <w:rPr>
@@ -1230,7 +1230,7 @@
     </w:p>
     <w:p>
       <w:pPr>
-        <w:pStyle w:val="TOC3"/>
+        <w:pStyle w:val="ndice3"/>
         <w:tabs>
           <w:tab w:val="right" w:leader="dot" w:pos="8494"/>
         </w:tabs>
@@ -1244,10 +1244,10 @@
           <w:lang w:eastAsia="pt-PT"/>
         </w:rPr>
       </w:pPr>
-      <w:hyperlink w:anchor="_Toc5044407" w:history="1">
-        <w:r>
-          <w:rPr>
-            <w:rStyle w:val="Hyperlink"/>
+      <w:hyperlink w:anchor="_Toc5047870" w:history="1">
+        <w:r>
+          <w:rPr>
+            <w:rStyle w:val="Hiperligao"/>
             <w:noProof/>
           </w:rPr>
           <w:t>II) Sinal com simetria ímpar</w:t>
@@ -1271,7 +1271,7 @@
             <w:noProof/>
             <w:webHidden/>
           </w:rPr>
-          <w:instrText xml:space="preserve"> PAGEREF _Toc5044407 \h </w:instrText>
+          <w:instrText xml:space="preserve"> PAGEREF _Toc5047870 \h </w:instrText>
         </w:r>
         <w:r>
           <w:rPr>
@@ -1291,7 +1291,7 @@
             <w:noProof/>
             <w:webHidden/>
           </w:rPr>
-          <w:t>9</w:t>
+          <w:t>10</w:t>
         </w:r>
         <w:r>
           <w:rPr>
@@ -1304,24 +1304,19 @@
     </w:p>
     <w:p>
       <w:pPr>
-        <w:pStyle w:val="TOC3"/>
+        <w:pStyle w:val="ndice3"/>
         <w:tabs>
           <w:tab w:val="right" w:leader="dot" w:pos="8494"/>
         </w:tabs>
         <w:rPr>
-          <w:rFonts w:eastAsiaTheme="minorEastAsia"/>
-          <w:i w:val="0"/>
-          <w:iCs w:val="0"/>
+          <w:rStyle w:val="Hiperligao"/>
           <w:noProof/>
-          <w:sz w:val="22"/>
-          <w:szCs w:val="22"/>
-          <w:lang w:eastAsia="pt-PT"/>
-        </w:rPr>
-      </w:pPr>
-      <w:hyperlink w:anchor="_Toc5044408" w:history="1">
-        <w:r>
-          <w:rPr>
-            <w:rStyle w:val="Hyperlink"/>
+        </w:rPr>
+      </w:pPr>
+      <w:hyperlink w:anchor="_Toc5047871" w:history="1">
+        <w:r>
+          <w:rPr>
+            <w:rStyle w:val="Hiperligao"/>
             <w:noProof/>
           </w:rPr>
           <w:t>III) Sinal sem Simetria</w:t>
@@ -1345,7 +1340,7 @@
             <w:noProof/>
             <w:webHidden/>
           </w:rPr>
-          <w:instrText xml:space="preserve"> PAGEREF _Toc5044408 \h </w:instrText>
+          <w:instrText xml:space="preserve"> PAGEREF _Toc5047871 \h </w:instrText>
         </w:r>
         <w:r>
           <w:rPr>
@@ -1365,7 +1360,7 @@
             <w:noProof/>
             <w:webHidden/>
           </w:rPr>
-          <w:t>9</w:t>
+          <w:t>10</w:t>
         </w:r>
         <w:r>
           <w:rPr>
@@ -1378,7 +1373,109 @@
     </w:p>
     <w:p>
       <w:pPr>
-        <w:pStyle w:val="TOC1"/>
+        <w:jc w:val="left"/>
+        <w:rPr>
+          <w:rFonts w:asciiTheme="minorHAnsi" w:hAnsiTheme="minorHAnsi" w:cstheme="minorHAnsi"/>
+          <w:b/>
+        </w:rPr>
+      </w:pPr>
+      <w:r>
+        <w:rPr>
+          <w:rFonts w:asciiTheme="minorHAnsi" w:hAnsiTheme="minorHAnsi" w:cstheme="minorHAnsi"/>
+          <w:b/>
+        </w:rPr>
+        <w:t>3.</w:t>
+      </w:r>
+      <w:r>
+        <w:rPr>
+          <w:rFonts w:asciiTheme="minorHAnsi" w:hAnsiTheme="minorHAnsi" w:cstheme="minorHAnsi"/>
+          <w:b/>
+        </w:rPr>
+        <w:t xml:space="preserve">      </w:t>
+      </w:r>
+      <w:r>
+        <w:rPr>
+          <w:rFonts w:asciiTheme="minorHAnsi" w:hAnsiTheme="minorHAnsi" w:cstheme="minorHAnsi"/>
+          <w:b/>
+        </w:rPr>
+        <w:t>S</w:t>
+      </w:r>
+      <w:r>
+        <w:rPr>
+          <w:rFonts w:asciiTheme="minorHAnsi" w:hAnsiTheme="minorHAnsi" w:cstheme="minorHAnsi"/>
+          <w:b/>
+        </w:rPr>
+        <w:t>ISTEMA</w:t>
+      </w:r>
+      <w:r>
+        <w:rPr>
+          <w:rFonts w:asciiTheme="minorHAnsi" w:hAnsiTheme="minorHAnsi" w:cstheme="minorHAnsi"/>
+          <w:b/>
+        </w:rPr>
+        <w:t xml:space="preserve"> S</w:t>
+      </w:r>
+      <w:r>
+        <w:rPr>
+          <w:rFonts w:asciiTheme="minorHAnsi" w:hAnsiTheme="minorHAnsi" w:cstheme="minorHAnsi"/>
+          <w:b/>
+        </w:rPr>
+        <w:tab/>
+      </w:r>
+      <w:r>
+        <w:rPr>
+          <w:rFonts w:asciiTheme="minorHAnsi" w:hAnsiTheme="minorHAnsi" w:cstheme="minorHAnsi"/>
+          <w:b/>
+        </w:rPr>
+        <w:tab/>
+      </w:r>
+      <w:r>
+        <w:rPr>
+          <w:rFonts w:asciiTheme="minorHAnsi" w:hAnsiTheme="minorHAnsi" w:cstheme="minorHAnsi"/>
+          <w:b/>
+        </w:rPr>
+        <w:tab/>
+      </w:r>
+      <w:r>
+        <w:rPr>
+          <w:rFonts w:asciiTheme="minorHAnsi" w:hAnsiTheme="minorHAnsi" w:cstheme="minorHAnsi"/>
+          <w:b/>
+        </w:rPr>
+        <w:tab/>
+      </w:r>
+      <w:r>
+        <w:rPr>
+          <w:rFonts w:asciiTheme="minorHAnsi" w:hAnsiTheme="minorHAnsi" w:cstheme="minorHAnsi"/>
+          <w:b/>
+        </w:rPr>
+        <w:t xml:space="preserve"> </w:t>
+      </w:r>
+      <w:r>
+        <w:rPr>
+          <w:rFonts w:asciiTheme="minorHAnsi" w:hAnsiTheme="minorHAnsi" w:cstheme="minorHAnsi"/>
+          <w:b/>
+        </w:rPr>
+        <w:t>11</w:t>
+      </w:r>
+    </w:p>
+    <w:p>
+      <w:pPr>
+        <w:jc w:val="left"/>
+        <w:rPr>
+          <w:rFonts w:asciiTheme="minorHAnsi" w:hAnsiTheme="minorHAnsi" w:cstheme="minorHAnsi"/>
+          <w:b/>
+        </w:rPr>
+      </w:pPr>
+      <w:r>
+        <w:rPr>
+          <w:rFonts w:asciiTheme="minorHAnsi" w:hAnsiTheme="minorHAnsi" w:cstheme="minorHAnsi"/>
+          <w:b/>
+        </w:rPr>
+        <w:t>4.      EXERCÍCIO 4                                                       15</w:t>
+      </w:r>
+    </w:p>
+    <w:p>
+      <w:pPr>
+        <w:pStyle w:val="ndice1"/>
         <w:rPr>
           <w:rFonts w:eastAsiaTheme="minorEastAsia"/>
           <w:b w:val="0"/>
@@ -1390,13 +1487,13 @@
           <w:lang w:eastAsia="pt-PT"/>
         </w:rPr>
       </w:pPr>
-      <w:hyperlink w:anchor="_Toc5044409" w:history="1">
-        <w:r>
-          <w:rPr>
-            <w:rStyle w:val="Hyperlink"/>
-            <w:noProof/>
-          </w:rPr>
-          <w:t>3.</w:t>
+      <w:hyperlink w:anchor="_Toc5047872" w:history="1">
+        <w:r>
+          <w:rPr>
+            <w:rStyle w:val="Hiperligao"/>
+            <w:noProof/>
+          </w:rPr>
+          <w:t>5.</w:t>
         </w:r>
         <w:r>
           <w:rPr>
@@ -1413,10 +1510,10 @@
         </w:r>
         <w:r>
           <w:rPr>
-            <w:rStyle w:val="Hyperlink"/>
-            <w:noProof/>
-          </w:rPr>
-          <w:t>Formulação do Problema e Solução Proposta</w:t>
+            <w:rStyle w:val="Hiperligao"/>
+            <w:noProof/>
+          </w:rPr>
+          <w:t>Conclusões e trabalho futuro</w:t>
         </w:r>
         <w:r>
           <w:rPr>
@@ -1437,7 +1534,7 @@
             <w:noProof/>
             <w:webHidden/>
           </w:rPr>
-          <w:instrText xml:space="preserve"> PAGEREF _Toc5044409 \h </w:instrText>
+          <w:instrText xml:space="preserve"> PAGEREF _Toc5047872 \h </w:instrText>
         </w:r>
         <w:r>
           <w:rPr>
@@ -1457,7 +1554,7 @@
             <w:noProof/>
             <w:webHidden/>
           </w:rPr>
-          <w:t>14</w:t>
+          <w:t>19</w:t>
         </w:r>
         <w:r>
           <w:rPr>
@@ -1470,923 +1567,7 @@
     </w:p>
     <w:p>
       <w:pPr>
-        <w:pStyle w:val="TOC2"/>
-        <w:tabs>
-          <w:tab w:val="right" w:leader="dot" w:pos="8494"/>
-        </w:tabs>
-        <w:rPr>
-          <w:rFonts w:eastAsiaTheme="minorEastAsia"/>
-          <w:smallCaps w:val="0"/>
-          <w:noProof/>
-          <w:sz w:val="22"/>
-          <w:szCs w:val="22"/>
-          <w:lang w:eastAsia="pt-PT"/>
-        </w:rPr>
-      </w:pPr>
-      <w:hyperlink w:anchor="_Toc5044410" w:history="1">
-        <w:r>
-          <w:rPr>
-            <w:rStyle w:val="Hyperlink"/>
-            <w:noProof/>
-          </w:rPr>
-          <w:t>2.1 Telecomunicações I</w:t>
-        </w:r>
-        <w:r>
-          <w:rPr>
-            <w:noProof/>
-            <w:webHidden/>
-          </w:rPr>
-          <w:tab/>
-        </w:r>
-        <w:r>
-          <w:rPr>
-            <w:noProof/>
-            <w:webHidden/>
-          </w:rPr>
-          <w:fldChar w:fldCharType="begin"/>
-        </w:r>
-        <w:r>
-          <w:rPr>
-            <w:noProof/>
-            <w:webHidden/>
-          </w:rPr>
-          <w:instrText xml:space="preserve"> PAGEREF _Toc5044410 \h </w:instrText>
-        </w:r>
-        <w:r>
-          <w:rPr>
-            <w:noProof/>
-            <w:webHidden/>
-          </w:rPr>
-        </w:r>
-        <w:r>
-          <w:rPr>
-            <w:noProof/>
-            <w:webHidden/>
-          </w:rPr>
-          <w:fldChar w:fldCharType="separate"/>
-        </w:r>
-        <w:r>
-          <w:rPr>
-            <w:noProof/>
-            <w:webHidden/>
-          </w:rPr>
-          <w:t>14</w:t>
-        </w:r>
-        <w:r>
-          <w:rPr>
-            <w:noProof/>
-            <w:webHidden/>
-          </w:rPr>
-          <w:fldChar w:fldCharType="end"/>
-        </w:r>
-      </w:hyperlink>
-    </w:p>
-    <w:p>
-      <w:pPr>
-        <w:pStyle w:val="TOC2"/>
-        <w:tabs>
-          <w:tab w:val="right" w:leader="dot" w:pos="8494"/>
-        </w:tabs>
-        <w:rPr>
-          <w:rFonts w:eastAsiaTheme="minorEastAsia"/>
-          <w:smallCaps w:val="0"/>
-          <w:noProof/>
-          <w:sz w:val="22"/>
-          <w:szCs w:val="22"/>
-          <w:lang w:eastAsia="pt-PT"/>
-        </w:rPr>
-      </w:pPr>
-      <w:hyperlink w:anchor="_Toc5044411" w:history="1">
-        <w:r>
-          <w:rPr>
-            <w:rStyle w:val="Hyperlink"/>
-            <w:noProof/>
-          </w:rPr>
-          <w:t>2.2. Outro problema - tabela</w:t>
-        </w:r>
-        <w:r>
-          <w:rPr>
-            <w:noProof/>
-            <w:webHidden/>
-          </w:rPr>
-          <w:tab/>
-        </w:r>
-        <w:r>
-          <w:rPr>
-            <w:noProof/>
-            <w:webHidden/>
-          </w:rPr>
-          <w:fldChar w:fldCharType="begin"/>
-        </w:r>
-        <w:r>
-          <w:rPr>
-            <w:noProof/>
-            <w:webHidden/>
-          </w:rPr>
-          <w:instrText xml:space="preserve"> PAGEREF _Toc5044411 \h </w:instrText>
-        </w:r>
-        <w:r>
-          <w:rPr>
-            <w:noProof/>
-            <w:webHidden/>
-          </w:rPr>
-        </w:r>
-        <w:r>
-          <w:rPr>
-            <w:noProof/>
-            <w:webHidden/>
-          </w:rPr>
-          <w:fldChar w:fldCharType="separate"/>
-        </w:r>
-        <w:r>
-          <w:rPr>
-            <w:noProof/>
-            <w:webHidden/>
-          </w:rPr>
-          <w:t>14</w:t>
-        </w:r>
-        <w:r>
-          <w:rPr>
-            <w:noProof/>
-            <w:webHidden/>
-          </w:rPr>
-          <w:fldChar w:fldCharType="end"/>
-        </w:r>
-      </w:hyperlink>
-    </w:p>
-    <w:p>
-      <w:pPr>
-        <w:pStyle w:val="TOC2"/>
-        <w:tabs>
-          <w:tab w:val="right" w:leader="dot" w:pos="8494"/>
-        </w:tabs>
-        <w:rPr>
-          <w:rFonts w:eastAsiaTheme="minorEastAsia"/>
-          <w:smallCaps w:val="0"/>
-          <w:noProof/>
-          <w:sz w:val="22"/>
-          <w:szCs w:val="22"/>
-          <w:lang w:eastAsia="pt-PT"/>
-        </w:rPr>
-      </w:pPr>
-      <w:hyperlink w:anchor="_Toc5044412" w:history="1">
-        <w:r>
-          <w:rPr>
-            <w:rStyle w:val="Hyperlink"/>
-            <w:noProof/>
-          </w:rPr>
-          <w:t>2.3 Uso de Figuras</w:t>
-        </w:r>
-        <w:r>
-          <w:rPr>
-            <w:noProof/>
-            <w:webHidden/>
-          </w:rPr>
-          <w:tab/>
-        </w:r>
-        <w:r>
-          <w:rPr>
-            <w:noProof/>
-            <w:webHidden/>
-          </w:rPr>
-          <w:fldChar w:fldCharType="begin"/>
-        </w:r>
-        <w:r>
-          <w:rPr>
-            <w:noProof/>
-            <w:webHidden/>
-          </w:rPr>
-          <w:instrText xml:space="preserve"> PAGEREF _Toc5044412 \h </w:instrText>
-        </w:r>
-        <w:r>
-          <w:rPr>
-            <w:noProof/>
-            <w:webHidden/>
-          </w:rPr>
-        </w:r>
-        <w:r>
-          <w:rPr>
-            <w:noProof/>
-            <w:webHidden/>
-          </w:rPr>
-          <w:fldChar w:fldCharType="separate"/>
-        </w:r>
-        <w:r>
-          <w:rPr>
-            <w:noProof/>
-            <w:webHidden/>
-          </w:rPr>
-          <w:t>15</w:t>
-        </w:r>
-        <w:r>
-          <w:rPr>
-            <w:noProof/>
-            <w:webHidden/>
-          </w:rPr>
-          <w:fldChar w:fldCharType="end"/>
-        </w:r>
-      </w:hyperlink>
-    </w:p>
-    <w:p>
-      <w:pPr>
-        <w:pStyle w:val="TOC2"/>
-        <w:tabs>
-          <w:tab w:val="right" w:leader="dot" w:pos="8494"/>
-        </w:tabs>
-        <w:rPr>
-          <w:rFonts w:eastAsiaTheme="minorEastAsia"/>
-          <w:smallCaps w:val="0"/>
-          <w:noProof/>
-          <w:sz w:val="22"/>
-          <w:szCs w:val="22"/>
-          <w:lang w:eastAsia="pt-PT"/>
-        </w:rPr>
-      </w:pPr>
-      <w:hyperlink w:anchor="_Toc5044413" w:history="1">
-        <w:r>
-          <w:rPr>
-            <w:rStyle w:val="Hyperlink"/>
-            <w:noProof/>
-          </w:rPr>
-          <w:t>2.4 Expressões matemáticas</w:t>
-        </w:r>
-        <w:r>
-          <w:rPr>
-            <w:noProof/>
-            <w:webHidden/>
-          </w:rPr>
-          <w:tab/>
-        </w:r>
-        <w:r>
-          <w:rPr>
-            <w:noProof/>
-            <w:webHidden/>
-          </w:rPr>
-          <w:fldChar w:fldCharType="begin"/>
-        </w:r>
-        <w:r>
-          <w:rPr>
-            <w:noProof/>
-            <w:webHidden/>
-          </w:rPr>
-          <w:instrText xml:space="preserve"> PAGEREF _Toc5044413 \h </w:instrText>
-        </w:r>
-        <w:r>
-          <w:rPr>
-            <w:noProof/>
-            <w:webHidden/>
-          </w:rPr>
-        </w:r>
-        <w:r>
-          <w:rPr>
-            <w:noProof/>
-            <w:webHidden/>
-          </w:rPr>
-          <w:fldChar w:fldCharType="separate"/>
-        </w:r>
-        <w:r>
-          <w:rPr>
-            <w:noProof/>
-            <w:webHidden/>
-          </w:rPr>
-          <w:t>15</w:t>
-        </w:r>
-        <w:r>
-          <w:rPr>
-            <w:noProof/>
-            <w:webHidden/>
-          </w:rPr>
-          <w:fldChar w:fldCharType="end"/>
-        </w:r>
-      </w:hyperlink>
-    </w:p>
-    <w:p>
-      <w:pPr>
-        <w:pStyle w:val="TOC1"/>
-        <w:rPr>
-          <w:rFonts w:eastAsiaTheme="minorEastAsia"/>
-          <w:b w:val="0"/>
-          <w:bCs w:val="0"/>
-          <w:caps w:val="0"/>
-          <w:noProof/>
-          <w:sz w:val="22"/>
-          <w:szCs w:val="22"/>
-          <w:lang w:eastAsia="pt-PT"/>
-        </w:rPr>
-      </w:pPr>
-      <w:hyperlink w:anchor="_Toc5044414" w:history="1">
-        <w:r>
-          <w:rPr>
-            <w:rStyle w:val="Hyperlink"/>
-            <w:noProof/>
-          </w:rPr>
-          <w:t>4.</w:t>
-        </w:r>
-        <w:r>
-          <w:rPr>
-            <w:rFonts w:eastAsiaTheme="minorEastAsia"/>
-            <w:b w:val="0"/>
-            <w:bCs w:val="0"/>
-            <w:caps w:val="0"/>
-            <w:noProof/>
-            <w:sz w:val="22"/>
-            <w:szCs w:val="22"/>
-            <w:lang w:eastAsia="pt-PT"/>
-          </w:rPr>
-          <w:tab/>
-        </w:r>
-        <w:r>
-          <w:rPr>
-            <w:rStyle w:val="Hyperlink"/>
-            <w:noProof/>
-          </w:rPr>
-          <w:t>Resultados obtidos e sua discussão</w:t>
-        </w:r>
-        <w:r>
-          <w:rPr>
-            <w:noProof/>
-            <w:webHidden/>
-          </w:rPr>
-          <w:tab/>
-        </w:r>
-        <w:r>
-          <w:rPr>
-            <w:noProof/>
-            <w:webHidden/>
-          </w:rPr>
-          <w:fldChar w:fldCharType="begin"/>
-        </w:r>
-        <w:r>
-          <w:rPr>
-            <w:noProof/>
-            <w:webHidden/>
-          </w:rPr>
-          <w:instrText xml:space="preserve"> PAGEREF _Toc5044414 \h </w:instrText>
-        </w:r>
-        <w:r>
-          <w:rPr>
-            <w:noProof/>
-            <w:webHidden/>
-          </w:rPr>
-        </w:r>
-        <w:r>
-          <w:rPr>
-            <w:noProof/>
-            <w:webHidden/>
-          </w:rPr>
-          <w:fldChar w:fldCharType="separate"/>
-        </w:r>
-        <w:r>
-          <w:rPr>
-            <w:noProof/>
-            <w:webHidden/>
-          </w:rPr>
-          <w:t>17</w:t>
-        </w:r>
-        <w:r>
-          <w:rPr>
-            <w:noProof/>
-            <w:webHidden/>
-          </w:rPr>
-          <w:fldChar w:fldCharType="end"/>
-        </w:r>
-      </w:hyperlink>
-    </w:p>
-    <w:p>
-      <w:pPr>
-        <w:pStyle w:val="TOC2"/>
-        <w:tabs>
-          <w:tab w:val="right" w:leader="dot" w:pos="8494"/>
-        </w:tabs>
-        <w:rPr>
-          <w:rFonts w:eastAsiaTheme="minorEastAsia"/>
-          <w:smallCaps w:val="0"/>
-          <w:noProof/>
-          <w:sz w:val="22"/>
-          <w:szCs w:val="22"/>
-          <w:lang w:eastAsia="pt-PT"/>
-        </w:rPr>
-      </w:pPr>
-      <w:hyperlink w:anchor="_Toc5044415" w:history="1">
-        <w:r>
-          <w:rPr>
-            <w:rStyle w:val="Hyperlink"/>
-            <w:noProof/>
-          </w:rPr>
-          <w:t>3.1 Nome da primeira secção deste capítulo</w:t>
-        </w:r>
-        <w:r>
-          <w:rPr>
-            <w:noProof/>
-            <w:webHidden/>
-          </w:rPr>
-          <w:tab/>
-        </w:r>
-        <w:r>
-          <w:rPr>
-            <w:noProof/>
-            <w:webHidden/>
-          </w:rPr>
-          <w:fldChar w:fldCharType="begin"/>
-        </w:r>
-        <w:r>
-          <w:rPr>
-            <w:noProof/>
-            <w:webHidden/>
-          </w:rPr>
-          <w:instrText xml:space="preserve"> PAGEREF _Toc5044415 \h </w:instrText>
-        </w:r>
-        <w:r>
-          <w:rPr>
-            <w:noProof/>
-            <w:webHidden/>
-          </w:rPr>
-        </w:r>
-        <w:r>
-          <w:rPr>
-            <w:noProof/>
-            <w:webHidden/>
-          </w:rPr>
-          <w:fldChar w:fldCharType="separate"/>
-        </w:r>
-        <w:r>
-          <w:rPr>
-            <w:noProof/>
-            <w:webHidden/>
-          </w:rPr>
-          <w:t>17</w:t>
-        </w:r>
-        <w:r>
-          <w:rPr>
-            <w:noProof/>
-            <w:webHidden/>
-          </w:rPr>
-          <w:fldChar w:fldCharType="end"/>
-        </w:r>
-      </w:hyperlink>
-    </w:p>
-    <w:p>
-      <w:pPr>
-        <w:pStyle w:val="TOC2"/>
-        <w:tabs>
-          <w:tab w:val="right" w:leader="dot" w:pos="8494"/>
-        </w:tabs>
-        <w:rPr>
-          <w:rFonts w:eastAsiaTheme="minorEastAsia"/>
-          <w:smallCaps w:val="0"/>
-          <w:noProof/>
-          <w:sz w:val="22"/>
-          <w:szCs w:val="22"/>
-          <w:lang w:eastAsia="pt-PT"/>
-        </w:rPr>
-      </w:pPr>
-      <w:hyperlink w:anchor="_Toc5044416" w:history="1">
-        <w:r>
-          <w:rPr>
-            <w:rStyle w:val="Hyperlink"/>
-            <w:noProof/>
-          </w:rPr>
-          <w:t>3.2 A segunda secção deste capítulo</w:t>
-        </w:r>
-        <w:r>
-          <w:rPr>
-            <w:noProof/>
-            <w:webHidden/>
-          </w:rPr>
-          <w:tab/>
-        </w:r>
-        <w:r>
-          <w:rPr>
-            <w:noProof/>
-            <w:webHidden/>
-          </w:rPr>
-          <w:fldChar w:fldCharType="begin"/>
-        </w:r>
-        <w:r>
-          <w:rPr>
-            <w:noProof/>
-            <w:webHidden/>
-          </w:rPr>
-          <w:instrText xml:space="preserve"> PAGEREF _Toc5044416 \h </w:instrText>
-        </w:r>
-        <w:r>
-          <w:rPr>
-            <w:noProof/>
-            <w:webHidden/>
-          </w:rPr>
-        </w:r>
-        <w:r>
-          <w:rPr>
-            <w:noProof/>
-            <w:webHidden/>
-          </w:rPr>
-          <w:fldChar w:fldCharType="separate"/>
-        </w:r>
-        <w:r>
-          <w:rPr>
-            <w:noProof/>
-            <w:webHidden/>
-          </w:rPr>
-          <w:t>18</w:t>
-        </w:r>
-        <w:r>
-          <w:rPr>
-            <w:noProof/>
-            <w:webHidden/>
-          </w:rPr>
-          <w:fldChar w:fldCharType="end"/>
-        </w:r>
-      </w:hyperlink>
-    </w:p>
-    <w:p>
-      <w:pPr>
-        <w:pStyle w:val="TOC3"/>
-        <w:tabs>
-          <w:tab w:val="right" w:leader="dot" w:pos="8494"/>
-        </w:tabs>
-        <w:rPr>
-          <w:rFonts w:eastAsiaTheme="minorEastAsia"/>
-          <w:i w:val="0"/>
-          <w:iCs w:val="0"/>
-          <w:noProof/>
-          <w:sz w:val="22"/>
-          <w:szCs w:val="22"/>
-          <w:lang w:eastAsia="pt-PT"/>
-        </w:rPr>
-      </w:pPr>
-      <w:hyperlink w:anchor="_Toc5044417" w:history="1">
-        <w:r>
-          <w:rPr>
-            <w:rStyle w:val="Hyperlink"/>
-            <w:noProof/>
-          </w:rPr>
-          <w:t>3.2.1 A primeira subsecção desta secção</w:t>
-        </w:r>
-        <w:r>
-          <w:rPr>
-            <w:noProof/>
-            <w:webHidden/>
-          </w:rPr>
-          <w:tab/>
-        </w:r>
-        <w:r>
-          <w:rPr>
-            <w:noProof/>
-            <w:webHidden/>
-          </w:rPr>
-          <w:fldChar w:fldCharType="begin"/>
-        </w:r>
-        <w:r>
-          <w:rPr>
-            <w:noProof/>
-            <w:webHidden/>
-          </w:rPr>
-          <w:instrText xml:space="preserve"> PAGEREF _Toc5044417 \h </w:instrText>
-        </w:r>
-        <w:r>
-          <w:rPr>
-            <w:noProof/>
-            <w:webHidden/>
-          </w:rPr>
-        </w:r>
-        <w:r>
-          <w:rPr>
-            <w:noProof/>
-            <w:webHidden/>
-          </w:rPr>
-          <w:fldChar w:fldCharType="separate"/>
-        </w:r>
-        <w:r>
-          <w:rPr>
-            <w:noProof/>
-            <w:webHidden/>
-          </w:rPr>
-          <w:t>18</w:t>
-        </w:r>
-        <w:r>
-          <w:rPr>
-            <w:noProof/>
-            <w:webHidden/>
-          </w:rPr>
-          <w:fldChar w:fldCharType="end"/>
-        </w:r>
-      </w:hyperlink>
-    </w:p>
-    <w:p>
-      <w:pPr>
-        <w:pStyle w:val="TOC3"/>
-        <w:tabs>
-          <w:tab w:val="right" w:leader="dot" w:pos="8494"/>
-        </w:tabs>
-        <w:rPr>
-          <w:rFonts w:eastAsiaTheme="minorEastAsia"/>
-          <w:i w:val="0"/>
-          <w:iCs w:val="0"/>
-          <w:noProof/>
-          <w:sz w:val="22"/>
-          <w:szCs w:val="22"/>
-          <w:lang w:eastAsia="pt-PT"/>
-        </w:rPr>
-      </w:pPr>
-      <w:hyperlink w:anchor="_Toc5044418" w:history="1">
-        <w:r>
-          <w:rPr>
-            <w:rStyle w:val="Hyperlink"/>
-            <w:noProof/>
-          </w:rPr>
-          <w:t>3.2.2 A segunda subsecção desta secção</w:t>
-        </w:r>
-        <w:r>
-          <w:rPr>
-            <w:noProof/>
-            <w:webHidden/>
-          </w:rPr>
-          <w:tab/>
-        </w:r>
-        <w:r>
-          <w:rPr>
-            <w:noProof/>
-            <w:webHidden/>
-          </w:rPr>
-          <w:fldChar w:fldCharType="begin"/>
-        </w:r>
-        <w:r>
-          <w:rPr>
-            <w:noProof/>
-            <w:webHidden/>
-          </w:rPr>
-          <w:instrText xml:space="preserve"> PAGEREF _Toc5044418 \h </w:instrText>
-        </w:r>
-        <w:r>
-          <w:rPr>
-            <w:noProof/>
-            <w:webHidden/>
-          </w:rPr>
-        </w:r>
-        <w:r>
-          <w:rPr>
-            <w:noProof/>
-            <w:webHidden/>
-          </w:rPr>
-          <w:fldChar w:fldCharType="separate"/>
-        </w:r>
-        <w:r>
-          <w:rPr>
-            <w:noProof/>
-            <w:webHidden/>
-          </w:rPr>
-          <w:t>18</w:t>
-        </w:r>
-        <w:r>
-          <w:rPr>
-            <w:noProof/>
-            <w:webHidden/>
-          </w:rPr>
-          <w:fldChar w:fldCharType="end"/>
-        </w:r>
-      </w:hyperlink>
-    </w:p>
-    <w:p>
-      <w:pPr>
-        <w:pStyle w:val="TOC2"/>
-        <w:tabs>
-          <w:tab w:val="right" w:leader="dot" w:pos="8494"/>
-        </w:tabs>
-        <w:rPr>
-          <w:rFonts w:eastAsiaTheme="minorEastAsia"/>
-          <w:smallCaps w:val="0"/>
-          <w:noProof/>
-          <w:sz w:val="22"/>
-          <w:szCs w:val="22"/>
-          <w:lang w:eastAsia="pt-PT"/>
-        </w:rPr>
-      </w:pPr>
-      <w:hyperlink w:anchor="_Toc5044419" w:history="1">
-        <w:r>
-          <w:rPr>
-            <w:rStyle w:val="Hyperlink"/>
-            <w:noProof/>
-          </w:rPr>
-          <w:t>3.3. Mais secções</w:t>
-        </w:r>
-        <w:r>
-          <w:rPr>
-            <w:noProof/>
-            <w:webHidden/>
-          </w:rPr>
-          <w:tab/>
-        </w:r>
-        <w:r>
-          <w:rPr>
-            <w:noProof/>
-            <w:webHidden/>
-          </w:rPr>
-          <w:fldChar w:fldCharType="begin"/>
-        </w:r>
-        <w:r>
-          <w:rPr>
-            <w:noProof/>
-            <w:webHidden/>
-          </w:rPr>
-          <w:instrText xml:space="preserve"> PAGEREF _Toc5044419 \h </w:instrText>
-        </w:r>
-        <w:r>
-          <w:rPr>
-            <w:noProof/>
-            <w:webHidden/>
-          </w:rPr>
-        </w:r>
-        <w:r>
-          <w:rPr>
-            <w:noProof/>
-            <w:webHidden/>
-          </w:rPr>
-          <w:fldChar w:fldCharType="separate"/>
-        </w:r>
-        <w:r>
-          <w:rPr>
-            <w:noProof/>
-            <w:webHidden/>
-          </w:rPr>
-          <w:t>18</w:t>
-        </w:r>
-        <w:r>
-          <w:rPr>
-            <w:noProof/>
-            <w:webHidden/>
-          </w:rPr>
-          <w:fldChar w:fldCharType="end"/>
-        </w:r>
-      </w:hyperlink>
-    </w:p>
-    <w:p>
-      <w:pPr>
-        <w:pStyle w:val="TOC1"/>
-        <w:rPr>
-          <w:rFonts w:eastAsiaTheme="minorEastAsia"/>
-          <w:b w:val="0"/>
-          <w:bCs w:val="0"/>
-          <w:caps w:val="0"/>
-          <w:noProof/>
-          <w:sz w:val="22"/>
-          <w:szCs w:val="22"/>
-          <w:lang w:eastAsia="pt-PT"/>
-        </w:rPr>
-      </w:pPr>
-      <w:hyperlink w:anchor="_Toc5044420" w:history="1">
-        <w:r>
-          <w:rPr>
-            <w:rStyle w:val="Hyperlink"/>
-            <w:noProof/>
-          </w:rPr>
-          <w:t>5.</w:t>
-        </w:r>
-        <w:r>
-          <w:rPr>
-            <w:rFonts w:eastAsiaTheme="minorEastAsia"/>
-            <w:b w:val="0"/>
-            <w:bCs w:val="0"/>
-            <w:caps w:val="0"/>
-            <w:noProof/>
-            <w:sz w:val="22"/>
-            <w:szCs w:val="22"/>
-            <w:lang w:eastAsia="pt-PT"/>
-          </w:rPr>
-          <w:tab/>
-        </w:r>
-        <w:r>
-          <w:rPr>
-            <w:rStyle w:val="Hyperlink"/>
-            <w:noProof/>
-          </w:rPr>
-          <w:t>Conclusões e trabalho futuro</w:t>
-        </w:r>
-        <w:r>
-          <w:rPr>
-            <w:noProof/>
-            <w:webHidden/>
-          </w:rPr>
-          <w:tab/>
-        </w:r>
-        <w:r>
-          <w:rPr>
-            <w:noProof/>
-            <w:webHidden/>
-          </w:rPr>
-          <w:fldChar w:fldCharType="begin"/>
-        </w:r>
-        <w:r>
-          <w:rPr>
-            <w:noProof/>
-            <w:webHidden/>
-          </w:rPr>
-          <w:instrText xml:space="preserve"> PAGEREF _Toc5044420 \h </w:instrText>
-        </w:r>
-        <w:r>
-          <w:rPr>
-            <w:noProof/>
-            <w:webHidden/>
-          </w:rPr>
-        </w:r>
-        <w:r>
-          <w:rPr>
-            <w:noProof/>
-            <w:webHidden/>
-          </w:rPr>
-          <w:fldChar w:fldCharType="separate"/>
-        </w:r>
-        <w:r>
-          <w:rPr>
-            <w:noProof/>
-            <w:webHidden/>
-          </w:rPr>
-          <w:t>19</w:t>
-        </w:r>
-        <w:r>
-          <w:rPr>
-            <w:noProof/>
-            <w:webHidden/>
-          </w:rPr>
-          <w:fldChar w:fldCharType="end"/>
-        </w:r>
-      </w:hyperlink>
-    </w:p>
-    <w:p>
-      <w:pPr>
-        <w:pStyle w:val="TOC1"/>
-        <w:rPr>
-          <w:rFonts w:eastAsiaTheme="minorEastAsia"/>
-          <w:b w:val="0"/>
-          <w:bCs w:val="0"/>
-          <w:caps w:val="0"/>
-          <w:noProof/>
-          <w:sz w:val="22"/>
-          <w:szCs w:val="22"/>
-          <w:lang w:eastAsia="pt-PT"/>
-        </w:rPr>
-      </w:pPr>
-      <w:hyperlink w:anchor="_Toc5044421" w:history="1">
-        <w:r>
-          <w:rPr>
-            <w:rStyle w:val="Hyperlink"/>
-            <w:noProof/>
-            <w:lang w:val="en-GB"/>
-          </w:rPr>
-          <w:t>Referências</w:t>
-        </w:r>
-        <w:r>
-          <w:rPr>
-            <w:noProof/>
-            <w:webHidden/>
-          </w:rPr>
-          <w:tab/>
-        </w:r>
-        <w:r>
-          <w:rPr>
-            <w:noProof/>
-            <w:webHidden/>
-          </w:rPr>
-          <w:fldChar w:fldCharType="begin"/>
-        </w:r>
-        <w:r>
-          <w:rPr>
-            <w:noProof/>
-            <w:webHidden/>
-          </w:rPr>
-          <w:instrText xml:space="preserve"> PAGEREF _Toc5044421 \h </w:instrText>
-        </w:r>
-        <w:r>
-          <w:rPr>
-            <w:noProof/>
-            <w:webHidden/>
-          </w:rPr>
-        </w:r>
-        <w:r>
-          <w:rPr>
-            <w:noProof/>
-            <w:webHidden/>
-          </w:rPr>
-          <w:fldChar w:fldCharType="separate"/>
-        </w:r>
-        <w:r>
-          <w:rPr>
-            <w:noProof/>
-            <w:webHidden/>
-          </w:rPr>
-          <w:t>21</w:t>
-        </w:r>
-        <w:r>
-          <w:rPr>
-            <w:noProof/>
-            <w:webHidden/>
-          </w:rPr>
-          <w:fldChar w:fldCharType="end"/>
-        </w:r>
-      </w:hyperlink>
-    </w:p>
-    <w:p>
-      <w:pPr>
-        <w:pStyle w:val="Heading1"/>
+        <w:pStyle w:val="Ttulo1"/>
       </w:pPr>
       <w:r>
         <w:rPr>
@@ -2447,13 +1628,13 @@
     </w:p>
     <w:p>
       <w:pPr>
-        <w:pStyle w:val="Heading1"/>
+        <w:pStyle w:val="Ttulo1"/>
         <w:numPr>
           <w:ilvl w:val="0"/>
           <w:numId w:val="1"/>
         </w:numPr>
       </w:pPr>
-      <w:bookmarkStart w:id="2" w:name="_Toc5044398"/>
+      <w:bookmarkStart w:id="2" w:name="_Toc5047861"/>
       <w:r>
         <w:lastRenderedPageBreak/>
         <w:t>Exercício</w:t>
@@ -2465,7 +1646,7 @@
     </w:p>
     <w:p>
       <w:pPr>
-        <w:pStyle w:val="Heading2"/>
+        <w:pStyle w:val="Ttulo2"/>
         <w:ind w:firstLine="708"/>
         <w:rPr>
           <w:rFonts w:eastAsiaTheme="minorHAnsi"/>
@@ -2473,7 +1654,7 @@
           <w:szCs w:val="24"/>
         </w:rPr>
       </w:pPr>
-      <w:bookmarkStart w:id="3" w:name="_Toc5044399"/>
+      <w:bookmarkStart w:id="3" w:name="_Toc5047862"/>
       <w:r>
         <w:t>a)</w:t>
       </w:r>
@@ -2484,10 +1665,10 @@
     </w:p>
     <w:p>
       <w:pPr>
-        <w:pStyle w:val="Heading3"/>
+        <w:pStyle w:val="Ttulo3"/>
         <w:ind w:left="708" w:firstLine="708"/>
       </w:pPr>
-      <w:bookmarkStart w:id="4" w:name="_Toc5044400"/>
+      <w:bookmarkStart w:id="4" w:name="_Toc5047863"/>
       <w:r>
         <w:t>I</w:t>
       </w:r>
@@ -2674,7 +1855,7 @@
         <w:t xml:space="preserve">Como se pode ver o sinal y(t) tem o quadrado </w:t>
       </w:r>
       <w:r>
-        <w:t>da amplitude do x(t) e a suam frequência também aumenta inversamente proporcional ao aumento da variável B.</w:t>
+        <w:t>da amplitude do x(t) e a sua frequência também aumenta inversamente proporcional ao aumento da variável B.</w:t>
       </w:r>
       <w:r>
         <w:t xml:space="preserve"> Neste caso a frequência duplicou o que com o quadrado, servindo de modulo, espelhou a componente negativa.</w:t>
@@ -2682,15 +1863,33 @@
     </w:p>
     <w:p>
       <w:r>
-        <w:t xml:space="preserve">E a variação de faze no sinal x já não e notada no sinal y porque devido ao quadrado o sinal fica todo positivo </w:t>
-      </w:r>
-    </w:p>
-    <w:p>
-      <w:pPr>
-        <w:pStyle w:val="Heading3"/>
+        <w:t>E a variação de fa</w:t>
+      </w:r>
+      <w:r>
+        <w:t>s</w:t>
+      </w:r>
+      <w:r>
+        <w:t xml:space="preserve">e no sinal x já não </w:t>
+      </w:r>
+      <w:r>
+        <w:t>é</w:t>
+      </w:r>
+      <w:r>
+        <w:t xml:space="preserve"> notada no sinal y porque devido ao quadrado o sinal fica todo positivo</w:t>
+      </w:r>
+      <w:r>
+        <w:t>.</w:t>
+      </w:r>
+      <w:r>
+        <w:t xml:space="preserve"> </w:t>
+      </w:r>
+    </w:p>
+    <w:p>
+      <w:pPr>
+        <w:pStyle w:val="Ttulo3"/>
         <w:ind w:left="708" w:firstLine="708"/>
       </w:pPr>
-      <w:bookmarkStart w:id="5" w:name="_Toc5044401"/>
+      <w:bookmarkStart w:id="5" w:name="_Toc5047864"/>
       <w:r>
         <w:t>II)</w:t>
       </w:r>
@@ -2712,7 +1911,13 @@
         <w:t xml:space="preserve">Como se pode observar </w:t>
       </w:r>
       <w:r>
-        <w:t xml:space="preserve">no sinal y e possível ver que a amplitude não e negativa devido a ser o quadrado de x(t) o que </w:t>
+        <w:t xml:space="preserve">no sinal y e possível ver que a amplitude não </w:t>
+      </w:r>
+      <w:r>
+        <w:t>é</w:t>
+      </w:r>
+      <w:r>
+        <w:t xml:space="preserve"> negativa devido a ser o quadrado de x(t) o que </w:t>
       </w:r>
       <w:r>
         <w:t>também</w:t>
@@ -2724,12 +1929,7 @@
         <w:t>expansão</w:t>
       </w:r>
       <w:r>
-        <w:t xml:space="preserve"> </w:t>
-      </w:r>
-      <w:bookmarkStart w:id="6" w:name="_GoBack"/>
-      <w:bookmarkEnd w:id="6"/>
-      <w:r>
-        <w:t>provocada por B não seja evidente pois os valores negativos foram espelhados pelo eixo x.</w:t>
+        <w:t xml:space="preserve"> provocada por B não seja evidente pois os valores negativos foram espelhados pelo eixo x.</w:t>
       </w:r>
     </w:p>
     <w:p>
@@ -2737,6 +1937,7 @@
         <w:rPr>
           <w:noProof/>
         </w:rPr>
+        <w:lastRenderedPageBreak/>
         <w:drawing>
           <wp:inline distT="0" distB="0" distL="0" distR="0" wp14:anchorId="087819F8" wp14:editId="10764492">
             <wp:extent cx="5400040" cy="2138680"/>
@@ -2776,13 +1977,13 @@
     </w:p>
     <w:p>
       <w:pPr>
-        <w:pStyle w:val="Heading2"/>
+        <w:pStyle w:val="Ttulo2"/>
         <w:ind w:firstLine="708"/>
       </w:pPr>
       <w:r>
         <w:br w:type="page"/>
       </w:r>
-      <w:bookmarkStart w:id="7" w:name="_Toc5044402"/>
+      <w:bookmarkStart w:id="6" w:name="_Toc5047865"/>
       <w:proofErr w:type="gramStart"/>
       <w:r>
         <w:lastRenderedPageBreak/>
@@ -2792,7 +1993,7 @@
       <w:r>
         <w:t>Sinc</w:t>
       </w:r>
-      <w:bookmarkEnd w:id="7"/>
+      <w:bookmarkEnd w:id="6"/>
       <w:proofErr w:type="spellEnd"/>
       <w:proofErr w:type="gramEnd"/>
       <w:r>
@@ -2801,10 +2002,10 @@
     </w:p>
     <w:p>
       <w:pPr>
-        <w:pStyle w:val="Heading3"/>
+        <w:pStyle w:val="Ttulo3"/>
         <w:ind w:left="708" w:firstLine="708"/>
       </w:pPr>
-      <w:bookmarkStart w:id="8" w:name="_Toc5044403"/>
+      <w:bookmarkStart w:id="7" w:name="_Toc5047866"/>
       <w:r>
         <w:t>I</w:t>
       </w:r>
@@ -2822,7 +2023,7 @@
       <w:r>
         <w:t>)</w:t>
       </w:r>
-      <w:bookmarkEnd w:id="8"/>
+      <w:bookmarkEnd w:id="7"/>
       <w:r>
         <w:t xml:space="preserve"> </w:t>
       </w:r>
@@ -2833,7 +2034,7 @@
           <w:noProof/>
         </w:rPr>
         <w:drawing>
-          <wp:anchor distT="0" distB="0" distL="114300" distR="114300" simplePos="0" relativeHeight="251654144" behindDoc="0" locked="0" layoutInCell="1" allowOverlap="1" wp14:anchorId="05298D76">
+          <wp:anchor distT="0" distB="0" distL="114300" distR="114300" simplePos="0" relativeHeight="251655168" behindDoc="0" locked="0" layoutInCell="1" allowOverlap="1" wp14:anchorId="05298D76">
             <wp:simplePos x="0" y="0"/>
             <wp:positionH relativeFrom="column">
               <wp:posOffset>-690669</wp:posOffset>
@@ -2936,56 +2137,51 @@
     </w:p>
     <w:p>
       <w:pPr>
-        <w:spacing w:after="200" w:line="276" w:lineRule="auto"/>
-        <w:jc w:val="left"/>
-      </w:pPr>
-    </w:p>
-    <w:p>
-      <w:pPr>
-        <w:pStyle w:val="Heading1"/>
+        <w:pStyle w:val="Ttulo1"/>
         <w:numPr>
           <w:ilvl w:val="0"/>
           <w:numId w:val="1"/>
         </w:numPr>
       </w:pPr>
-      <w:bookmarkStart w:id="9" w:name="_Toc5044404"/>
-      <w:r>
+      <w:bookmarkStart w:id="8" w:name="_Toc5047867"/>
+      <w:r>
+        <w:lastRenderedPageBreak/>
         <w:t>Função Quadrada</w:t>
       </w:r>
+      <w:bookmarkEnd w:id="8"/>
+    </w:p>
+    <w:p>
+      <w:pPr>
+        <w:pStyle w:val="Ttulo2"/>
+        <w:ind w:firstLine="708"/>
+      </w:pPr>
+      <w:bookmarkStart w:id="9" w:name="_Toc5047868"/>
+      <w:r>
+        <w:t>A e B</w:t>
+      </w:r>
+      <w:r>
+        <w:t>)</w:t>
+      </w:r>
+      <w:r>
+        <w:t xml:space="preserve"> </w:t>
+      </w:r>
+      <w:r>
+        <w:t>Sinais par, ímpar e sem simetria</w:t>
+      </w:r>
       <w:bookmarkEnd w:id="9"/>
     </w:p>
     <w:p>
       <w:pPr>
-        <w:pStyle w:val="Heading2"/>
-        <w:ind w:firstLine="708"/>
-      </w:pPr>
-      <w:bookmarkStart w:id="10" w:name="_Toc5044405"/>
-      <w:r>
-        <w:t>A e B</w:t>
-      </w:r>
-      <w:r>
-        <w:t>)</w:t>
-      </w:r>
-      <w:r>
-        <w:t xml:space="preserve"> </w:t>
-      </w:r>
-      <w:r>
-        <w:t>Sinais par, ímpar e sem simetria</w:t>
-      </w:r>
-      <w:bookmarkEnd w:id="10"/>
-    </w:p>
-    <w:p>
-      <w:pPr>
-        <w:pStyle w:val="Heading3"/>
+        <w:pStyle w:val="Ttulo3"/>
         <w:ind w:left="708" w:firstLine="708"/>
       </w:pPr>
-      <w:bookmarkStart w:id="11" w:name="_Toc5044406"/>
+      <w:bookmarkStart w:id="10" w:name="_Toc5047869"/>
       <w:r>
         <w:rPr>
           <w:noProof/>
         </w:rPr>
         <w:drawing>
-          <wp:anchor distT="0" distB="0" distL="114300" distR="114300" simplePos="0" relativeHeight="251657216" behindDoc="0" locked="0" layoutInCell="1" allowOverlap="1" wp14:anchorId="1A17C073">
+          <wp:anchor distT="0" distB="0" distL="114300" distR="114300" simplePos="0" relativeHeight="251656192" behindDoc="0" locked="0" layoutInCell="1" allowOverlap="1" wp14:anchorId="1A17C073">
             <wp:simplePos x="0" y="0"/>
             <wp:positionH relativeFrom="column">
               <wp:posOffset>-863600</wp:posOffset>
@@ -3043,62 +2239,62 @@
       <w:r>
         <w:t>I)Sinal com simetria par</w:t>
       </w:r>
+      <w:bookmarkEnd w:id="10"/>
+    </w:p>
+    <w:p/>
+    <w:p>
+      <w:pPr>
+        <w:ind w:left="360"/>
+      </w:pPr>
+      <w:r>
+        <w:t xml:space="preserve">Como se pode observar o sinal original e espelhado no eixo dos y tornando o um sinal par e como comprovado um sinal par não tem componente ímpar </w:t>
+      </w:r>
+    </w:p>
+    <w:p>
+      <w:pPr>
+        <w:ind w:left="360"/>
+      </w:pPr>
+      <w:r>
+        <w:t xml:space="preserve">As energias das suas componentes e do sinal é: </w:t>
+      </w:r>
+    </w:p>
+    <w:p>
+      <w:r>
+        <w:t>Energia do sinal = 6</w:t>
+      </w:r>
+    </w:p>
+    <w:p>
+      <w:r>
+        <w:t>Energia do componente par =12</w:t>
+      </w:r>
+    </w:p>
+    <w:p>
+      <w:r>
+        <w:t>Energia da componente ímpar = 0</w:t>
+      </w:r>
+    </w:p>
+    <w:p/>
+    <w:p>
+      <w:pPr>
+        <w:pStyle w:val="Ttulo3"/>
+        <w:ind w:left="708" w:firstLine="708"/>
+      </w:pPr>
+      <w:bookmarkStart w:id="11" w:name="_Toc5047870"/>
+      <w:r>
+        <w:t xml:space="preserve">II) Sinal com simetria </w:t>
+      </w:r>
+      <w:r>
+        <w:t>ímpar</w:t>
+      </w:r>
       <w:bookmarkEnd w:id="11"/>
     </w:p>
-    <w:p/>
-    <w:p>
-      <w:pPr>
-        <w:ind w:left="360"/>
-      </w:pPr>
-      <w:r>
-        <w:t xml:space="preserve">Como se pode observar o sinal original e espelhado no eixo dos y tornando o um sinal par e como comprovado um sinal par não tem componente ímpar </w:t>
-      </w:r>
-    </w:p>
-    <w:p>
-      <w:pPr>
-        <w:ind w:left="360"/>
-      </w:pPr>
-      <w:r>
-        <w:t xml:space="preserve">As energias das suas componentes e do sinal é: </w:t>
-      </w:r>
-    </w:p>
-    <w:p>
-      <w:r>
-        <w:t>Energia do sinal = 6</w:t>
-      </w:r>
-    </w:p>
-    <w:p>
-      <w:r>
-        <w:t>Energia do componente par =12</w:t>
-      </w:r>
-    </w:p>
-    <w:p>
-      <w:r>
-        <w:t>Energia da componente ímpar = 0</w:t>
-      </w:r>
-    </w:p>
-    <w:p/>
-    <w:p>
-      <w:pPr>
-        <w:pStyle w:val="Heading3"/>
-        <w:ind w:left="708" w:firstLine="708"/>
-      </w:pPr>
-      <w:bookmarkStart w:id="12" w:name="_Toc5044407"/>
-      <w:r>
-        <w:t xml:space="preserve">II) Sinal com simetria </w:t>
-      </w:r>
-      <w:r>
-        <w:t>ímpar</w:t>
-      </w:r>
-      <w:bookmarkEnd w:id="12"/>
-    </w:p>
     <w:p>
       <w:r>
         <w:rPr>
           <w:noProof/>
         </w:rPr>
         <w:drawing>
-          <wp:anchor distT="0" distB="0" distL="114300" distR="114300" simplePos="0" relativeHeight="251660288" behindDoc="0" locked="0" layoutInCell="1" allowOverlap="1" wp14:anchorId="7A1B4FF5">
+          <wp:anchor distT="0" distB="0" distL="114300" distR="114300" simplePos="0" relativeHeight="251659264" behindDoc="0" locked="0" layoutInCell="1" allowOverlap="1" wp14:anchorId="7A1B4FF5">
             <wp:simplePos x="0" y="0"/>
             <wp:positionH relativeFrom="column">
               <wp:posOffset>-862916</wp:posOffset>
@@ -3205,16 +2401,16 @@
     <w:p/>
     <w:p>
       <w:pPr>
-        <w:pStyle w:val="Heading3"/>
+        <w:pStyle w:val="Ttulo3"/>
         <w:ind w:left="708" w:firstLine="708"/>
       </w:pPr>
-      <w:bookmarkStart w:id="13" w:name="_Toc5044408"/>
+      <w:bookmarkStart w:id="12" w:name="_Toc5047871"/>
       <w:r>
         <w:rPr>
           <w:noProof/>
         </w:rPr>
         <w:drawing>
-          <wp:anchor distT="0" distB="0" distL="114300" distR="114300" simplePos="0" relativeHeight="251662336" behindDoc="0" locked="0" layoutInCell="1" allowOverlap="1" wp14:anchorId="603CDC16">
+          <wp:anchor distT="0" distB="0" distL="114300" distR="114300" simplePos="0" relativeHeight="251661312" behindDoc="0" locked="0" layoutInCell="1" allowOverlap="1" wp14:anchorId="603CDC16">
             <wp:simplePos x="0" y="0"/>
             <wp:positionH relativeFrom="column">
               <wp:posOffset>-839812</wp:posOffset>
@@ -3272,7 +2468,7 @@
       <w:r>
         <w:t>III) Sinal sem Simetria</w:t>
       </w:r>
-      <w:bookmarkEnd w:id="13"/>
+      <w:bookmarkEnd w:id="12"/>
       <w:r>
         <w:t xml:space="preserve"> </w:t>
       </w:r>
@@ -3320,18 +2516,448 @@
     </w:p>
     <w:p>
       <w:pPr>
-        <w:spacing w:after="200" w:line="276" w:lineRule="auto"/>
-        <w:jc w:val="left"/>
-      </w:pPr>
-      <w:r>
+        <w:rPr>
+          <w:b/>
+          <w:sz w:val="40"/>
+          <w:szCs w:val="40"/>
+        </w:rPr>
+      </w:pPr>
+      <w:r>
+        <w:rPr>
+          <w:b/>
+          <w:sz w:val="40"/>
+          <w:szCs w:val="40"/>
+        </w:rPr>
         <w:lastRenderedPageBreak/>
-        <w:br w:type="page"/>
-      </w:r>
-    </w:p>
-    <w:p>
-      <w:r>
+        <w:t>3.</w:t>
+      </w:r>
+      <w:r>
+        <w:rPr>
+          <w:b/>
+          <w:sz w:val="40"/>
+          <w:szCs w:val="40"/>
+        </w:rPr>
+        <w:t xml:space="preserve"> </w:t>
+      </w:r>
+      <w:r>
+        <w:rPr>
+          <w:b/>
+          <w:sz w:val="40"/>
+          <w:szCs w:val="40"/>
+        </w:rPr>
+        <w:t>Sistema S</w:t>
+      </w:r>
+    </w:p>
+    <w:p>
+      <w:r>
+        <w:t xml:space="preserve">d) Foi então implementado </w:t>
+      </w:r>
+      <w:r>
+        <w:t xml:space="preserve">em MATLAB o </w:t>
+      </w:r>
+      <w:proofErr w:type="spellStart"/>
+      <w:r>
+        <w:t>SystemS.m</w:t>
+      </w:r>
+      <w:proofErr w:type="spellEnd"/>
+      <w:r>
+        <w:t xml:space="preserve"> que recebe como valores de entrada os sinais da alínea b deste mesmo exercício.</w:t>
+      </w:r>
+    </w:p>
+    <w:p>
+      <w:r>
+        <w:t>i. a(t)=2cos(2π1000t) e b(t)= 2cos(2π1000t) e d(t)=0</w:t>
+      </w:r>
+    </w:p>
+    <w:p>
+      <w:proofErr w:type="spellStart"/>
+      <w:r>
+        <w:t>ii</w:t>
+      </w:r>
+      <w:proofErr w:type="spellEnd"/>
+      <w:r>
+        <w:t>. a(t)=2</w:t>
+      </w:r>
+      <w:proofErr w:type="gramStart"/>
+      <w:r>
+        <w:t>cos(</w:t>
+      </w:r>
+      <w:proofErr w:type="gramEnd"/>
+      <w:r>
+        <w:t>2π500t- π/4) e b(t)= cos(2π1000t) e d(t)=-1</w:t>
+      </w:r>
+    </w:p>
+    <w:p>
+      <w:proofErr w:type="spellStart"/>
+      <w:r>
+        <w:t>iii</w:t>
+      </w:r>
+      <w:proofErr w:type="spellEnd"/>
+      <w:r>
+        <w:t>. a(t)=2</w:t>
+      </w:r>
+      <w:proofErr w:type="gramStart"/>
+      <w:r>
+        <w:t>cos(</w:t>
+      </w:r>
+      <w:proofErr w:type="gramEnd"/>
+      <w:r>
+        <w:t>2π1500t- π/4) e b(t)= 2sin(2π200t) e d(t)=1</w:t>
+      </w:r>
+    </w:p>
+    <w:p>
+      <w:r>
+        <w:t>e os valores foram os seguintes:</w:t>
+      </w:r>
+    </w:p>
+    <w:p>
+      <w:r>
+        <w:t>i.</w:t>
+      </w:r>
+    </w:p>
+    <w:p>
+      <w:r>
+        <w:rPr>
+          <w:noProof/>
+        </w:rPr>
+        <w:drawing>
+          <wp:inline distT="0" distB="0" distL="0" distR="0">
+            <wp:extent cx="5334000" cy="4000500"/>
+            <wp:effectExtent l="0" t="0" r="0" b="0"/>
+            <wp:docPr id="9" name="Imagem 9"/>
+            <wp:cNvGraphicFramePr>
+              <a:graphicFrameLocks xmlns:a="http://schemas.openxmlformats.org/drawingml/2006/main" noChangeAspect="1"/>
+            </wp:cNvGraphicFramePr>
+            <a:graphic xmlns:a="http://schemas.openxmlformats.org/drawingml/2006/main">
+              <a:graphicData uri="http://schemas.openxmlformats.org/drawingml/2006/picture">
+                <pic:pic xmlns:pic="http://schemas.openxmlformats.org/drawingml/2006/picture">
+                  <pic:nvPicPr>
+                    <pic:cNvPr id="9" name="i)cv.jpg"/>
+                    <pic:cNvPicPr/>
+                  </pic:nvPicPr>
+                  <pic:blipFill>
+                    <a:blip r:embed="rId16">
+                      <a:extLst>
+                        <a:ext uri="{28A0092B-C50C-407E-A947-70E740481C1C}">
+                          <a14:useLocalDpi xmlns:a14="http://schemas.microsoft.com/office/drawing/2010/main" val="0"/>
+                        </a:ext>
+                      </a:extLst>
+                    </a:blip>
+                    <a:stretch>
+                      <a:fillRect/>
+                    </a:stretch>
+                  </pic:blipFill>
+                  <pic:spPr>
+                    <a:xfrm>
+                      <a:off x="0" y="0"/>
+                      <a:ext cx="5334000" cy="4000500"/>
+                    </a:xfrm>
+                    <a:prstGeom prst="rect">
+                      <a:avLst/>
+                    </a:prstGeom>
+                  </pic:spPr>
+                </pic:pic>
+              </a:graphicData>
+            </a:graphic>
+          </wp:inline>
+        </w:drawing>
+      </w:r>
+    </w:p>
+    <w:p>
+      <w:r>
+        <w:rPr>
+          <w:noProof/>
+        </w:rPr>
         <w:lastRenderedPageBreak/>
-        <w:t>4.</w:t>
+        <w:drawing>
+          <wp:inline distT="0" distB="0" distL="0" distR="0">
+            <wp:extent cx="5334000" cy="4000500"/>
+            <wp:effectExtent l="0" t="0" r="0" b="0"/>
+            <wp:docPr id="14" name="Imagem 14"/>
+            <wp:cNvGraphicFramePr>
+              <a:graphicFrameLocks xmlns:a="http://schemas.openxmlformats.org/drawingml/2006/main" noChangeAspect="1"/>
+            </wp:cNvGraphicFramePr>
+            <a:graphic xmlns:a="http://schemas.openxmlformats.org/drawingml/2006/main">
+              <a:graphicData uri="http://schemas.openxmlformats.org/drawingml/2006/picture">
+                <pic:pic xmlns:pic="http://schemas.openxmlformats.org/drawingml/2006/picture">
+                  <pic:nvPicPr>
+                    <pic:cNvPr id="14" name="i)c.jpg"/>
+                    <pic:cNvPicPr/>
+                  </pic:nvPicPr>
+                  <pic:blipFill>
+                    <a:blip r:embed="rId17">
+                      <a:extLst>
+                        <a:ext uri="{28A0092B-C50C-407E-A947-70E740481C1C}">
+                          <a14:useLocalDpi xmlns:a14="http://schemas.microsoft.com/office/drawing/2010/main" val="0"/>
+                        </a:ext>
+                      </a:extLst>
+                    </a:blip>
+                    <a:stretch>
+                      <a:fillRect/>
+                    </a:stretch>
+                  </pic:blipFill>
+                  <pic:spPr>
+                    <a:xfrm>
+                      <a:off x="0" y="0"/>
+                      <a:ext cx="5334000" cy="4000500"/>
+                    </a:xfrm>
+                    <a:prstGeom prst="rect">
+                      <a:avLst/>
+                    </a:prstGeom>
+                  </pic:spPr>
+                </pic:pic>
+              </a:graphicData>
+            </a:graphic>
+          </wp:inline>
+        </w:drawing>
+      </w:r>
+    </w:p>
+    <w:p>
+      <w:proofErr w:type="spellStart"/>
+      <w:r>
+        <w:t>ii</w:t>
+      </w:r>
+      <w:proofErr w:type="spellEnd"/>
+      <w:r>
+        <w:t>)</w:t>
+      </w:r>
+      <w:r>
+        <w:rPr>
+          <w:noProof/>
+        </w:rPr>
+        <w:drawing>
+          <wp:inline distT="0" distB="0" distL="0" distR="0">
+            <wp:extent cx="5334000" cy="4000500"/>
+            <wp:effectExtent l="0" t="0" r="0" b="0"/>
+            <wp:docPr id="15" name="Imagem 15"/>
+            <wp:cNvGraphicFramePr>
+              <a:graphicFrameLocks xmlns:a="http://schemas.openxmlformats.org/drawingml/2006/main" noChangeAspect="1"/>
+            </wp:cNvGraphicFramePr>
+            <a:graphic xmlns:a="http://schemas.openxmlformats.org/drawingml/2006/main">
+              <a:graphicData uri="http://schemas.openxmlformats.org/drawingml/2006/picture">
+                <pic:pic xmlns:pic="http://schemas.openxmlformats.org/drawingml/2006/picture">
+                  <pic:nvPicPr>
+                    <pic:cNvPr id="15" name="ii)c.jpg"/>
+                    <pic:cNvPicPr/>
+                  </pic:nvPicPr>
+                  <pic:blipFill>
+                    <a:blip r:embed="rId18">
+                      <a:extLst>
+                        <a:ext uri="{28A0092B-C50C-407E-A947-70E740481C1C}">
+                          <a14:useLocalDpi xmlns:a14="http://schemas.microsoft.com/office/drawing/2010/main" val="0"/>
+                        </a:ext>
+                      </a:extLst>
+                    </a:blip>
+                    <a:stretch>
+                      <a:fillRect/>
+                    </a:stretch>
+                  </pic:blipFill>
+                  <pic:spPr>
+                    <a:xfrm>
+                      <a:off x="0" y="0"/>
+                      <a:ext cx="5334000" cy="4000500"/>
+                    </a:xfrm>
+                    <a:prstGeom prst="rect">
+                      <a:avLst/>
+                    </a:prstGeom>
+                  </pic:spPr>
+                </pic:pic>
+              </a:graphicData>
+            </a:graphic>
+          </wp:inline>
+        </w:drawing>
+      </w:r>
+    </w:p>
+    <w:p>
+      <w:r>
+        <w:rPr>
+          <w:noProof/>
+        </w:rPr>
+        <w:lastRenderedPageBreak/>
+        <w:drawing>
+          <wp:inline distT="0" distB="0" distL="0" distR="0">
+            <wp:extent cx="5334000" cy="4000500"/>
+            <wp:effectExtent l="0" t="0" r="0" b="0"/>
+            <wp:docPr id="16" name="Imagem 16"/>
+            <wp:cNvGraphicFramePr>
+              <a:graphicFrameLocks xmlns:a="http://schemas.openxmlformats.org/drawingml/2006/main" noChangeAspect="1"/>
+            </wp:cNvGraphicFramePr>
+            <a:graphic xmlns:a="http://schemas.openxmlformats.org/drawingml/2006/main">
+              <a:graphicData uri="http://schemas.openxmlformats.org/drawingml/2006/picture">
+                <pic:pic xmlns:pic="http://schemas.openxmlformats.org/drawingml/2006/picture">
+                  <pic:nvPicPr>
+                    <pic:cNvPr id="16" name="ii)e.jpg"/>
+                    <pic:cNvPicPr/>
+                  </pic:nvPicPr>
+                  <pic:blipFill>
+                    <a:blip r:embed="rId19">
+                      <a:extLst>
+                        <a:ext uri="{28A0092B-C50C-407E-A947-70E740481C1C}">
+                          <a14:useLocalDpi xmlns:a14="http://schemas.microsoft.com/office/drawing/2010/main" val="0"/>
+                        </a:ext>
+                      </a:extLst>
+                    </a:blip>
+                    <a:stretch>
+                      <a:fillRect/>
+                    </a:stretch>
+                  </pic:blipFill>
+                  <pic:spPr>
+                    <a:xfrm>
+                      <a:off x="0" y="0"/>
+                      <a:ext cx="5334000" cy="4000500"/>
+                    </a:xfrm>
+                    <a:prstGeom prst="rect">
+                      <a:avLst/>
+                    </a:prstGeom>
+                  </pic:spPr>
+                </pic:pic>
+              </a:graphicData>
+            </a:graphic>
+          </wp:inline>
+        </w:drawing>
+      </w:r>
+    </w:p>
+    <w:p>
+      <w:proofErr w:type="spellStart"/>
+      <w:r>
+        <w:t>iii</w:t>
+      </w:r>
+      <w:proofErr w:type="spellEnd"/>
+      <w:r>
+        <w:t>)</w:t>
+      </w:r>
+      <w:r>
+        <w:rPr>
+          <w:noProof/>
+        </w:rPr>
+        <w:drawing>
+          <wp:inline distT="0" distB="0" distL="0" distR="0">
+            <wp:extent cx="5334000" cy="4000500"/>
+            <wp:effectExtent l="0" t="0" r="0" b="0"/>
+            <wp:docPr id="17" name="Imagem 17"/>
+            <wp:cNvGraphicFramePr>
+              <a:graphicFrameLocks xmlns:a="http://schemas.openxmlformats.org/drawingml/2006/main" noChangeAspect="1"/>
+            </wp:cNvGraphicFramePr>
+            <a:graphic xmlns:a="http://schemas.openxmlformats.org/drawingml/2006/main">
+              <a:graphicData uri="http://schemas.openxmlformats.org/drawingml/2006/picture">
+                <pic:pic xmlns:pic="http://schemas.openxmlformats.org/drawingml/2006/picture">
+                  <pic:nvPicPr>
+                    <pic:cNvPr id="17" name="iii)c.jpg"/>
+                    <pic:cNvPicPr/>
+                  </pic:nvPicPr>
+                  <pic:blipFill>
+                    <a:blip r:embed="rId20">
+                      <a:extLst>
+                        <a:ext uri="{28A0092B-C50C-407E-A947-70E740481C1C}">
+                          <a14:useLocalDpi xmlns:a14="http://schemas.microsoft.com/office/drawing/2010/main" val="0"/>
+                        </a:ext>
+                      </a:extLst>
+                    </a:blip>
+                    <a:stretch>
+                      <a:fillRect/>
+                    </a:stretch>
+                  </pic:blipFill>
+                  <pic:spPr>
+                    <a:xfrm>
+                      <a:off x="0" y="0"/>
+                      <a:ext cx="5334000" cy="4000500"/>
+                    </a:xfrm>
+                    <a:prstGeom prst="rect">
+                      <a:avLst/>
+                    </a:prstGeom>
+                  </pic:spPr>
+                </pic:pic>
+              </a:graphicData>
+            </a:graphic>
+          </wp:inline>
+        </w:drawing>
+      </w:r>
+    </w:p>
+    <w:p>
+      <w:r>
+        <w:rPr>
+          <w:noProof/>
+        </w:rPr>
+        <w:lastRenderedPageBreak/>
+        <w:drawing>
+          <wp:inline distT="0" distB="0" distL="0" distR="0">
+            <wp:extent cx="5334000" cy="4000500"/>
+            <wp:effectExtent l="0" t="0" r="0" b="0"/>
+            <wp:docPr id="18" name="Imagem 18"/>
+            <wp:cNvGraphicFramePr>
+              <a:graphicFrameLocks xmlns:a="http://schemas.openxmlformats.org/drawingml/2006/main" noChangeAspect="1"/>
+            </wp:cNvGraphicFramePr>
+            <a:graphic xmlns:a="http://schemas.openxmlformats.org/drawingml/2006/main">
+              <a:graphicData uri="http://schemas.openxmlformats.org/drawingml/2006/picture">
+                <pic:pic xmlns:pic="http://schemas.openxmlformats.org/drawingml/2006/picture">
+                  <pic:nvPicPr>
+                    <pic:cNvPr id="18" name="iii)e.jpg"/>
+                    <pic:cNvPicPr/>
+                  </pic:nvPicPr>
+                  <pic:blipFill>
+                    <a:blip r:embed="rId21">
+                      <a:extLst>
+                        <a:ext uri="{28A0092B-C50C-407E-A947-70E740481C1C}">
+                          <a14:useLocalDpi xmlns:a14="http://schemas.microsoft.com/office/drawing/2010/main" val="0"/>
+                        </a:ext>
+                      </a:extLst>
+                    </a:blip>
+                    <a:stretch>
+                      <a:fillRect/>
+                    </a:stretch>
+                  </pic:blipFill>
+                  <pic:spPr>
+                    <a:xfrm>
+                      <a:off x="0" y="0"/>
+                      <a:ext cx="5334000" cy="4000500"/>
+                    </a:xfrm>
+                    <a:prstGeom prst="rect">
+                      <a:avLst/>
+                    </a:prstGeom>
+                  </pic:spPr>
+                </pic:pic>
+              </a:graphicData>
+            </a:graphic>
+          </wp:inline>
+        </w:drawing>
+      </w:r>
+    </w:p>
+    <w:p/>
+    <w:p/>
+    <w:p/>
+    <w:p/>
+    <w:p/>
+    <w:p/>
+    <w:p/>
+    <w:p/>
+    <w:p/>
+    <w:p/>
+    <w:p/>
+    <w:p/>
+    <w:p/>
+    <w:p/>
+    <w:p/>
+    <w:p/>
+    <w:p/>
+    <w:p/>
+    <w:p/>
+    <w:p/>
+    <w:p/>
+    <w:p>
+      <w:pPr>
+        <w:rPr>
+          <w:b/>
+          <w:sz w:val="40"/>
+          <w:szCs w:val="40"/>
+        </w:rPr>
+      </w:pPr>
+      <w:r>
+        <w:rPr>
+          <w:b/>
+          <w:sz w:val="40"/>
+          <w:szCs w:val="40"/>
+        </w:rPr>
+        <w:t>4. Exercício 4</w:t>
       </w:r>
     </w:p>
     <w:p>
@@ -3365,7 +2991,7 @@
                     <pic:cNvPicPr/>
                   </pic:nvPicPr>
                   <pic:blipFill>
-                    <a:blip r:embed="rId16">
+                    <a:blip r:embed="rId22">
                       <a:extLst>
                         <a:ext uri="{28A0092B-C50C-407E-A947-70E740481C1C}">
                           <a14:useLocalDpi xmlns:a14="http://schemas.microsoft.com/office/drawing/2010/main" val="0"/>
@@ -3402,6 +3028,18 @@
     <w:p/>
     <w:p/>
     <w:p/>
+    <w:p/>
+    <w:p/>
+    <w:p/>
+    <w:p/>
+    <w:p/>
+    <w:p/>
+    <w:p/>
+    <w:p/>
+    <w:p/>
+    <w:p/>
+    <w:p/>
+    <w:p/>
     <w:p>
       <w:r>
         <w:t xml:space="preserve">Sinal </w:t>
@@ -3420,7 +3058,6 @@
         <w:rPr>
           <w:noProof/>
         </w:rPr>
-        <w:lastRenderedPageBreak/>
         <w:drawing>
           <wp:inline distT="0" distB="0" distL="0" distR="0" wp14:anchorId="36D5F970" wp14:editId="49CF0DB6">
             <wp:extent cx="4295775" cy="3404198"/>
@@ -3437,7 +3074,7 @@
                     <pic:cNvPicPr/>
                   </pic:nvPicPr>
                   <pic:blipFill>
-                    <a:blip r:embed="rId17">
+                    <a:blip r:embed="rId23">
                       <a:extLst>
                         <a:ext uri="{28A0092B-C50C-407E-A947-70E740481C1C}">
                           <a14:useLocalDpi xmlns:a14="http://schemas.microsoft.com/office/drawing/2010/main" val="0"/>
@@ -3501,7 +3138,7 @@
                     <pic:cNvPicPr/>
                   </pic:nvPicPr>
                   <pic:blipFill>
-                    <a:blip r:embed="rId18">
+                    <a:blip r:embed="rId24">
                       <a:extLst>
                         <a:ext uri="{28A0092B-C50C-407E-A947-70E740481C1C}">
                           <a14:useLocalDpi xmlns:a14="http://schemas.microsoft.com/office/drawing/2010/main" val="0"/>
@@ -3530,6 +3167,7 @@
     </w:p>
     <w:p>
       <w:r>
+        <w:lastRenderedPageBreak/>
         <w:t>Ao aumentar o A0 para o dobro, ocorre uma expansão para o dobro em amplitude.</w:t>
       </w:r>
     </w:p>
@@ -3544,7 +3182,6 @@
         <w:rPr>
           <w:noProof/>
         </w:rPr>
-        <w:lastRenderedPageBreak/>
         <w:drawing>
           <wp:inline distT="0" distB="0" distL="0" distR="0" wp14:anchorId="19D21EAD" wp14:editId="2CEF9FA7">
             <wp:extent cx="4229100" cy="3179600"/>
@@ -3561,7 +3198,7 @@
                     <pic:cNvPicPr/>
                   </pic:nvPicPr>
                   <pic:blipFill>
-                    <a:blip r:embed="rId19">
+                    <a:blip r:embed="rId25">
                       <a:extLst>
                         <a:ext uri="{28A0092B-C50C-407E-A947-70E740481C1C}">
                           <a14:useLocalDpi xmlns:a14="http://schemas.microsoft.com/office/drawing/2010/main" val="0"/>
@@ -3605,8 +3242,8 @@
         </w:rPr>
         <w:drawing>
           <wp:inline distT="0" distB="0" distL="0" distR="0" wp14:anchorId="7FCC841C" wp14:editId="63F51A16">
-            <wp:extent cx="5001323" cy="3962953"/>
-            <wp:effectExtent l="0" t="0" r="8890" b="0"/>
+            <wp:extent cx="5000625" cy="3455720"/>
+            <wp:effectExtent l="0" t="0" r="0" b="0"/>
             <wp:docPr id="5" name="Picture 5"/>
             <wp:cNvGraphicFramePr>
               <a:graphicFrameLocks xmlns:a="http://schemas.openxmlformats.org/drawingml/2006/main" noChangeAspect="1"/>
@@ -3619,7 +3256,7 @@
                     <pic:cNvPicPr/>
                   </pic:nvPicPr>
                   <pic:blipFill>
-                    <a:blip r:embed="rId20">
+                    <a:blip r:embed="rId26">
                       <a:extLst>
                         <a:ext uri="{28A0092B-C50C-407E-A947-70E740481C1C}">
                           <a14:useLocalDpi xmlns:a14="http://schemas.microsoft.com/office/drawing/2010/main" val="0"/>
@@ -3633,7 +3270,7 @@
                   <pic:spPr>
                     <a:xfrm>
                       <a:off x="0" y="0"/>
-                      <a:ext cx="5001323" cy="3962953"/>
+                      <a:ext cx="5005026" cy="3458761"/>
                     </a:xfrm>
                     <a:prstGeom prst="rect">
                       <a:avLst/>
@@ -3647,1832 +3284,49 @@
       </w:r>
     </w:p>
     <w:p>
-      <w:r>
-        <w:t>Ao aumentar o valor de N, o sinal vai-se aproximando de uma onda quadrada.</w:t>
-      </w:r>
-    </w:p>
-    <w:p/>
-    <w:p>
-      <w:pPr>
-        <w:spacing w:after="200" w:line="276" w:lineRule="auto"/>
-        <w:jc w:val="left"/>
-      </w:pPr>
-      <w:r>
-        <w:br w:type="page"/>
-      </w:r>
-    </w:p>
-    <w:p/>
-    <w:p>
-      <w:pPr>
-        <w:pStyle w:val="Heading1"/>
-        <w:numPr>
-          <w:ilvl w:val="0"/>
-          <w:numId w:val="1"/>
-        </w:numPr>
-      </w:pPr>
-      <w:bookmarkStart w:id="14" w:name="_Toc5044409"/>
-      <w:r>
-        <w:t>Formulação do Problema</w:t>
-      </w:r>
-      <w:r>
-        <w:t xml:space="preserve"> e Solução Proposta</w:t>
-      </w:r>
-      <w:bookmarkEnd w:id="14"/>
-    </w:p>
-    <w:p>
-      <w:r>
-        <w:t xml:space="preserve">Estamos no início do novo capítulo. </w:t>
-      </w:r>
-      <w:r>
-        <w:t xml:space="preserve">No capítulo 2 é normal apresentar a formulação mais teórica do problema. </w:t>
-      </w:r>
-      <w:r>
-        <w:t xml:space="preserve">Aqui podemos colocar algum texto introdutório e de resumo do conteúdo do capítulo. </w:t>
-      </w:r>
-      <w:r>
-        <w:t>Por exemplo, a secção</w:t>
-      </w:r>
-      <w:r>
-        <w:t xml:space="preserve"> 2.1 </w:t>
-      </w:r>
-      <w:r>
-        <w:t xml:space="preserve">descreve a carga de trabalho e os objetivos da </w:t>
-      </w:r>
-      <w:r>
-        <w:t>UC</w:t>
-      </w:r>
-      <w:r>
-        <w:t xml:space="preserve"> de Telecomunicações I</w:t>
-      </w:r>
-      <w:r>
-        <w:t xml:space="preserve">. </w:t>
-      </w:r>
-      <w:r>
-        <w:t>O uso de tabel</w:t>
-      </w:r>
-      <w:r>
-        <w:t>as é exemplificado na secção 2.2</w:t>
-      </w:r>
-      <w:r>
-        <w:t>. Nas secções</w:t>
-      </w:r>
-      <w:r>
-        <w:t xml:space="preserve"> 2.3</w:t>
-      </w:r>
-      <w:r>
-        <w:t xml:space="preserve"> </w:t>
-      </w:r>
-      <w:r>
-        <w:t>e 2.4</w:t>
-      </w:r>
-      <w:r>
-        <w:t xml:space="preserve"> abordam-se </w:t>
-      </w:r>
-      <w:r>
-        <w:t xml:space="preserve">o uso de figuras e de </w:t>
-      </w:r>
-      <w:r>
-        <w:t>expressões</w:t>
-      </w:r>
-      <w:r>
-        <w:t xml:space="preserve"> matemáticas respetivamente</w:t>
-      </w:r>
-      <w:r>
-        <w:t>.</w:t>
-      </w:r>
-    </w:p>
-    <w:p>
-      <w:pPr>
-        <w:pStyle w:val="Heading2"/>
-        <w:spacing w:before="240"/>
-      </w:pPr>
-      <w:bookmarkStart w:id="15" w:name="_Toc5044410"/>
-      <w:r>
-        <w:t>2.</w:t>
-      </w:r>
-      <w:r>
-        <w:t>1</w:t>
-      </w:r>
-      <w:r>
-        <w:t xml:space="preserve"> </w:t>
-      </w:r>
-      <w:r>
-        <w:t>Telecomunicações I</w:t>
-      </w:r>
-      <w:bookmarkEnd w:id="15"/>
-    </w:p>
-    <w:p>
-      <w:pPr>
-        <w:spacing w:before="120"/>
-      </w:pPr>
-      <w:r>
-        <w:t xml:space="preserve">A </w:t>
-      </w:r>
-      <w:r>
-        <w:t>UC</w:t>
-      </w:r>
-      <w:r>
-        <w:t xml:space="preserve"> de Telecomunicações I</w:t>
-      </w:r>
-      <w:r>
-        <w:t xml:space="preserve"> tem duração semestral, envolvendo, em média, </w:t>
-      </w:r>
-      <w:r>
-        <w:t>um dia de trabalho semanal</w:t>
-      </w:r>
-      <w:r>
-        <w:t xml:space="preserve"> do</w:t>
-      </w:r>
-      <w:r>
-        <w:t xml:space="preserve"> </w:t>
-      </w:r>
-      <w:r>
-        <w:t xml:space="preserve">estudante, ao longo de 20 semanas, a que correspondem </w:t>
-      </w:r>
-      <w:r>
-        <w:t>6</w:t>
-      </w:r>
-      <w:r>
-        <w:t xml:space="preserve"> créditos ECTS (</w:t>
-      </w:r>
-      <w:r>
-        <w:t>162</w:t>
-      </w:r>
-      <w:r>
-        <w:t xml:space="preserve"> horas de trabalho do</w:t>
-      </w:r>
-      <w:r>
-        <w:t xml:space="preserve"> </w:t>
-      </w:r>
-      <w:r>
-        <w:t xml:space="preserve">estudante). </w:t>
-      </w:r>
-      <w:r>
-        <w:t>Os estudantes</w:t>
-      </w:r>
-      <w:r>
-        <w:rPr>
-          <w:rStyle w:val="FootnoteReference"/>
-        </w:rPr>
-        <w:footnoteReference w:id="1"/>
-      </w:r>
-      <w:r>
-        <w:t xml:space="preserve"> que terminam com sucesso esta </w:t>
-      </w:r>
-      <w:r>
-        <w:t>UC</w:t>
-      </w:r>
-      <w:r>
-        <w:t xml:space="preserve"> serão capazes de:</w:t>
-      </w:r>
-      <w:r>
-        <w:rPr>
-          <w:rFonts w:ascii="Arial" w:hAnsi="Arial" w:cs="Arial"/>
-          <w:szCs w:val="20"/>
-        </w:rPr>
-        <w:t xml:space="preserve"> </w:t>
-      </w:r>
-    </w:p>
-    <w:p>
-      <w:pPr>
-        <w:pStyle w:val="Tabela"/>
-        <w:keepLines/>
-        <w:numPr>
-          <w:ilvl w:val="0"/>
-          <w:numId w:val="7"/>
-        </w:numPr>
-        <w:spacing w:before="60" w:after="60"/>
-        <w:jc w:val="both"/>
-        <w:rPr>
-          <w:sz w:val="22"/>
-          <w:szCs w:val="22"/>
-        </w:rPr>
-      </w:pPr>
-      <w:r>
-        <w:rPr>
-          <w:sz w:val="22"/>
-          <w:szCs w:val="22"/>
-        </w:rPr>
-        <w:t xml:space="preserve">Compreender a função de cada um dos blocos básicos constituintes de um sistema de comunicação digital; </w:t>
-      </w:r>
-    </w:p>
-    <w:p>
-      <w:pPr>
-        <w:pStyle w:val="Tabela"/>
-        <w:keepLines/>
-        <w:numPr>
-          <w:ilvl w:val="0"/>
-          <w:numId w:val="7"/>
-        </w:numPr>
-        <w:spacing w:before="60" w:after="60"/>
-        <w:jc w:val="both"/>
-        <w:rPr>
-          <w:sz w:val="22"/>
-          <w:szCs w:val="22"/>
-        </w:rPr>
-      </w:pPr>
-      <w:r>
-        <w:rPr>
-          <w:sz w:val="22"/>
-          <w:szCs w:val="22"/>
-        </w:rPr>
-        <w:t>Entender as limitações do canal de transmissão e os métodos para as ultrapassar;</w:t>
-      </w:r>
-    </w:p>
-    <w:p>
-      <w:pPr>
-        <w:pStyle w:val="Tabela"/>
-        <w:keepLines/>
-        <w:numPr>
-          <w:ilvl w:val="0"/>
-          <w:numId w:val="7"/>
-        </w:numPr>
-        <w:spacing w:before="60" w:after="60"/>
-        <w:jc w:val="both"/>
-        <w:rPr>
-          <w:sz w:val="22"/>
-          <w:szCs w:val="22"/>
-        </w:rPr>
-      </w:pPr>
-      <w:r>
-        <w:rPr>
-          <w:sz w:val="22"/>
-          <w:szCs w:val="22"/>
-        </w:rPr>
-        <w:t xml:space="preserve">Descrever e avaliar os atributos dos blocos constituintes de um sistema de comunicação digital em banda de base, entender os compromissos envolvidos e comparar métodos alternativos simples; </w:t>
-      </w:r>
-    </w:p>
-    <w:p>
-      <w:pPr>
-        <w:pStyle w:val="Tabela"/>
-        <w:keepLines/>
-        <w:numPr>
-          <w:ilvl w:val="0"/>
-          <w:numId w:val="7"/>
-        </w:numPr>
-        <w:spacing w:before="60" w:after="60"/>
-        <w:jc w:val="both"/>
-        <w:rPr>
-          <w:sz w:val="22"/>
-          <w:szCs w:val="22"/>
-        </w:rPr>
-      </w:pPr>
-      <w:r>
-        <w:rPr>
-          <w:sz w:val="22"/>
-          <w:szCs w:val="22"/>
-        </w:rPr>
-        <w:t xml:space="preserve">Desenvolver, simular, testar e avaliar blocos constituintes de um sistema de comunicação digital; </w:t>
-      </w:r>
-    </w:p>
-    <w:p>
-      <w:pPr>
-        <w:pStyle w:val="Tabela"/>
-        <w:keepLines/>
-        <w:numPr>
-          <w:ilvl w:val="0"/>
-          <w:numId w:val="7"/>
-        </w:numPr>
-        <w:spacing w:before="60" w:after="60"/>
-        <w:jc w:val="both"/>
-        <w:rPr>
-          <w:sz w:val="22"/>
-          <w:szCs w:val="22"/>
-        </w:rPr>
-      </w:pPr>
-      <w:r>
-        <w:rPr>
-          <w:sz w:val="22"/>
-          <w:szCs w:val="22"/>
-        </w:rPr>
-        <w:t>Escrever relatórios onde se descrevem os blocos implementados, se analisam e comparam resultados e se justificam decisões.</w:t>
-      </w:r>
-    </w:p>
-    <w:p>
-      <w:pPr>
-        <w:pStyle w:val="Heading2"/>
-        <w:spacing w:before="240"/>
-      </w:pPr>
-      <w:bookmarkStart w:id="16" w:name="_Toc5044411"/>
-      <w:r>
-        <w:t>2.2. Outro</w:t>
-      </w:r>
-      <w:r>
-        <w:t xml:space="preserve"> </w:t>
-      </w:r>
-      <w:r>
-        <w:t>problema - tabela</w:t>
-      </w:r>
-      <w:bookmarkEnd w:id="16"/>
-    </w:p>
-    <w:p>
-      <w:r>
-        <w:t>Em mu</w:t>
-      </w:r>
-      <w:r>
-        <w:t>itas situações</w:t>
-      </w:r>
-      <w:r>
-        <w:t xml:space="preserve"> é necessário e conveniente apresentar os resultados na</w:t>
-      </w:r>
-      <w:r>
-        <w:t xml:space="preserve"> </w:t>
-      </w:r>
-      <w:r>
-        <w:t>forma de tabela. Assim, a tabela</w:t>
-      </w:r>
-      <w:r>
-        <w:t xml:space="preserve"> 1</w:t>
-      </w:r>
-      <w:r>
-        <w:t xml:space="preserve"> apresent</w:t>
-      </w:r>
-      <w:r>
-        <w:t xml:space="preserve">a </w:t>
-      </w:r>
-      <w:r>
-        <w:t xml:space="preserve">as datas de testes e </w:t>
-      </w:r>
-      <w:r>
-        <w:t>os prazos de entrega d</w:t>
-      </w:r>
-      <w:r>
-        <w:t xml:space="preserve">os trabalhos páticos da </w:t>
-      </w:r>
-      <w:r>
-        <w:t>UC</w:t>
-      </w:r>
-      <w:r>
-        <w:t xml:space="preserve"> de Telecomunicações I</w:t>
-      </w:r>
-      <w:r>
-        <w:t>, para o semestre de Verão 2016/2017</w:t>
-      </w:r>
-      <w:r>
-        <w:t>.</w:t>
-      </w:r>
-    </w:p>
-    <w:p>
-      <w:pPr>
-        <w:spacing w:line="240" w:lineRule="auto"/>
-      </w:pPr>
-    </w:p>
-    <w:tbl>
-      <w:tblPr>
-        <w:tblStyle w:val="TableGrid"/>
-        <w:tblW w:w="0" w:type="auto"/>
-        <w:jc w:val="center"/>
-        <w:tblLook w:val="04A0" w:firstRow="1" w:lastRow="0" w:firstColumn="1" w:lastColumn="0" w:noHBand="0" w:noVBand="1"/>
-      </w:tblPr>
-      <w:tblGrid>
-        <w:gridCol w:w="2635"/>
-        <w:gridCol w:w="2849"/>
-        <w:gridCol w:w="2516"/>
-      </w:tblGrid>
-      <w:tr>
-        <w:trPr>
-          <w:jc w:val="center"/>
-        </w:trPr>
-        <w:tc>
-          <w:tcPr>
-            <w:tcW w:w="2635" w:type="dxa"/>
-            <w:vAlign w:val="center"/>
-          </w:tcPr>
-          <w:p>
-            <w:pPr>
-              <w:pStyle w:val="ListParagraph"/>
-              <w:ind w:left="0"/>
-              <w:jc w:val="left"/>
-              <w:rPr>
-                <w:b/>
-              </w:rPr>
-            </w:pPr>
-            <w:r>
-              <w:rPr>
-                <w:b/>
-              </w:rPr>
-              <w:t>Data</w:t>
-            </w:r>
-            <w:r>
-              <w:rPr>
-                <w:b/>
-              </w:rPr>
-              <w:t xml:space="preserve"> de Entrega</w:t>
-            </w:r>
-          </w:p>
-        </w:tc>
-        <w:tc>
-          <w:tcPr>
-            <w:tcW w:w="2849" w:type="dxa"/>
-            <w:vAlign w:val="center"/>
-          </w:tcPr>
-          <w:p>
-            <w:pPr>
-              <w:pStyle w:val="ListParagraph"/>
-              <w:ind w:left="0"/>
-              <w:jc w:val="left"/>
-              <w:rPr>
-                <w:b/>
-              </w:rPr>
-            </w:pPr>
-            <w:r>
-              <w:rPr>
-                <w:b/>
-              </w:rPr>
-              <w:t>A</w:t>
-            </w:r>
-            <w:r>
-              <w:rPr>
-                <w:b/>
-              </w:rPr>
-              <w:t>tividade</w:t>
-            </w:r>
-          </w:p>
-        </w:tc>
-        <w:tc>
-          <w:tcPr>
-            <w:tcW w:w="2516" w:type="dxa"/>
-            <w:vAlign w:val="center"/>
-          </w:tcPr>
-          <w:p>
-            <w:pPr>
-              <w:pStyle w:val="ListParagraph"/>
-              <w:ind w:left="0"/>
-              <w:jc w:val="left"/>
-              <w:rPr>
-                <w:b/>
-              </w:rPr>
-            </w:pPr>
-            <w:r>
-              <w:rPr>
-                <w:b/>
-              </w:rPr>
-              <w:t>Observações</w:t>
-            </w:r>
-          </w:p>
-        </w:tc>
-      </w:tr>
-      <w:tr>
-        <w:trPr>
-          <w:jc w:val="center"/>
-        </w:trPr>
-        <w:tc>
-          <w:tcPr>
-            <w:tcW w:w="2635" w:type="dxa"/>
-            <w:vAlign w:val="center"/>
-          </w:tcPr>
-          <w:p>
-            <w:pPr>
-              <w:pStyle w:val="ListParagraph"/>
-              <w:spacing w:line="240" w:lineRule="auto"/>
-              <w:ind w:left="0"/>
-              <w:jc w:val="left"/>
-            </w:pPr>
-            <w:r>
-              <w:t>1</w:t>
-            </w:r>
-            <w:r>
-              <w:t>7</w:t>
-            </w:r>
-            <w:r>
-              <w:t xml:space="preserve"> de </w:t>
-            </w:r>
-            <w:r>
-              <w:t>outubro</w:t>
-            </w:r>
-            <w:r>
-              <w:t xml:space="preserve"> de 2017</w:t>
-            </w:r>
-          </w:p>
-        </w:tc>
-        <w:tc>
-          <w:tcPr>
-            <w:tcW w:w="2849" w:type="dxa"/>
-            <w:vAlign w:val="center"/>
-          </w:tcPr>
-          <w:p>
-            <w:pPr>
-              <w:pStyle w:val="ListParagraph"/>
-              <w:spacing w:line="240" w:lineRule="auto"/>
-              <w:ind w:left="0"/>
-              <w:jc w:val="left"/>
-            </w:pPr>
-            <w:r>
-              <w:t xml:space="preserve">1º </w:t>
-            </w:r>
-            <w:proofErr w:type="spellStart"/>
-            <w:r>
-              <w:t>mini-teste</w:t>
-            </w:r>
-            <w:proofErr w:type="spellEnd"/>
-          </w:p>
-        </w:tc>
-        <w:tc>
-          <w:tcPr>
-            <w:tcW w:w="2516" w:type="dxa"/>
-            <w:vAlign w:val="center"/>
-          </w:tcPr>
-          <w:p>
-            <w:pPr>
-              <w:pStyle w:val="ListParagraph"/>
-              <w:spacing w:line="240" w:lineRule="auto"/>
-              <w:ind w:left="0"/>
-              <w:jc w:val="left"/>
-            </w:pPr>
-            <w:r>
-              <w:t>18h30-20h00</w:t>
-            </w:r>
-          </w:p>
-        </w:tc>
-      </w:tr>
-      <w:tr>
-        <w:trPr>
-          <w:jc w:val="center"/>
-        </w:trPr>
-        <w:tc>
-          <w:tcPr>
-            <w:tcW w:w="2635" w:type="dxa"/>
-            <w:vAlign w:val="center"/>
-          </w:tcPr>
-          <w:p>
-            <w:pPr>
-              <w:pStyle w:val="ListParagraph"/>
-              <w:spacing w:line="240" w:lineRule="auto"/>
-              <w:ind w:left="0"/>
-              <w:jc w:val="left"/>
-            </w:pPr>
-            <w:r>
-              <w:t>31 de outubro</w:t>
-            </w:r>
-            <w:r>
-              <w:t xml:space="preserve"> de 2017</w:t>
-            </w:r>
-          </w:p>
-        </w:tc>
-        <w:tc>
-          <w:tcPr>
-            <w:tcW w:w="2849" w:type="dxa"/>
-            <w:vAlign w:val="center"/>
-          </w:tcPr>
-          <w:p>
-            <w:pPr>
-              <w:pStyle w:val="ListParagraph"/>
-              <w:spacing w:line="240" w:lineRule="auto"/>
-              <w:ind w:left="0"/>
-              <w:jc w:val="left"/>
-            </w:pPr>
-            <w:r>
-              <w:t>Relatório do 1º Trabalho</w:t>
-            </w:r>
-            <w:r>
-              <w:t xml:space="preserve"> </w:t>
-            </w:r>
-          </w:p>
-        </w:tc>
-        <w:tc>
-          <w:tcPr>
-            <w:tcW w:w="2516" w:type="dxa"/>
-            <w:vAlign w:val="center"/>
-          </w:tcPr>
-          <w:p>
-            <w:pPr>
-              <w:pStyle w:val="ListParagraph"/>
-              <w:spacing w:line="240" w:lineRule="auto"/>
-              <w:ind w:left="0"/>
-              <w:jc w:val="left"/>
-            </w:pPr>
-            <w:r>
-              <w:t>24 horas</w:t>
-            </w:r>
-          </w:p>
-        </w:tc>
-      </w:tr>
-      <w:tr>
-        <w:trPr>
-          <w:jc w:val="center"/>
-        </w:trPr>
-        <w:tc>
-          <w:tcPr>
-            <w:tcW w:w="2635" w:type="dxa"/>
-            <w:vAlign w:val="center"/>
-          </w:tcPr>
-          <w:p>
-            <w:pPr>
-              <w:pStyle w:val="ListParagraph"/>
-              <w:spacing w:line="240" w:lineRule="auto"/>
-              <w:ind w:left="0"/>
-              <w:jc w:val="left"/>
-            </w:pPr>
-            <w:r>
-              <w:t>21</w:t>
-            </w:r>
-            <w:r>
-              <w:t xml:space="preserve"> de </w:t>
-            </w:r>
-            <w:r>
-              <w:t>novembro</w:t>
-            </w:r>
-            <w:r>
-              <w:t xml:space="preserve"> de 2017</w:t>
-            </w:r>
-          </w:p>
-        </w:tc>
-        <w:tc>
-          <w:tcPr>
-            <w:tcW w:w="2849" w:type="dxa"/>
-            <w:vAlign w:val="center"/>
-          </w:tcPr>
-          <w:p>
-            <w:pPr>
-              <w:pStyle w:val="ListParagraph"/>
-              <w:spacing w:line="240" w:lineRule="auto"/>
-              <w:ind w:left="0"/>
-              <w:jc w:val="left"/>
-            </w:pPr>
-            <w:r>
-              <w:t>2º mini-teste</w:t>
-            </w:r>
-          </w:p>
-        </w:tc>
-        <w:tc>
-          <w:tcPr>
-            <w:tcW w:w="2516" w:type="dxa"/>
-            <w:vAlign w:val="center"/>
-          </w:tcPr>
-          <w:p>
-            <w:pPr>
-              <w:spacing w:line="240" w:lineRule="auto"/>
-              <w:jc w:val="left"/>
-            </w:pPr>
-            <w:r>
-              <w:t>18h30-20h00</w:t>
-            </w:r>
-          </w:p>
-        </w:tc>
-      </w:tr>
-      <w:tr>
-        <w:trPr>
-          <w:jc w:val="center"/>
-        </w:trPr>
-        <w:tc>
-          <w:tcPr>
-            <w:tcW w:w="2635" w:type="dxa"/>
-            <w:vAlign w:val="center"/>
-          </w:tcPr>
-          <w:p>
-            <w:pPr>
-              <w:pStyle w:val="ListParagraph"/>
-              <w:spacing w:line="240" w:lineRule="auto"/>
-              <w:ind w:left="0"/>
-              <w:jc w:val="left"/>
-            </w:pPr>
-            <w:r>
-              <w:t>2</w:t>
-            </w:r>
-            <w:r>
-              <w:t>7</w:t>
-            </w:r>
-            <w:r>
-              <w:t xml:space="preserve"> de </w:t>
-            </w:r>
-            <w:r>
-              <w:t>novembro</w:t>
-            </w:r>
-            <w:r>
-              <w:t xml:space="preserve"> de 2017</w:t>
-            </w:r>
-          </w:p>
-        </w:tc>
-        <w:tc>
-          <w:tcPr>
-            <w:tcW w:w="2849" w:type="dxa"/>
-            <w:vAlign w:val="center"/>
-          </w:tcPr>
-          <w:p>
-            <w:pPr>
-              <w:pStyle w:val="ListParagraph"/>
-              <w:spacing w:line="240" w:lineRule="auto"/>
-              <w:ind w:left="0"/>
-              <w:jc w:val="left"/>
-            </w:pPr>
-            <w:r>
-              <w:t xml:space="preserve">Relatório do 2º Trabalho </w:t>
-            </w:r>
-          </w:p>
-        </w:tc>
-        <w:tc>
-          <w:tcPr>
-            <w:tcW w:w="2516" w:type="dxa"/>
-            <w:vAlign w:val="bottom"/>
-          </w:tcPr>
-          <w:p>
-            <w:pPr>
-              <w:pStyle w:val="ListParagraph"/>
-              <w:spacing w:line="240" w:lineRule="auto"/>
-              <w:ind w:left="0"/>
-              <w:jc w:val="left"/>
-            </w:pPr>
-            <w:r>
-              <w:t>24 horas</w:t>
-            </w:r>
-          </w:p>
-        </w:tc>
-      </w:tr>
-      <w:tr>
-        <w:trPr>
-          <w:jc w:val="center"/>
-        </w:trPr>
-        <w:tc>
-          <w:tcPr>
-            <w:tcW w:w="2635" w:type="dxa"/>
-            <w:vAlign w:val="center"/>
-          </w:tcPr>
-          <w:p>
-            <w:pPr>
-              <w:pStyle w:val="ListParagraph"/>
-              <w:spacing w:line="240" w:lineRule="auto"/>
-              <w:ind w:left="0"/>
-              <w:jc w:val="left"/>
-            </w:pPr>
-            <w:r>
-              <w:t>16 de dezembro</w:t>
-            </w:r>
-            <w:r>
-              <w:t xml:space="preserve"> de 2017</w:t>
-            </w:r>
-          </w:p>
-        </w:tc>
-        <w:tc>
-          <w:tcPr>
-            <w:tcW w:w="2849" w:type="dxa"/>
-            <w:vAlign w:val="center"/>
-          </w:tcPr>
-          <w:p>
-            <w:pPr>
-              <w:pStyle w:val="ListParagraph"/>
-              <w:spacing w:line="240" w:lineRule="auto"/>
-              <w:ind w:left="0"/>
-              <w:jc w:val="left"/>
-            </w:pPr>
-            <w:r>
-              <w:t>3º mini-teste</w:t>
-            </w:r>
-          </w:p>
-        </w:tc>
-        <w:tc>
-          <w:tcPr>
-            <w:tcW w:w="2516" w:type="dxa"/>
-            <w:vAlign w:val="center"/>
-          </w:tcPr>
-          <w:p>
-            <w:pPr>
-              <w:spacing w:line="240" w:lineRule="auto"/>
-              <w:jc w:val="left"/>
-            </w:pPr>
-            <w:r>
-              <w:t>18h30-20h00</w:t>
-            </w:r>
-          </w:p>
-        </w:tc>
-      </w:tr>
-      <w:tr>
-        <w:trPr>
-          <w:jc w:val="center"/>
-        </w:trPr>
-        <w:tc>
-          <w:tcPr>
-            <w:tcW w:w="2635" w:type="dxa"/>
-            <w:vAlign w:val="center"/>
-          </w:tcPr>
-          <w:p>
-            <w:pPr>
-              <w:pStyle w:val="ListParagraph"/>
-              <w:spacing w:line="240" w:lineRule="auto"/>
-              <w:ind w:left="0"/>
-              <w:jc w:val="left"/>
-            </w:pPr>
-            <w:r>
-              <w:t>31 de janeiro de 2017</w:t>
-            </w:r>
-          </w:p>
-        </w:tc>
-        <w:tc>
-          <w:tcPr>
-            <w:tcW w:w="2849" w:type="dxa"/>
-            <w:vAlign w:val="center"/>
-          </w:tcPr>
-          <w:p>
-            <w:pPr>
-              <w:pStyle w:val="ListParagraph"/>
-              <w:spacing w:line="240" w:lineRule="auto"/>
-              <w:ind w:left="0"/>
-              <w:jc w:val="left"/>
-            </w:pPr>
-            <w:r>
-              <w:t xml:space="preserve">Relatório do 3º Trabalho </w:t>
-            </w:r>
-          </w:p>
-        </w:tc>
-        <w:tc>
-          <w:tcPr>
-            <w:tcW w:w="2516" w:type="dxa"/>
-            <w:vAlign w:val="bottom"/>
-          </w:tcPr>
-          <w:p>
-            <w:pPr>
-              <w:pStyle w:val="ListParagraph"/>
-              <w:spacing w:line="240" w:lineRule="auto"/>
-              <w:ind w:left="0"/>
-              <w:jc w:val="left"/>
-            </w:pPr>
-            <w:r>
-              <w:t>24 horas</w:t>
-            </w:r>
-          </w:p>
-        </w:tc>
-      </w:tr>
-      <w:tr>
-        <w:trPr>
-          <w:jc w:val="center"/>
-        </w:trPr>
-        <w:tc>
-          <w:tcPr>
-            <w:tcW w:w="2635" w:type="dxa"/>
-            <w:vAlign w:val="center"/>
-          </w:tcPr>
-          <w:p>
-            <w:pPr>
-              <w:pStyle w:val="ListParagraph"/>
-              <w:spacing w:line="240" w:lineRule="auto"/>
-              <w:ind w:left="0"/>
-              <w:jc w:val="left"/>
-            </w:pPr>
-            <w:r>
-              <w:t>31 de janeiro de 2017</w:t>
-            </w:r>
-          </w:p>
-        </w:tc>
-        <w:tc>
-          <w:tcPr>
-            <w:tcW w:w="2849" w:type="dxa"/>
-            <w:vAlign w:val="center"/>
-          </w:tcPr>
-          <w:p>
-            <w:pPr>
-              <w:pStyle w:val="ListParagraph"/>
-              <w:spacing w:line="240" w:lineRule="auto"/>
-              <w:ind w:left="0"/>
-              <w:jc w:val="left"/>
-            </w:pPr>
-            <w:r>
-              <w:t xml:space="preserve">Relatório do 4º Trabalho </w:t>
-            </w:r>
-          </w:p>
-        </w:tc>
-        <w:tc>
-          <w:tcPr>
-            <w:tcW w:w="2516" w:type="dxa"/>
-            <w:vAlign w:val="center"/>
-          </w:tcPr>
-          <w:p>
-            <w:pPr>
-              <w:pStyle w:val="ListParagraph"/>
-              <w:spacing w:line="240" w:lineRule="auto"/>
-              <w:ind w:left="0"/>
-              <w:jc w:val="left"/>
-            </w:pPr>
-            <w:r>
-              <w:t>24 horas</w:t>
-            </w:r>
-          </w:p>
-        </w:tc>
-      </w:tr>
-    </w:tbl>
-    <w:p>
-      <w:pPr>
-        <w:pStyle w:val="Caption"/>
-        <w:keepNext/>
-        <w:jc w:val="center"/>
-        <w:rPr>
-          <w:b w:val="0"/>
-          <w:color w:val="auto"/>
-          <w:sz w:val="20"/>
-        </w:rPr>
-      </w:pPr>
-      <w:bookmarkStart w:id="17" w:name="_Toc477947974"/>
-      <w:r>
-        <w:rPr>
-          <w:b w:val="0"/>
-          <w:color w:val="auto"/>
-          <w:sz w:val="20"/>
-        </w:rPr>
-        <w:t xml:space="preserve">Tabela </w:t>
-      </w:r>
-      <w:r>
-        <w:rPr>
-          <w:b w:val="0"/>
-          <w:color w:val="auto"/>
-          <w:sz w:val="20"/>
-        </w:rPr>
-        <w:fldChar w:fldCharType="begin"/>
-      </w:r>
-      <w:r>
-        <w:rPr>
-          <w:b w:val="0"/>
-          <w:color w:val="auto"/>
-          <w:sz w:val="20"/>
-        </w:rPr>
-        <w:instrText xml:space="preserve"> SEQ Tabela \* ARABIC </w:instrText>
-      </w:r>
-      <w:r>
-        <w:rPr>
-          <w:b w:val="0"/>
-          <w:color w:val="auto"/>
-          <w:sz w:val="20"/>
-        </w:rPr>
-        <w:fldChar w:fldCharType="separate"/>
-      </w:r>
-      <w:r>
-        <w:rPr>
-          <w:b w:val="0"/>
-          <w:noProof/>
-          <w:color w:val="auto"/>
-          <w:sz w:val="20"/>
-        </w:rPr>
-        <w:t>1</w:t>
-      </w:r>
-      <w:r>
-        <w:rPr>
-          <w:b w:val="0"/>
-          <w:color w:val="auto"/>
-          <w:sz w:val="20"/>
-        </w:rPr>
-        <w:fldChar w:fldCharType="end"/>
-      </w:r>
-      <w:r>
-        <w:rPr>
-          <w:b w:val="0"/>
-          <w:color w:val="auto"/>
-          <w:sz w:val="20"/>
-        </w:rPr>
-        <w:t xml:space="preserve"> </w:t>
-      </w:r>
-      <w:r>
-        <w:rPr>
-          <w:b w:val="0"/>
-          <w:color w:val="auto"/>
-          <w:sz w:val="20"/>
-        </w:rPr>
-        <w:t>–</w:t>
-      </w:r>
-      <w:r>
-        <w:rPr>
-          <w:b w:val="0"/>
-          <w:color w:val="auto"/>
-          <w:sz w:val="20"/>
-        </w:rPr>
-        <w:t xml:space="preserve"> </w:t>
-      </w:r>
-      <w:r>
-        <w:rPr>
-          <w:b w:val="0"/>
-          <w:color w:val="auto"/>
-          <w:sz w:val="20"/>
-        </w:rPr>
-        <w:t>Datas de testes</w:t>
-      </w:r>
-      <w:r>
-        <w:rPr>
-          <w:b w:val="0"/>
-          <w:color w:val="auto"/>
-          <w:sz w:val="20"/>
-        </w:rPr>
-        <w:t xml:space="preserve"> e </w:t>
-      </w:r>
-      <w:r>
-        <w:rPr>
-          <w:b w:val="0"/>
-          <w:color w:val="auto"/>
-          <w:sz w:val="20"/>
-        </w:rPr>
-        <w:t>p</w:t>
-      </w:r>
-      <w:r>
-        <w:rPr>
-          <w:b w:val="0"/>
-          <w:color w:val="auto"/>
-          <w:sz w:val="20"/>
-        </w:rPr>
-        <w:t xml:space="preserve">razos de entrega </w:t>
-      </w:r>
-      <w:r>
-        <w:rPr>
-          <w:b w:val="0"/>
-          <w:color w:val="auto"/>
-          <w:sz w:val="20"/>
-        </w:rPr>
-        <w:t>de relatórios na UC de</w:t>
-      </w:r>
-      <w:r>
-        <w:rPr>
-          <w:b w:val="0"/>
-          <w:color w:val="auto"/>
-          <w:sz w:val="20"/>
-        </w:rPr>
-        <w:t xml:space="preserve"> </w:t>
-      </w:r>
-      <w:r>
-        <w:rPr>
-          <w:b w:val="0"/>
-          <w:color w:val="auto"/>
-          <w:sz w:val="20"/>
-        </w:rPr>
-        <w:t>Telecomunicações I.</w:t>
-      </w:r>
-      <w:bookmarkEnd w:id="17"/>
-      <w:r>
-        <w:rPr>
-          <w:b w:val="0"/>
-          <w:color w:val="auto"/>
-          <w:sz w:val="20"/>
-        </w:rPr>
-        <w:t xml:space="preserve"> </w:t>
-      </w:r>
-    </w:p>
-    <w:p/>
-    <w:p>
-      <w:pPr>
-        <w:pStyle w:val="Heading2"/>
-        <w:spacing w:before="240"/>
-      </w:pPr>
-      <w:bookmarkStart w:id="18" w:name="_Toc5044412"/>
-      <w:r>
-        <w:lastRenderedPageBreak/>
-        <w:t>2.</w:t>
-      </w:r>
-      <w:r>
-        <w:t>3</w:t>
-      </w:r>
-      <w:r>
-        <w:t xml:space="preserve"> Uso de Figuras</w:t>
-      </w:r>
-      <w:bookmarkEnd w:id="18"/>
-    </w:p>
-    <w:p>
-      <w:r>
-        <w:t xml:space="preserve">As figuras são extremamente importantes num relatório técnico, pois às vezes valem mais do que mil palavras. Devem ser numeradas e referidas pelo seu número. Na Figura 1 está representado o esquema de blocos genérico da </w:t>
-      </w:r>
-      <w:r>
-        <w:t>UC</w:t>
-      </w:r>
-      <w:r>
-        <w:t xml:space="preserve">, que corresponde ao </w:t>
-      </w:r>
-      <w:r>
-        <w:t>esquema de blocos da transmissão digital de um sinal analógico.</w:t>
-      </w:r>
-    </w:p>
-    <w:p>
-      <w:pPr>
-        <w:spacing w:after="200" w:line="276" w:lineRule="auto"/>
-        <w:jc w:val="left"/>
-      </w:pPr>
-      <w:r>
-        <w:rPr>
-          <w:noProof/>
-          <w:lang w:eastAsia="pt-PT"/>
-        </w:rPr>
-        <w:drawing>
-          <wp:inline distT="0" distB="0" distL="0" distR="0" wp14:anchorId="27BD1494" wp14:editId="1BCB46F6">
-            <wp:extent cx="5328000" cy="2426400"/>
-            <wp:effectExtent l="0" t="0" r="6350" b="0"/>
-            <wp:docPr id="3409" name="Picture 3409"/>
-            <wp:cNvGraphicFramePr>
-              <a:graphicFrameLocks xmlns:a="http://schemas.openxmlformats.org/drawingml/2006/main" noChangeAspect="1"/>
-            </wp:cNvGraphicFramePr>
-            <a:graphic xmlns:a="http://schemas.openxmlformats.org/drawingml/2006/main">
-              <a:graphicData uri="http://schemas.openxmlformats.org/drawingml/2006/picture">
-                <pic:pic xmlns:pic="http://schemas.openxmlformats.org/drawingml/2006/picture">
-                  <pic:nvPicPr>
-                    <pic:cNvPr id="0" name="Picture 2048"/>
-                    <pic:cNvPicPr>
-                      <a:picLocks noChangeAspect="1" noChangeArrowheads="1"/>
-                    </pic:cNvPicPr>
-                  </pic:nvPicPr>
-                  <pic:blipFill>
-                    <a:blip r:embed="rId21" cstate="print">
-                      <a:extLst>
-                        <a:ext uri="{28A0092B-C50C-407E-A947-70E740481C1C}">
-                          <a14:useLocalDpi xmlns:a14="http://schemas.microsoft.com/office/drawing/2010/main" val="0"/>
-                        </a:ext>
-                      </a:extLst>
-                    </a:blip>
-                    <a:srcRect/>
-                    <a:stretch>
-                      <a:fillRect/>
-                    </a:stretch>
-                  </pic:blipFill>
-                  <pic:spPr bwMode="auto">
-                    <a:xfrm>
-                      <a:off x="0" y="0"/>
-                      <a:ext cx="5328000" cy="2426400"/>
-                    </a:xfrm>
-                    <a:prstGeom prst="rect">
-                      <a:avLst/>
-                    </a:prstGeom>
-                    <a:noFill/>
-                  </pic:spPr>
-                </pic:pic>
-              </a:graphicData>
-            </a:graphic>
-          </wp:inline>
-        </w:drawing>
-      </w:r>
-    </w:p>
-    <w:p>
-      <w:pPr>
-        <w:pStyle w:val="Caption"/>
-        <w:jc w:val="center"/>
-        <w:rPr>
-          <w:b w:val="0"/>
-          <w:color w:val="auto"/>
-          <w:sz w:val="20"/>
-        </w:rPr>
-      </w:pPr>
-      <w:bookmarkStart w:id="19" w:name="_Toc477856868"/>
-      <w:bookmarkStart w:id="20" w:name="_Toc477947972"/>
-      <w:r>
-        <w:rPr>
-          <w:b w:val="0"/>
-          <w:color w:val="auto"/>
-          <w:sz w:val="20"/>
-        </w:rPr>
-        <w:t xml:space="preserve">Figura </w:t>
-      </w:r>
-      <w:r>
-        <w:rPr>
-          <w:b w:val="0"/>
-          <w:color w:val="auto"/>
-          <w:sz w:val="20"/>
-        </w:rPr>
-        <w:fldChar w:fldCharType="begin"/>
-      </w:r>
-      <w:r>
-        <w:rPr>
-          <w:b w:val="0"/>
-          <w:color w:val="auto"/>
-          <w:sz w:val="20"/>
-        </w:rPr>
-        <w:instrText xml:space="preserve"> SEQ Figura \* ARABIC </w:instrText>
-      </w:r>
-      <w:r>
-        <w:rPr>
-          <w:b w:val="0"/>
-          <w:color w:val="auto"/>
-          <w:sz w:val="20"/>
-        </w:rPr>
-        <w:fldChar w:fldCharType="separate"/>
-      </w:r>
-      <w:r>
-        <w:rPr>
-          <w:b w:val="0"/>
-          <w:noProof/>
-          <w:color w:val="auto"/>
-          <w:sz w:val="20"/>
-        </w:rPr>
-        <w:t>1</w:t>
-      </w:r>
-      <w:r>
-        <w:rPr>
-          <w:b w:val="0"/>
-          <w:color w:val="auto"/>
-          <w:sz w:val="20"/>
-        </w:rPr>
-        <w:fldChar w:fldCharType="end"/>
-      </w:r>
-      <w:r>
-        <w:rPr>
-          <w:b w:val="0"/>
-          <w:color w:val="auto"/>
-          <w:sz w:val="20"/>
-        </w:rPr>
-        <w:t xml:space="preserve"> - </w:t>
-      </w:r>
-      <w:r>
-        <w:rPr>
-          <w:b w:val="0"/>
-          <w:color w:val="auto"/>
-          <w:sz w:val="20"/>
-        </w:rPr>
-        <w:t xml:space="preserve">Esquema de blocos da transmissão digital de um sinal </w:t>
-      </w:r>
-      <w:bookmarkEnd w:id="19"/>
-      <w:r>
-        <w:rPr>
-          <w:b w:val="0"/>
-          <w:color w:val="auto"/>
-          <w:sz w:val="20"/>
-        </w:rPr>
-        <w:t>analógico</w:t>
-      </w:r>
-      <w:r>
-        <w:rPr>
-          <w:b w:val="0"/>
-          <w:color w:val="auto"/>
-          <w:sz w:val="20"/>
-        </w:rPr>
-        <w:t>.</w:t>
-      </w:r>
-      <w:bookmarkEnd w:id="20"/>
-    </w:p>
-    <w:p/>
-    <w:p>
-      <w:r>
-        <w:t>O texto continua</w:t>
-      </w:r>
-      <w:r>
-        <w:t xml:space="preserve"> aqui.</w:t>
-      </w:r>
-    </w:p>
-    <w:p>
-      <w:pPr>
-        <w:pStyle w:val="Heading2"/>
-        <w:spacing w:before="240"/>
-      </w:pPr>
-      <w:bookmarkStart w:id="21" w:name="_Toc5044413"/>
-      <w:r>
-        <w:t>2.</w:t>
-      </w:r>
-      <w:r>
-        <w:t>4</w:t>
-      </w:r>
-      <w:r>
-        <w:t xml:space="preserve"> </w:t>
-      </w:r>
-      <w:r>
-        <w:t>Expressões matemáticas</w:t>
-      </w:r>
-      <w:bookmarkEnd w:id="21"/>
-    </w:p>
-    <w:p>
-      <w:r>
-        <w:t>As ex</w:t>
-      </w:r>
-      <w:r>
-        <w:t>pressões matemáticas tais como a= b + c = d/e</w:t>
-      </w:r>
-      <w:r>
-        <w:t xml:space="preserve"> são necessárias em muitas situações.</w:t>
-      </w:r>
-      <w:r>
-        <w:t xml:space="preserve"> </w:t>
-      </w:r>
-      <w:r>
-        <w:t>Podemos ter expressões não numeradas, tal como na linha anterior, ou ainda desta forma</w:t>
-      </w:r>
-    </w:p>
-    <w:p>
-      <w:pPr>
-        <w:pStyle w:val="ListParagraph"/>
-        <w:jc w:val="left"/>
-        <w:rPr>
-          <w:rFonts w:eastAsiaTheme="minorEastAsia"/>
-        </w:rPr>
-      </w:pPr>
-      <m:oMathPara>
-        <m:oMath>
-          <m:r>
-            <w:rPr>
-              <w:rFonts w:ascii="Cambria Math" w:hAnsi="Cambria Math"/>
-            </w:rPr>
-            <m:t>h=</m:t>
-          </m:r>
-          <m:rad>
-            <m:radPr>
-              <m:degHide m:val="1"/>
-              <m:ctrlPr>
-                <w:rPr>
-                  <w:rFonts w:ascii="Cambria Math" w:hAnsi="Cambria Math"/>
-                  <w:i/>
-                </w:rPr>
-              </m:ctrlPr>
-            </m:radPr>
-            <m:deg/>
-            <m:e>
-              <m:sSup>
-                <m:sSupPr>
-                  <m:ctrlPr>
-                    <w:rPr>
-                      <w:rFonts w:ascii="Cambria Math" w:hAnsi="Cambria Math"/>
-                      <w:i/>
-                    </w:rPr>
-                  </m:ctrlPr>
-                </m:sSupPr>
-                <m:e>
-                  <m:r>
-                    <w:rPr>
-                      <w:rFonts w:ascii="Cambria Math" w:hAnsi="Cambria Math"/>
-                    </w:rPr>
-                    <m:t>a</m:t>
-                  </m:r>
-                </m:e>
-                <m:sup>
-                  <m:r>
-                    <w:rPr>
-                      <w:rFonts w:ascii="Cambria Math" w:hAnsi="Cambria Math"/>
-                    </w:rPr>
-                    <m:t>2</m:t>
-                  </m:r>
-                </m:sup>
-              </m:sSup>
-              <m:r>
-                <w:rPr>
-                  <w:rFonts w:ascii="Cambria Math" w:hAnsi="Cambria Math"/>
-                </w:rPr>
-                <m:t>+</m:t>
-              </m:r>
-              <m:sSup>
-                <m:sSupPr>
-                  <m:ctrlPr>
-                    <w:rPr>
-                      <w:rFonts w:ascii="Cambria Math" w:hAnsi="Cambria Math"/>
-                      <w:i/>
-                    </w:rPr>
-                  </m:ctrlPr>
-                </m:sSupPr>
-                <m:e>
-                  <m:r>
-                    <w:rPr>
-                      <w:rFonts w:ascii="Cambria Math" w:hAnsi="Cambria Math"/>
-                    </w:rPr>
-                    <m:t>b</m:t>
-                  </m:r>
-                </m:e>
-                <m:sup>
-                  <m:r>
-                    <w:rPr>
-                      <w:rFonts w:ascii="Cambria Math" w:hAnsi="Cambria Math"/>
-                    </w:rPr>
-                    <m:t>2</m:t>
-                  </m:r>
-                </m:sup>
-              </m:sSup>
-            </m:e>
-          </m:rad>
-          <m:r>
-            <w:rPr>
-              <w:rFonts w:ascii="Cambria Math" w:hAnsi="Cambria Math"/>
-            </w:rPr>
-            <m:t>,</m:t>
-          </m:r>
-        </m:oMath>
-      </m:oMathPara>
-    </w:p>
-    <w:p>
-      <w:pPr>
-        <w:jc w:val="left"/>
-      </w:pPr>
-      <w:r>
-        <w:t xml:space="preserve">e podemos ter expressões numeradas tais como </w:t>
-      </w:r>
-    </w:p>
-    <w:tbl>
-      <w:tblPr>
-        <w:tblStyle w:val="TableGrid"/>
-        <w:tblW w:w="0" w:type="auto"/>
-        <w:tblInd w:w="720" w:type="dxa"/>
-        <w:tblBorders>
-          <w:top w:val="none" w:sz="0" w:space="0" w:color="auto"/>
-          <w:left w:val="none" w:sz="0" w:space="0" w:color="auto"/>
-          <w:bottom w:val="none" w:sz="0" w:space="0" w:color="auto"/>
-          <w:right w:val="none" w:sz="0" w:space="0" w:color="auto"/>
-          <w:insideH w:val="none" w:sz="0" w:space="0" w:color="auto"/>
-          <w:insideV w:val="none" w:sz="0" w:space="0" w:color="auto"/>
-        </w:tblBorders>
-        <w:tblLook w:val="04A0" w:firstRow="1" w:lastRow="0" w:firstColumn="1" w:lastColumn="0" w:noHBand="0" w:noVBand="1"/>
-      </w:tblPr>
-      <w:tblGrid>
-        <w:gridCol w:w="796"/>
-        <w:gridCol w:w="6566"/>
-        <w:gridCol w:w="638"/>
-      </w:tblGrid>
-      <w:tr>
-        <w:tc>
-          <w:tcPr>
-            <w:tcW w:w="796" w:type="dxa"/>
-          </w:tcPr>
-          <w:p>
-            <w:pPr>
-              <w:pStyle w:val="ListParagraph"/>
-              <w:ind w:left="0"/>
-            </w:pPr>
-          </w:p>
-        </w:tc>
-        <w:tc>
-          <w:tcPr>
-            <w:tcW w:w="6566" w:type="dxa"/>
-            <w:vAlign w:val="center"/>
-          </w:tcPr>
-          <w:p>
-            <w:pPr>
-              <w:pStyle w:val="ListParagraph"/>
-              <w:ind w:left="0"/>
-              <w:jc w:val="center"/>
-            </w:pPr>
-            <m:oMathPara>
-              <m:oMath>
-                <m:r>
-                  <w:rPr>
-                    <w:rFonts w:ascii="Cambria Math" w:hAnsi="Cambria Math"/>
-                  </w:rPr>
-                  <m:t>E=m</m:t>
-                </m:r>
-                <m:sSup>
-                  <m:sSupPr>
-                    <m:ctrlPr>
-                      <w:rPr>
-                        <w:rFonts w:ascii="Cambria Math" w:hAnsi="Cambria Math"/>
-                        <w:i/>
-                      </w:rPr>
-                    </m:ctrlPr>
-                  </m:sSupPr>
-                  <m:e>
-                    <m:r>
-                      <w:rPr>
-                        <w:rFonts w:ascii="Cambria Math" w:hAnsi="Cambria Math"/>
-                      </w:rPr>
-                      <m:t>c</m:t>
-                    </m:r>
-                  </m:e>
-                  <m:sup>
-                    <m:r>
-                      <w:rPr>
-                        <w:rFonts w:ascii="Cambria Math" w:hAnsi="Cambria Math"/>
-                      </w:rPr>
-                      <m:t>2</m:t>
-                    </m:r>
-                  </m:sup>
-                </m:sSup>
-                <m:r>
-                  <w:rPr>
-                    <w:rFonts w:ascii="Cambria Math" w:hAnsi="Cambria Math"/>
-                  </w:rPr>
-                  <m:t>,</m:t>
-                </m:r>
-              </m:oMath>
-            </m:oMathPara>
-          </w:p>
-        </w:tc>
-        <w:tc>
-          <w:tcPr>
-            <w:tcW w:w="638" w:type="dxa"/>
-            <w:vAlign w:val="center"/>
-          </w:tcPr>
-          <w:p>
-            <w:pPr>
-              <w:pStyle w:val="ListParagraph"/>
-              <w:ind w:left="0"/>
-              <w:jc w:val="right"/>
-            </w:pPr>
-            <w:r>
-              <w:t>(</w:t>
-            </w:r>
-            <w:r>
-              <w:t>2.</w:t>
-            </w:r>
-            <w:r>
-              <w:t>1)</w:t>
-            </w:r>
-          </w:p>
-        </w:tc>
-      </w:tr>
-    </w:tbl>
-    <w:p>
-      <w:r>
-        <w:t>as quais são elementos do texto e podem ser referidas pela sua etiqueta (</w:t>
-      </w:r>
-      <w:r>
-        <w:t>número</w:t>
-      </w:r>
-      <w:r>
-        <w:t>)</w:t>
-      </w:r>
-      <w:r>
-        <w:t xml:space="preserve">, neste caso a etiqueta </w:t>
-      </w:r>
-      <w:r>
-        <w:t>(</w:t>
-      </w:r>
-      <w:r>
-        <w:t>2.</w:t>
-      </w:r>
-      <w:r>
-        <w:t>1</w:t>
-      </w:r>
-      <w:r>
-        <w:t xml:space="preserve">), à </w:t>
-      </w:r>
-      <w:r>
-        <w:t>semelhança do que acontece para figuras e tabelas.</w:t>
-      </w:r>
-    </w:p>
-    <w:p>
       <w:pPr>
         <w:sectPr>
-          <w:footerReference w:type="first" r:id="rId22"/>
+          <w:footerReference w:type="first" r:id="rId27"/>
           <w:type w:val="oddPage"/>
           <w:pgSz w:w="11906" w:h="16838"/>
-          <w:pgMar w:top="810" w:right="1701" w:bottom="1417" w:left="1701" w:header="708" w:footer="708" w:gutter="0"/>
+          <w:pgMar w:top="1417" w:right="1701" w:bottom="1417" w:left="1701" w:header="708" w:footer="708" w:gutter="0"/>
           <w:cols w:space="708"/>
           <w:titlePg/>
           <w:docGrid w:linePitch="360"/>
         </w:sectPr>
       </w:pPr>
-    </w:p>
-    <w:p>
-      <w:pPr>
-        <w:pStyle w:val="Heading1"/>
+      <w:r>
+        <w:t>Ao aumentar o valor de N, o sinal vai-se aproximando de uma onda quadrada.</w:t>
+      </w:r>
+    </w:p>
+    <w:p>
+      <w:pPr>
+        <w:pStyle w:val="Ttulo1"/>
         <w:numPr>
           <w:ilvl w:val="0"/>
-          <w:numId w:val="1"/>
+          <w:numId w:val="8"/>
         </w:numPr>
       </w:pPr>
-      <w:bookmarkStart w:id="22" w:name="_Toc5044414"/>
+      <w:bookmarkStart w:id="13" w:name="_Toc5047872"/>
       <w:r>
         <w:lastRenderedPageBreak/>
-        <w:t xml:space="preserve">Resultados </w:t>
-      </w:r>
-      <w:r>
-        <w:t xml:space="preserve">obtidos </w:t>
-      </w:r>
-      <w:r>
-        <w:t>e sua discussão</w:t>
-      </w:r>
-      <w:bookmarkEnd w:id="22"/>
-    </w:p>
-    <w:p>
-      <w:pPr>
-        <w:spacing w:before="120"/>
-        <w:rPr>
-          <w:color w:val="000000"/>
-        </w:rPr>
-      </w:pPr>
-      <w:r>
-        <w:t>Os resultados experimentais, sua análise, discussão, interpretação e</w:t>
-      </w:r>
-      <w:r>
-        <w:t xml:space="preserve"> comparação com os valores estimados teoricamente são apresentadas</w:t>
-      </w:r>
-      <w:r>
-        <w:t xml:space="preserve"> neste capítulo. </w:t>
-      </w:r>
-      <w:r>
-        <w:t>Os resultados</w:t>
-      </w:r>
-      <w:r>
-        <w:t xml:space="preserve"> </w:t>
-      </w:r>
-      <w:r>
-        <w:rPr>
-          <w:color w:val="000000"/>
-        </w:rPr>
-        <w:t>devem ser apresentados de forma objetiva, exata e lógica, sem comentários pessoais, mas devidamente descritos</w:t>
-      </w:r>
-      <w:r>
-        <w:rPr>
-          <w:color w:val="000000"/>
-        </w:rPr>
-        <w:t xml:space="preserve"> e discutidos</w:t>
-      </w:r>
-      <w:r>
-        <w:rPr>
-          <w:color w:val="000000"/>
-        </w:rPr>
-        <w:t>. Incluem-se nesta parte tabelas, quadros ou figuras em geral. Não devem ser descritos no texto todos os dados das tabelas e quadros, destacando-se apenas as observações mais importantes que serão objetos de discussão.</w:t>
-      </w:r>
-      <w:r>
-        <w:rPr>
-          <w:color w:val="000000"/>
-        </w:rPr>
-        <w:t xml:space="preserve"> Dependendo do tipo e extensão do trabalho os resultados obtidos e a sua discussão podem ser apresentados em capítulos separados.</w:t>
-      </w:r>
-    </w:p>
-    <w:p>
-      <w:pPr>
-        <w:pStyle w:val="Heading2"/>
-        <w:spacing w:before="240"/>
-      </w:pPr>
-      <w:bookmarkStart w:id="23" w:name="_Toc5044415"/>
-      <w:r>
-        <w:t xml:space="preserve">3.1 </w:t>
-      </w:r>
-      <w:r>
-        <w:t>Nome da primeira secç</w:t>
-      </w:r>
-      <w:r>
-        <w:t>ão deste capítulo</w:t>
-      </w:r>
-      <w:bookmarkEnd w:id="23"/>
-    </w:p>
-    <w:p>
-      <w:r>
-        <w:t>Texto da secção. Seguem-se exemplos de vários parágrafos.</w:t>
-      </w:r>
-    </w:p>
-    <w:p>
-      <w:r>
-        <w:t xml:space="preserve">A </w:t>
-      </w:r>
-      <w:r>
-        <w:t>UC</w:t>
-      </w:r>
-      <w:r>
-        <w:t xml:space="preserve"> de Projeto tem duração semestral, decorrendo duran</w:t>
-      </w:r>
-      <w:r>
-        <w:t>te o 2º semestre de cada ano le</w:t>
-      </w:r>
-      <w:r>
-        <w:t xml:space="preserve">tivo. O envolvimento médio do estudante é de dois dias de trabalho semanal ao longo de 20 semanas, a que correspondem 324 horas de trabalho ou 12 créditos ECTS. Este envolvimento médio será superior na situação em que o projeto se desenvolva em articulação com disciplinas de opção. Nesta situação, cada uma das partes do trabalho desenvolvido será avaliada no </w:t>
-      </w:r>
-      <w:r>
-        <w:t>respetivo</w:t>
-      </w:r>
-      <w:r>
-        <w:t xml:space="preserve"> contexto, i.e., na </w:t>
-      </w:r>
-      <w:r>
-        <w:t>UC</w:t>
-      </w:r>
-      <w:r>
-        <w:t xml:space="preserve"> de PFC e na(s) unidade(s) curricular(es) de opção.  </w:t>
-      </w:r>
-    </w:p>
-    <w:p>
-      <w:r>
-        <w:t xml:space="preserve">O estudante só poderá frequentar a </w:t>
-      </w:r>
-      <w:r>
-        <w:t>UC</w:t>
-      </w:r>
-      <w:r>
-        <w:t xml:space="preserve"> de PFC se tiver acumulado um mínimo de 130 créditos ECTS.  </w:t>
-      </w:r>
-    </w:p>
-    <w:p>
-      <w:r>
-        <w:t xml:space="preserve">É divulgada anualmente a lista de projetos e respetivos orientadores. Os projetos serão propostos pelo corpo docente da ADEETC. Os estudantes poderão também tomar a iniciativa de elaborar propostas de projeto, contactando o docente que identificam como possível orientador. Caso o número de projetos seja insuficiente, os estudantes que não tenham projeto atribuído deverão contactar o responsável pela </w:t>
-      </w:r>
-      <w:r>
-        <w:t>UC</w:t>
-      </w:r>
-      <w:r>
-        <w:t xml:space="preserve">. </w:t>
-      </w:r>
-    </w:p>
-    <w:p>
-      <w:r>
-        <w:t>Os projetos são realizados por grupos de dois estudantes, podendo excecionalmente ser realizados individualmente. Cada elemento do grupo tem tarefas específicas pelas quais é responsável, estando as mesmas claramente definidas desde o início da realização do projeto.</w:t>
-      </w:r>
-    </w:p>
-    <w:p>
-      <w:r>
-        <w:t>A orientação dos projetos é realizada por docentes da ADEETC, podendo haver coorientadores. No caso do projeto se realizar no âmbito de um protocolo de cooperação com uma empresa ou outra instituição externa, esta deverá nomear um seu elemento para desempenhar o papel de coorientador.</w:t>
-      </w:r>
-    </w:p>
-    <w:p>
-      <w:r>
-        <w:t>O desenvolvimento do projeto é acompanhado de reuniões periódicas do(s) orientador(es) com o grupo de estudantes. Toda a informação referente ao p</w:t>
-      </w:r>
-      <w:r>
-        <w:t>rojeto é mantida em formato ele</w:t>
-      </w:r>
-      <w:r>
-        <w:t xml:space="preserve">trónico e será acessível pelos elementos do grupo, pelos orientadores e pelo responsável da </w:t>
-      </w:r>
-      <w:r>
-        <w:t>UC</w:t>
-      </w:r>
-      <w:r>
-        <w:t>.</w:t>
-      </w:r>
-    </w:p>
-    <w:p>
-      <w:pPr>
-        <w:pStyle w:val="Heading2"/>
-      </w:pPr>
-      <w:bookmarkStart w:id="24" w:name="_Toc5044416"/>
-      <w:r>
-        <w:lastRenderedPageBreak/>
-        <w:t xml:space="preserve">3.2 </w:t>
-      </w:r>
-      <w:r>
-        <w:t>A segunda secç</w:t>
-      </w:r>
-      <w:r>
-        <w:t>ão deste capítulo</w:t>
-      </w:r>
-      <w:bookmarkEnd w:id="24"/>
-    </w:p>
-    <w:p>
-      <w:r>
-        <w:t>Na segunda secção deste capítulo, vamos abordar o enquadramento, o contexto e as funcionalidades.</w:t>
-      </w:r>
-    </w:p>
-    <w:p>
-      <w:pPr>
-        <w:pStyle w:val="Heading3"/>
-      </w:pPr>
-      <w:bookmarkStart w:id="25" w:name="_Toc5044417"/>
-      <w:r>
-        <w:t xml:space="preserve">3.2.1 </w:t>
-      </w:r>
-      <w:r>
-        <w:t xml:space="preserve">A primeira </w:t>
-      </w:r>
-      <w:r>
-        <w:t>subsecção</w:t>
-      </w:r>
-      <w:r>
-        <w:t xml:space="preserve"> desta secção</w:t>
-      </w:r>
-      <w:bookmarkEnd w:id="25"/>
-    </w:p>
-    <w:p>
-      <w:r>
-        <w:t>As sub</w:t>
-      </w:r>
-      <w:r>
-        <w:t>secções são úteis para mostrar determinados conteúdos de forma</w:t>
-      </w:r>
-      <w:r>
-        <w:t xml:space="preserve"> </w:t>
-      </w:r>
-      <w:r>
-        <w:t xml:space="preserve">organizada. Contudo, o seu uso excessivo também </w:t>
-      </w:r>
-      <w:r>
-        <w:t xml:space="preserve">não contribui para a facilidade </w:t>
-      </w:r>
-      <w:r>
-        <w:t>de leitura do documento.</w:t>
-      </w:r>
-    </w:p>
-    <w:p>
-      <w:pPr>
-        <w:pStyle w:val="Heading3"/>
-      </w:pPr>
-      <w:bookmarkStart w:id="26" w:name="_Toc5044418"/>
-      <w:r>
-        <w:t xml:space="preserve">3.2.2 </w:t>
-      </w:r>
-      <w:r>
-        <w:t xml:space="preserve">A segunda </w:t>
-      </w:r>
-      <w:r>
-        <w:t>subsecção</w:t>
-      </w:r>
-      <w:r>
-        <w:t xml:space="preserve"> desta secção</w:t>
-      </w:r>
-      <w:bookmarkEnd w:id="26"/>
-    </w:p>
-    <w:p>
-      <w:r>
-        <w:t xml:space="preserve">Esta é a segunda </w:t>
-      </w:r>
-      <w:r>
-        <w:t>subsecção</w:t>
-      </w:r>
-      <w:r>
-        <w:t xml:space="preserve"> desta secção, a qual termina aqui.</w:t>
-      </w:r>
-    </w:p>
-    <w:p>
-      <w:pPr>
-        <w:pStyle w:val="Heading2"/>
-      </w:pPr>
-      <w:bookmarkStart w:id="27" w:name="_Toc5044419"/>
-      <w:r>
-        <w:t>3.3. Mais secções</w:t>
-      </w:r>
-      <w:bookmarkEnd w:id="27"/>
-    </w:p>
-    <w:p>
-      <w:r>
-        <w:t>Poderá haver mais secções no capítulo</w:t>
-      </w:r>
-      <w:r>
-        <w:t xml:space="preserve">. </w:t>
-      </w:r>
-    </w:p>
-    <w:p>
-      <w:pPr>
-        <w:pStyle w:val="Heading1"/>
-        <w:numPr>
-          <w:ilvl w:val="0"/>
-          <w:numId w:val="1"/>
-        </w:numPr>
+        <w:t>Conclusões</w:t>
+      </w:r>
+      <w:r>
+        <w:t xml:space="preserve"> e trabalho futuro</w:t>
+      </w:r>
+      <w:bookmarkEnd w:id="13"/>
+    </w:p>
+    <w:p>
+      <w:r>
+        <w:t>Não foi possível terminar o exercício 3, a parte teórica não fora realizada mas queremos realizá-la.</w:t>
+      </w:r>
+      <w:bookmarkStart w:id="14" w:name="_GoBack"/>
+      <w:bookmarkEnd w:id="14"/>
+    </w:p>
+    <w:p>
+      <w:pPr>
+        <w:pStyle w:val="Ttulo1"/>
         <w:sectPr>
           <w:type w:val="oddPage"/>
           <w:pgSz w:w="11906" w:h="16838"/>
@@ -5485,179 +3339,12 @@
     </w:p>
     <w:p>
       <w:pPr>
-        <w:pStyle w:val="Heading1"/>
-        <w:numPr>
-          <w:ilvl w:val="0"/>
-          <w:numId w:val="1"/>
-        </w:numPr>
-      </w:pPr>
-      <w:bookmarkStart w:id="28" w:name="_Toc5044420"/>
-      <w:r>
-        <w:lastRenderedPageBreak/>
-        <w:t>Conclusões</w:t>
-      </w:r>
-      <w:r>
-        <w:t xml:space="preserve"> e trabalho futuro</w:t>
-      </w:r>
-      <w:bookmarkEnd w:id="28"/>
-    </w:p>
-    <w:p>
-      <w:r>
-        <w:t>Ne</w:t>
-      </w:r>
-      <w:r>
-        <w:t xml:space="preserve">ste capítulo </w:t>
-      </w:r>
-      <w:r>
-        <w:t>deve</w:t>
-      </w:r>
-      <w:r>
-        <w:t xml:space="preserve"> apresenta</w:t>
-      </w:r>
-      <w:r>
-        <w:t>r</w:t>
-      </w:r>
-      <w:r>
-        <w:t xml:space="preserve"> o conjunto das conclusões mais importantes, obrigatoriamente discutidas no texto, respondendo aos objetivos propostos. É uma s</w:t>
-      </w:r>
-      <w:r>
-        <w:t>íntese do que foi defendido na d</w:t>
-      </w:r>
-      <w:r>
-        <w:t xml:space="preserve">iscussão. As conclusões não devem </w:t>
-      </w:r>
-      <w:r>
-        <w:t>ir para além</w:t>
-      </w:r>
-      <w:r>
-        <w:t xml:space="preserve"> </w:t>
-      </w:r>
-      <w:r>
-        <w:t>d</w:t>
-      </w:r>
-      <w:r>
-        <w:t xml:space="preserve">o âmbito dos </w:t>
-      </w:r>
-      <w:r>
-        <w:t>resultados</w:t>
-      </w:r>
-      <w:r>
-        <w:t xml:space="preserve"> obtidos.</w:t>
-      </w:r>
-    </w:p>
-    <w:p>
-      <w:r>
-        <w:t xml:space="preserve">Deve terminar descrevendo o que na sua opinião não foi </w:t>
-      </w:r>
-      <w:r>
-        <w:t>desenvolvido,</w:t>
-      </w:r>
-      <w:r>
-        <w:t xml:space="preserve"> mas deveria ser num futuro próximo caso tivesse mais tempo para realizar o projeto.</w:t>
-      </w:r>
-    </w:p>
-    <w:p>
-      <w:pPr>
-        <w:pStyle w:val="ListParagraph"/>
-      </w:pPr>
-    </w:p>
-    <w:p>
-      <w:pPr>
-        <w:pStyle w:val="Heading1"/>
-        <w:sectPr>
-          <w:type w:val="oddPage"/>
-          <w:pgSz w:w="11906" w:h="16838"/>
-          <w:pgMar w:top="1417" w:right="1701" w:bottom="1417" w:left="1701" w:header="708" w:footer="708" w:gutter="0"/>
-          <w:cols w:space="708"/>
-          <w:titlePg/>
-          <w:docGrid w:linePitch="360"/>
-        </w:sectPr>
-      </w:pPr>
-    </w:p>
-    <w:p>
-      <w:pPr>
-        <w:pStyle w:val="Heading1"/>
-        <w:rPr>
-          <w:lang w:val="en-GB"/>
-        </w:rPr>
-      </w:pPr>
-      <w:bookmarkStart w:id="29" w:name="_Toc5044421"/>
-      <w:r>
-        <w:rPr>
-          <w:lang w:val="en-GB"/>
-        </w:rPr>
-        <w:lastRenderedPageBreak/>
-        <w:t>Referências</w:t>
-      </w:r>
-      <w:bookmarkEnd w:id="29"/>
-    </w:p>
-    <w:p>
-      <w:pPr>
         <w:spacing w:after="200" w:line="276" w:lineRule="auto"/>
         <w:jc w:val="left"/>
-        <w:rPr>
-          <w:lang w:val="en-GB"/>
-        </w:rPr>
-      </w:pPr>
-      <w:r>
-        <w:rPr>
-          <w:lang w:val="en-GB"/>
-        </w:rPr>
-        <w:t>[1] A Mathematical Theory of Communication, 1948.</w:t>
-      </w:r>
-    </w:p>
-    <w:p>
-      <w:pPr>
-        <w:spacing w:after="200" w:line="276" w:lineRule="auto"/>
-        <w:jc w:val="left"/>
-        <w:rPr>
-          <w:lang w:val="en-GB"/>
-        </w:rPr>
-      </w:pPr>
-      <w:r>
-        <w:rPr>
-          <w:lang w:val="en-GB"/>
-        </w:rPr>
-        <w:t xml:space="preserve"> http://math.harvard.edu/~ctm/home/text/others/shannon/entropy/entropy.pdf</w:t>
-      </w:r>
-    </w:p>
-    <w:p>
-      <w:pPr>
-        <w:spacing w:after="200" w:line="276" w:lineRule="auto"/>
-        <w:jc w:val="left"/>
-        <w:rPr>
-          <w:lang w:val="en-GB"/>
-        </w:rPr>
-      </w:pPr>
-      <w:r>
-        <w:rPr>
-          <w:lang w:val="en-GB"/>
-        </w:rPr>
-        <w:t xml:space="preserve">[2] </w:t>
-      </w:r>
-      <w:hyperlink r:id="rId23" w:history="1">
-        <w:r>
-          <w:rPr>
-            <w:rStyle w:val="Hyperlink"/>
-            <w:lang w:val="en-GB"/>
-          </w:rPr>
-          <w:t>http://www.mat.uc.pt/~mat0228/biblioteca/ComoElaborarUmRelatorio.pdf</w:t>
-        </w:r>
-      </w:hyperlink>
-    </w:p>
-    <w:p>
-      <w:pPr>
-        <w:spacing w:after="200" w:line="276" w:lineRule="auto"/>
-        <w:jc w:val="left"/>
-        <w:rPr>
-          <w:lang w:val="en-GB"/>
-        </w:rPr>
-      </w:pPr>
-      <w:r>
-        <w:rPr>
-          <w:lang w:val="en-GB"/>
-        </w:rPr>
-        <w:t xml:space="preserve">[3] Simon Hykin, “Communication Systems, 4th Edition, Book, 2000. </w:t>
+      </w:pPr>
+      <w:r>
+        <w:lastRenderedPageBreak/>
+        <w:t xml:space="preserve"> </w:t>
       </w:r>
     </w:p>
     <w:sectPr>
@@ -5715,7 +3402,7 @@
     <w:sdtContent>
       <w:p>
         <w:pPr>
-          <w:pStyle w:val="Footer"/>
+          <w:pStyle w:val="Rodap"/>
           <w:jc w:val="center"/>
         </w:pPr>
         <w:r>
@@ -5744,7 +3431,7 @@
   </w:sdt>
   <w:p>
     <w:pPr>
-      <w:pStyle w:val="Footer"/>
+      <w:pStyle w:val="Rodap"/>
     </w:pPr>
   </w:p>
 </w:ftr>
@@ -5768,7 +3455,7 @@
     <w:sdtContent>
       <w:p>
         <w:pPr>
-          <w:pStyle w:val="Footer"/>
+          <w:pStyle w:val="Rodap"/>
           <w:jc w:val="center"/>
         </w:pPr>
         <w:r>
@@ -5797,7 +3484,7 @@
   </w:sdt>
   <w:p>
     <w:pPr>
-      <w:pStyle w:val="Footer"/>
+      <w:pStyle w:val="Rodap"/>
     </w:pPr>
   </w:p>
 </w:ftr>
@@ -5822,25 +3509,6 @@
       </w:pPr>
       <w:r>
         <w:continuationSeparator/>
-      </w:r>
-    </w:p>
-  </w:footnote>
-  <w:footnote w:id="1">
-    <w:p>
-      <w:pPr>
-        <w:pStyle w:val="FootnoteText"/>
-      </w:pPr>
-      <w:r>
-        <w:rPr>
-          <w:rStyle w:val="FootnoteReference"/>
-        </w:rPr>
-        <w:footnoteRef/>
-      </w:r>
-      <w:r>
-        <w:t xml:space="preserve"> Exemplo de rodapé. </w:t>
-      </w:r>
-      <w:r>
-        <w:t>Devem ser usadas com moderação, pois retiram a atenção ao texto principal.</w:t>
       </w:r>
     </w:p>
   </w:footnote>
@@ -6343,6 +4011,95 @@
     </w:lvl>
   </w:abstractNum>
   <w:abstractNum w:abstractNumId="5" w15:restartNumberingAfterBreak="0">
+    <w:nsid w:val="42F44387"/>
+    <w:multiLevelType w:val="hybridMultilevel"/>
+    <w:tmpl w:val="F3EADD1E"/>
+    <w:lvl w:ilvl="0" w:tplc="0816000F">
+      <w:start w:val="5"/>
+      <w:numFmt w:val="decimal"/>
+      <w:lvlText w:val="%1."/>
+      <w:lvlJc w:val="left"/>
+      <w:pPr>
+        <w:ind w:left="720" w:hanging="360"/>
+      </w:pPr>
+      <w:rPr>
+        <w:rFonts w:hint="default"/>
+      </w:rPr>
+    </w:lvl>
+    <w:lvl w:ilvl="1" w:tplc="08160019" w:tentative="1">
+      <w:start w:val="1"/>
+      <w:numFmt w:val="lowerLetter"/>
+      <w:lvlText w:val="%2."/>
+      <w:lvlJc w:val="left"/>
+      <w:pPr>
+        <w:ind w:left="1440" w:hanging="360"/>
+      </w:pPr>
+    </w:lvl>
+    <w:lvl w:ilvl="2" w:tplc="0816001B" w:tentative="1">
+      <w:start w:val="1"/>
+      <w:numFmt w:val="lowerRoman"/>
+      <w:lvlText w:val="%3."/>
+      <w:lvlJc w:val="right"/>
+      <w:pPr>
+        <w:ind w:left="2160" w:hanging="180"/>
+      </w:pPr>
+    </w:lvl>
+    <w:lvl w:ilvl="3" w:tplc="0816000F" w:tentative="1">
+      <w:start w:val="1"/>
+      <w:numFmt w:val="decimal"/>
+      <w:lvlText w:val="%4."/>
+      <w:lvlJc w:val="left"/>
+      <w:pPr>
+        <w:ind w:left="2880" w:hanging="360"/>
+      </w:pPr>
+    </w:lvl>
+    <w:lvl w:ilvl="4" w:tplc="08160019" w:tentative="1">
+      <w:start w:val="1"/>
+      <w:numFmt w:val="lowerLetter"/>
+      <w:lvlText w:val="%5."/>
+      <w:lvlJc w:val="left"/>
+      <w:pPr>
+        <w:ind w:left="3600" w:hanging="360"/>
+      </w:pPr>
+    </w:lvl>
+    <w:lvl w:ilvl="5" w:tplc="0816001B" w:tentative="1">
+      <w:start w:val="1"/>
+      <w:numFmt w:val="lowerRoman"/>
+      <w:lvlText w:val="%6."/>
+      <w:lvlJc w:val="right"/>
+      <w:pPr>
+        <w:ind w:left="4320" w:hanging="180"/>
+      </w:pPr>
+    </w:lvl>
+    <w:lvl w:ilvl="6" w:tplc="0816000F" w:tentative="1">
+      <w:start w:val="1"/>
+      <w:numFmt w:val="decimal"/>
+      <w:lvlText w:val="%7."/>
+      <w:lvlJc w:val="left"/>
+      <w:pPr>
+        <w:ind w:left="5040" w:hanging="360"/>
+      </w:pPr>
+    </w:lvl>
+    <w:lvl w:ilvl="7" w:tplc="08160019" w:tentative="1">
+      <w:start w:val="1"/>
+      <w:numFmt w:val="lowerLetter"/>
+      <w:lvlText w:val="%8."/>
+      <w:lvlJc w:val="left"/>
+      <w:pPr>
+        <w:ind w:left="5760" w:hanging="360"/>
+      </w:pPr>
+    </w:lvl>
+    <w:lvl w:ilvl="8" w:tplc="0816001B" w:tentative="1">
+      <w:start w:val="1"/>
+      <w:numFmt w:val="lowerRoman"/>
+      <w:lvlText w:val="%9."/>
+      <w:lvlJc w:val="right"/>
+      <w:pPr>
+        <w:ind w:left="6480" w:hanging="180"/>
+      </w:pPr>
+    </w:lvl>
+  </w:abstractNum>
+  <w:abstractNum w:abstractNumId="6" w15:restartNumberingAfterBreak="0">
     <w:nsid w:val="63FC7F63"/>
     <w:multiLevelType w:val="singleLevel"/>
     <w:tmpl w:val="8D72B51E"/>
@@ -6362,7 +4119,7 @@
       </w:rPr>
     </w:lvl>
   </w:abstractNum>
-  <w:abstractNum w:abstractNumId="6" w15:restartNumberingAfterBreak="0">
+  <w:abstractNum w:abstractNumId="7" w15:restartNumberingAfterBreak="0">
     <w:nsid w:val="7BE014D4"/>
     <w:multiLevelType w:val="hybridMultilevel"/>
     <w:tmpl w:val="CAFCB2A0"/>
@@ -6488,13 +4245,16 @@
     <w:abstractNumId w:val="4"/>
   </w:num>
   <w:num w:numId="5">
-    <w:abstractNumId w:val="6"/>
+    <w:abstractNumId w:val="7"/>
   </w:num>
   <w:num w:numId="6">
-    <w:abstractNumId w:val="5"/>
+    <w:abstractNumId w:val="6"/>
   </w:num>
   <w:num w:numId="7">
     <w:abstractNumId w:val="2"/>
+  </w:num>
+  <w:num w:numId="8">
+    <w:abstractNumId w:val="5"/>
   </w:num>
 </w:numbering>
 </file>
@@ -6905,11 +4665,11 @@
       <w:rFonts w:ascii="Times New Roman" w:hAnsi="Times New Roman"/>
     </w:rPr>
   </w:style>
-  <w:style w:type="paragraph" w:styleId="Heading1">
+  <w:style w:type="paragraph" w:styleId="Ttulo1">
     <w:name w:val="heading 1"/>
     <w:basedOn w:val="Normal"/>
     <w:next w:val="Normal"/>
-    <w:link w:val="Heading1Char"/>
+    <w:link w:val="Ttulo1Carter"/>
     <w:uiPriority w:val="9"/>
     <w:qFormat/>
     <w:rsid w:val="00621B5D"/>
@@ -6927,11 +4687,11 @@
       <w:szCs w:val="28"/>
     </w:rPr>
   </w:style>
-  <w:style w:type="paragraph" w:styleId="Heading2">
+  <w:style w:type="paragraph" w:styleId="Ttulo2">
     <w:name w:val="heading 2"/>
     <w:basedOn w:val="Normal"/>
     <w:next w:val="Normal"/>
-    <w:link w:val="Heading2Char"/>
+    <w:link w:val="Ttulo2Carter"/>
     <w:uiPriority w:val="9"/>
     <w:unhideWhenUsed/>
     <w:qFormat/>
@@ -6950,11 +4710,11 @@
       <w:szCs w:val="26"/>
     </w:rPr>
   </w:style>
-  <w:style w:type="paragraph" w:styleId="Heading3">
+  <w:style w:type="paragraph" w:styleId="Ttulo3">
     <w:name w:val="heading 3"/>
     <w:basedOn w:val="Normal"/>
     <w:next w:val="Normal"/>
-    <w:link w:val="Heading3Char"/>
+    <w:link w:val="Ttulo3Carter"/>
     <w:uiPriority w:val="9"/>
     <w:unhideWhenUsed/>
     <w:qFormat/>
@@ -6972,13 +4732,13 @@
       <w:sz w:val="26"/>
     </w:rPr>
   </w:style>
-  <w:style w:type="character" w:default="1" w:styleId="DefaultParagraphFont">
+  <w:style w:type="character" w:default="1" w:styleId="Tipodeletrapredefinidodopargrafo">
     <w:name w:val="Default Paragraph Font"/>
     <w:uiPriority w:val="1"/>
     <w:semiHidden/>
     <w:unhideWhenUsed/>
   </w:style>
-  <w:style w:type="table" w:default="1" w:styleId="TableNormal">
+  <w:style w:type="table" w:default="1" w:styleId="Tabelanormal">
     <w:name w:val="Normal Table"/>
     <w:uiPriority w:val="99"/>
     <w:semiHidden/>
@@ -6993,16 +4753,16 @@
       </w:tblCellMar>
     </w:tblPr>
   </w:style>
-  <w:style w:type="numbering" w:default="1" w:styleId="NoList">
+  <w:style w:type="numbering" w:default="1" w:styleId="Semlista">
     <w:name w:val="No List"/>
     <w:uiPriority w:val="99"/>
     <w:semiHidden/>
     <w:unhideWhenUsed/>
   </w:style>
-  <w:style w:type="paragraph" w:styleId="BalloonText">
+  <w:style w:type="paragraph" w:styleId="Textodebalo">
     <w:name w:val="Balloon Text"/>
     <w:basedOn w:val="Normal"/>
-    <w:link w:val="BalloonTextChar"/>
+    <w:link w:val="TextodebaloCarter"/>
     <w:uiPriority w:val="99"/>
     <w:semiHidden/>
     <w:unhideWhenUsed/>
@@ -7016,10 +4776,10 @@
       <w:szCs w:val="16"/>
     </w:rPr>
   </w:style>
-  <w:style w:type="character" w:customStyle="1" w:styleId="BalloonTextChar">
-    <w:name w:val="Balloon Text Char"/>
-    <w:basedOn w:val="DefaultParagraphFont"/>
-    <w:link w:val="BalloonText"/>
+  <w:style w:type="character" w:customStyle="1" w:styleId="TextodebaloCarter">
+    <w:name w:val="Texto de balão Caráter"/>
+    <w:basedOn w:val="Tipodeletrapredefinidodopargrafo"/>
+    <w:link w:val="Textodebalo"/>
     <w:uiPriority w:val="99"/>
     <w:semiHidden/>
     <w:rsid w:val="00F2321B"/>
@@ -7029,10 +4789,10 @@
       <w:szCs w:val="16"/>
     </w:rPr>
   </w:style>
-  <w:style w:type="character" w:customStyle="1" w:styleId="Heading1Char">
-    <w:name w:val="Heading 1 Char"/>
-    <w:basedOn w:val="DefaultParagraphFont"/>
-    <w:link w:val="Heading1"/>
+  <w:style w:type="character" w:customStyle="1" w:styleId="Ttulo1Carter">
+    <w:name w:val="Título 1 Caráter"/>
+    <w:basedOn w:val="Tipodeletrapredefinidodopargrafo"/>
+    <w:link w:val="Ttulo1"/>
     <w:uiPriority w:val="9"/>
     <w:rsid w:val="00621B5D"/>
     <w:rPr>
@@ -7043,10 +4803,10 @@
       <w:szCs w:val="28"/>
     </w:rPr>
   </w:style>
-  <w:style w:type="character" w:customStyle="1" w:styleId="Heading2Char">
-    <w:name w:val="Heading 2 Char"/>
-    <w:basedOn w:val="DefaultParagraphFont"/>
-    <w:link w:val="Heading2"/>
+  <w:style w:type="character" w:customStyle="1" w:styleId="Ttulo2Carter">
+    <w:name w:val="Título 2 Caráter"/>
+    <w:basedOn w:val="Tipodeletrapredefinidodopargrafo"/>
+    <w:link w:val="Ttulo2"/>
     <w:uiPriority w:val="9"/>
     <w:rsid w:val="008C51D6"/>
     <w:rPr>
@@ -7057,7 +4817,7 @@
       <w:szCs w:val="26"/>
     </w:rPr>
   </w:style>
-  <w:style w:type="paragraph" w:styleId="TOC1">
+  <w:style w:type="paragraph" w:styleId="ndice1">
     <w:name w:val="toc 1"/>
     <w:basedOn w:val="Normal"/>
     <w:next w:val="Normal"/>
@@ -7083,7 +4843,7 @@
       <w:szCs w:val="20"/>
     </w:rPr>
   </w:style>
-  <w:style w:type="paragraph" w:styleId="TOC2">
+  <w:style w:type="paragraph" w:styleId="ndice2">
     <w:name w:val="toc 2"/>
     <w:basedOn w:val="Normal"/>
     <w:next w:val="Normal"/>
@@ -7102,7 +4862,7 @@
       <w:szCs w:val="20"/>
     </w:rPr>
   </w:style>
-  <w:style w:type="paragraph" w:styleId="TOC3">
+  <w:style w:type="paragraph" w:styleId="ndice3">
     <w:name w:val="toc 3"/>
     <w:basedOn w:val="Normal"/>
     <w:next w:val="Normal"/>
@@ -7122,7 +4882,7 @@
       <w:szCs w:val="20"/>
     </w:rPr>
   </w:style>
-  <w:style w:type="paragraph" w:styleId="TOC4">
+  <w:style w:type="paragraph" w:styleId="ndice4">
     <w:name w:val="toc 4"/>
     <w:basedOn w:val="Normal"/>
     <w:next w:val="Normal"/>
@@ -7140,7 +4900,7 @@
       <w:szCs w:val="18"/>
     </w:rPr>
   </w:style>
-  <w:style w:type="paragraph" w:styleId="TOC5">
+  <w:style w:type="paragraph" w:styleId="ndice5">
     <w:name w:val="toc 5"/>
     <w:basedOn w:val="Normal"/>
     <w:next w:val="Normal"/>
@@ -7158,7 +4918,7 @@
       <w:szCs w:val="18"/>
     </w:rPr>
   </w:style>
-  <w:style w:type="paragraph" w:styleId="TOC6">
+  <w:style w:type="paragraph" w:styleId="ndice6">
     <w:name w:val="toc 6"/>
     <w:basedOn w:val="Normal"/>
     <w:next w:val="Normal"/>
@@ -7176,7 +4936,7 @@
       <w:szCs w:val="18"/>
     </w:rPr>
   </w:style>
-  <w:style w:type="paragraph" w:styleId="TOC7">
+  <w:style w:type="paragraph" w:styleId="ndice7">
     <w:name w:val="toc 7"/>
     <w:basedOn w:val="Normal"/>
     <w:next w:val="Normal"/>
@@ -7194,7 +4954,7 @@
       <w:szCs w:val="18"/>
     </w:rPr>
   </w:style>
-  <w:style w:type="paragraph" w:styleId="TOC8">
+  <w:style w:type="paragraph" w:styleId="ndice8">
     <w:name w:val="toc 8"/>
     <w:basedOn w:val="Normal"/>
     <w:next w:val="Normal"/>
@@ -7212,7 +4972,7 @@
       <w:szCs w:val="18"/>
     </w:rPr>
   </w:style>
-  <w:style w:type="paragraph" w:styleId="TOC9">
+  <w:style w:type="paragraph" w:styleId="ndice9">
     <w:name w:val="toc 9"/>
     <w:basedOn w:val="Normal"/>
     <w:next w:val="Normal"/>
@@ -7230,9 +4990,9 @@
       <w:szCs w:val="18"/>
     </w:rPr>
   </w:style>
-  <w:style w:type="character" w:styleId="Hyperlink">
+  <w:style w:type="character" w:styleId="Hiperligao">
     <w:name w:val="Hyperlink"/>
-    <w:basedOn w:val="DefaultParagraphFont"/>
+    <w:basedOn w:val="Tipodeletrapredefinidodopargrafo"/>
     <w:uiPriority w:val="99"/>
     <w:unhideWhenUsed/>
     <w:rsid w:val="000E496B"/>
@@ -7241,10 +5001,10 @@
       <w:u w:val="single"/>
     </w:rPr>
   </w:style>
-  <w:style w:type="character" w:customStyle="1" w:styleId="Heading3Char">
-    <w:name w:val="Heading 3 Char"/>
-    <w:basedOn w:val="DefaultParagraphFont"/>
-    <w:link w:val="Heading3"/>
+  <w:style w:type="character" w:customStyle="1" w:styleId="Ttulo3Carter">
+    <w:name w:val="Título 3 Caráter"/>
+    <w:basedOn w:val="Tipodeletrapredefinidodopargrafo"/>
+    <w:link w:val="Ttulo3"/>
     <w:uiPriority w:val="9"/>
     <w:rsid w:val="00621B5D"/>
     <w:rPr>
@@ -7254,7 +5014,7 @@
       <w:sz w:val="26"/>
     </w:rPr>
   </w:style>
-  <w:style w:type="paragraph" w:styleId="ListParagraph">
+  <w:style w:type="paragraph" w:styleId="PargrafodaLista">
     <w:name w:val="List Paragraph"/>
     <w:basedOn w:val="Normal"/>
     <w:uiPriority w:val="34"/>
@@ -7265,10 +5025,10 @@
       <w:contextualSpacing/>
     </w:pPr>
   </w:style>
-  <w:style w:type="paragraph" w:styleId="Header">
+  <w:style w:type="paragraph" w:styleId="Cabealho">
     <w:name w:val="header"/>
     <w:basedOn w:val="Normal"/>
-    <w:link w:val="HeaderChar"/>
+    <w:link w:val="CabealhoCarter"/>
     <w:uiPriority w:val="99"/>
     <w:unhideWhenUsed/>
     <w:rsid w:val="000614E1"/>
@@ -7280,20 +5040,20 @@
       <w:spacing w:line="240" w:lineRule="auto"/>
     </w:pPr>
   </w:style>
-  <w:style w:type="character" w:customStyle="1" w:styleId="HeaderChar">
-    <w:name w:val="Header Char"/>
-    <w:basedOn w:val="DefaultParagraphFont"/>
-    <w:link w:val="Header"/>
+  <w:style w:type="character" w:customStyle="1" w:styleId="CabealhoCarter">
+    <w:name w:val="Cabeçalho Caráter"/>
+    <w:basedOn w:val="Tipodeletrapredefinidodopargrafo"/>
+    <w:link w:val="Cabealho"/>
     <w:uiPriority w:val="99"/>
     <w:rsid w:val="000614E1"/>
     <w:rPr>
       <w:rFonts w:ascii="Times New Roman" w:hAnsi="Times New Roman"/>
     </w:rPr>
   </w:style>
-  <w:style w:type="paragraph" w:styleId="Footer">
+  <w:style w:type="paragraph" w:styleId="Rodap">
     <w:name w:val="footer"/>
     <w:basedOn w:val="Normal"/>
-    <w:link w:val="FooterChar"/>
+    <w:link w:val="RodapCarter"/>
     <w:uiPriority w:val="99"/>
     <w:unhideWhenUsed/>
     <w:rsid w:val="000614E1"/>
@@ -7305,17 +5065,17 @@
       <w:spacing w:line="240" w:lineRule="auto"/>
     </w:pPr>
   </w:style>
-  <w:style w:type="character" w:customStyle="1" w:styleId="FooterChar">
-    <w:name w:val="Footer Char"/>
-    <w:basedOn w:val="DefaultParagraphFont"/>
-    <w:link w:val="Footer"/>
+  <w:style w:type="character" w:customStyle="1" w:styleId="RodapCarter">
+    <w:name w:val="Rodapé Caráter"/>
+    <w:basedOn w:val="Tipodeletrapredefinidodopargrafo"/>
+    <w:link w:val="Rodap"/>
     <w:uiPriority w:val="99"/>
     <w:rsid w:val="000614E1"/>
     <w:rPr>
       <w:rFonts w:ascii="Times New Roman" w:hAnsi="Times New Roman"/>
     </w:rPr>
   </w:style>
-  <w:style w:type="paragraph" w:styleId="Caption">
+  <w:style w:type="paragraph" w:styleId="Legenda">
     <w:name w:val="caption"/>
     <w:basedOn w:val="Normal"/>
     <w:next w:val="Normal"/>
@@ -7334,7 +5094,7 @@
       <w:szCs w:val="18"/>
     </w:rPr>
   </w:style>
-  <w:style w:type="paragraph" w:styleId="TableofFigures">
+  <w:style w:type="paragraph" w:styleId="ndicedeilustraes">
     <w:name w:val="table of figures"/>
     <w:basedOn w:val="Normal"/>
     <w:next w:val="Normal"/>
@@ -7342,9 +5102,9 @@
     <w:unhideWhenUsed/>
     <w:rsid w:val="00C34F51"/>
   </w:style>
-  <w:style w:type="table" w:styleId="TableGrid">
+  <w:style w:type="table" w:styleId="TabelacomGrelha">
     <w:name w:val="Table Grid"/>
-    <w:basedOn w:val="TableNormal"/>
+    <w:basedOn w:val="Tabelanormal"/>
     <w:uiPriority w:val="59"/>
     <w:rsid w:val="006C3103"/>
     <w:pPr>
@@ -7361,9 +5121,9 @@
       </w:tblBorders>
     </w:tblPr>
   </w:style>
-  <w:style w:type="character" w:styleId="PlaceholderText">
+  <w:style w:type="character" w:styleId="TextodoMarcadordePosio">
     <w:name w:val="Placeholder Text"/>
-    <w:basedOn w:val="DefaultParagraphFont"/>
+    <w:basedOn w:val="Tipodeletrapredefinidodopargrafo"/>
     <w:uiPriority w:val="99"/>
     <w:semiHidden/>
     <w:rsid w:val="00471590"/>
@@ -7371,10 +5131,10 @@
       <w:color w:val="808080"/>
     </w:rPr>
   </w:style>
-  <w:style w:type="paragraph" w:styleId="FootnoteText">
+  <w:style w:type="paragraph" w:styleId="Textodenotaderodap">
     <w:name w:val="footnote text"/>
     <w:basedOn w:val="Normal"/>
-    <w:link w:val="FootnoteTextChar"/>
+    <w:link w:val="TextodenotaderodapCarter"/>
     <w:uiPriority w:val="99"/>
     <w:semiHidden/>
     <w:unhideWhenUsed/>
@@ -7387,10 +5147,10 @@
       <w:szCs w:val="20"/>
     </w:rPr>
   </w:style>
-  <w:style w:type="character" w:customStyle="1" w:styleId="FootnoteTextChar">
-    <w:name w:val="Footnote Text Char"/>
-    <w:basedOn w:val="DefaultParagraphFont"/>
-    <w:link w:val="FootnoteText"/>
+  <w:style w:type="character" w:customStyle="1" w:styleId="TextodenotaderodapCarter">
+    <w:name w:val="Texto de nota de rodapé Caráter"/>
+    <w:basedOn w:val="Tipodeletrapredefinidodopargrafo"/>
+    <w:link w:val="Textodenotaderodap"/>
     <w:uiPriority w:val="99"/>
     <w:semiHidden/>
     <w:rsid w:val="00B27A71"/>
@@ -7400,9 +5160,9 @@
       <w:szCs w:val="20"/>
     </w:rPr>
   </w:style>
-  <w:style w:type="character" w:styleId="FootnoteReference">
+  <w:style w:type="character" w:styleId="Refdenotaderodap">
     <w:name w:val="footnote reference"/>
-    <w:basedOn w:val="DefaultParagraphFont"/>
+    <w:basedOn w:val="Tipodeletrapredefinidodopargrafo"/>
     <w:uiPriority w:val="99"/>
     <w:semiHidden/>
     <w:unhideWhenUsed/>
@@ -7411,7 +5171,7 @@
       <w:vertAlign w:val="superscript"/>
     </w:rPr>
   </w:style>
-  <w:style w:type="paragraph" w:styleId="Bibliography">
+  <w:style w:type="paragraph" w:styleId="Bibliografia">
     <w:name w:val="Bibliography"/>
     <w:basedOn w:val="Normal"/>
     <w:next w:val="Normal"/>
@@ -7474,12 +5234,12 @@
   </w:style>
   <w:style w:type="character" w:customStyle="1" w:styleId="apple-converted-space">
     <w:name w:val="apple-converted-space"/>
-    <w:basedOn w:val="DefaultParagraphFont"/>
+    <w:basedOn w:val="Tipodeletrapredefinidodopargrafo"/>
     <w:rsid w:val="00A50302"/>
   </w:style>
-  <w:style w:type="character" w:styleId="Mention">
+  <w:style w:type="character" w:styleId="Mencionar">
     <w:name w:val="Mention"/>
-    <w:basedOn w:val="DefaultParagraphFont"/>
+    <w:basedOn w:val="Tipodeletrapredefinidodopargrafo"/>
     <w:uiPriority w:val="99"/>
     <w:semiHidden/>
     <w:unhideWhenUsed/>
@@ -7969,7 +5729,7 @@
 </file>
 
 <file path=customXml/itemProps1.xml><?xml version="1.0" encoding="utf-8"?>
-<ds:datastoreItem xmlns:ds="http://schemas.openxmlformats.org/officeDocument/2006/customXml" ds:itemID="{FD5AC387-9623-49FA-B067-8C14F47822D1}">
+<ds:datastoreItem xmlns:ds="http://schemas.openxmlformats.org/officeDocument/2006/customXml" ds:itemID="{4F2898C5-92FE-462D-9E31-4E60653C6346}">
   <ds:schemaRefs>
     <ds:schemaRef ds:uri="http://schemas.openxmlformats.org/officeDocument/2006/bibliography"/>
   </ds:schemaRefs>

--- a/rel_ss_2s_1819.docx
+++ b/rel_ss_2s_1819.docx
@@ -206,20 +206,6 @@
     <w:p>
       <w:pPr>
         <w:jc w:val="center"/>
-      </w:pPr>
-      <w:r>
-        <w:t>* (Pode inserir aqui uma figura a gosto)</w:t>
-      </w:r>
-      <w:r>
-        <w:t xml:space="preserve"> </w:t>
-      </w:r>
-      <w:r>
-        <w:t>*</w:t>
-      </w:r>
-    </w:p>
-    <w:p>
-      <w:pPr>
-        <w:jc w:val="center"/>
         <w:rPr>
           <w:b/>
           <w:sz w:val="36"/>
@@ -299,7 +285,7 @@
     </w:p>
     <w:tbl>
       <w:tblPr>
-        <w:tblStyle w:val="TabelacomGrelha"/>
+        <w:tblStyle w:val="TableGrid"/>
         <w:tblW w:w="0" w:type="auto"/>
         <w:tblInd w:w="1809" w:type="dxa"/>
         <w:tblBorders>
@@ -464,11 +450,9 @@
       <w:r>
         <w:t xml:space="preserve">de </w:t>
       </w:r>
-      <w:proofErr w:type="gramStart"/>
       <w:r>
         <w:t>Março</w:t>
       </w:r>
-      <w:proofErr w:type="gramEnd"/>
       <w:r>
         <w:t xml:space="preserve"> de 201</w:t>
       </w:r>
@@ -514,7 +498,6 @@
           <w:sz w:val="40"/>
           <w:szCs w:val="40"/>
         </w:rPr>
-        <w:lastRenderedPageBreak/>
         <w:t>Índice</w:t>
       </w:r>
       <w:bookmarkEnd w:id="0"/>
@@ -522,7 +505,7 @@
     </w:p>
     <w:p>
       <w:pPr>
-        <w:pStyle w:val="ndice1"/>
+        <w:pStyle w:val="TOC1"/>
         <w:rPr>
           <w:rFonts w:eastAsiaTheme="minorEastAsia"/>
           <w:b w:val="0"/>
@@ -535,6 +518,7 @@
         </w:rPr>
       </w:pPr>
       <w:r>
+        <w:lastRenderedPageBreak/>
         <w:fldChar w:fldCharType="begin"/>
       </w:r>
       <w:r>
@@ -546,7 +530,7 @@
       <w:hyperlink w:anchor="_Toc5047861" w:history="1">
         <w:r>
           <w:rPr>
-            <w:rStyle w:val="Hiperligao"/>
+            <w:rStyle w:val="Hyperlink"/>
             <w:noProof/>
           </w:rPr>
           <w:t>1.</w:t>
@@ -566,7 +550,7 @@
         </w:r>
         <w:r>
           <w:rPr>
-            <w:rStyle w:val="Hiperligao"/>
+            <w:rStyle w:val="Hyperlink"/>
             <w:noProof/>
           </w:rPr>
           <w:t>Exercício 1</w:t>
@@ -623,7 +607,7 @@
     </w:p>
     <w:p>
       <w:pPr>
-        <w:pStyle w:val="ndice2"/>
+        <w:pStyle w:val="TOC2"/>
         <w:tabs>
           <w:tab w:val="right" w:leader="dot" w:pos="8494"/>
         </w:tabs>
@@ -639,7 +623,7 @@
       <w:hyperlink w:anchor="_Toc5047862" w:history="1">
         <w:r>
           <w:rPr>
-            <w:rStyle w:val="Hiperligao"/>
+            <w:rStyle w:val="Hyperlink"/>
             <w:noProof/>
           </w:rPr>
           <w:t>a) sinais x(t) e y(t)</w:t>
@@ -696,7 +680,7 @@
     </w:p>
     <w:p>
       <w:pPr>
-        <w:pStyle w:val="ndice3"/>
+        <w:pStyle w:val="TOC3"/>
         <w:tabs>
           <w:tab w:val="right" w:leader="dot" w:pos="8494"/>
         </w:tabs>
@@ -713,7 +697,7 @@
       <w:hyperlink w:anchor="_Toc5047863" w:history="1">
         <w:r>
           <w:rPr>
-            <w:rStyle w:val="Hiperligao"/>
+            <w:rStyle w:val="Hyperlink"/>
             <w:noProof/>
           </w:rPr>
           <w:t>I) A=6; B=2; C=8; fo=500 e α=-π</w:t>
@@ -770,7 +754,7 @@
     </w:p>
     <w:p>
       <w:pPr>
-        <w:pStyle w:val="ndice3"/>
+        <w:pStyle w:val="TOC3"/>
         <w:tabs>
           <w:tab w:val="right" w:leader="dot" w:pos="8494"/>
         </w:tabs>
@@ -787,7 +771,7 @@
       <w:hyperlink w:anchor="_Toc5047864" w:history="1">
         <w:r>
           <w:rPr>
-            <w:rStyle w:val="Hiperligao"/>
+            <w:rStyle w:val="Hyperlink"/>
             <w:noProof/>
           </w:rPr>
           <w:t>II) A=-4; B=0,5; C=8; fo=500 e α=0</w:t>
@@ -844,7 +828,7 @@
     </w:p>
     <w:p>
       <w:pPr>
-        <w:pStyle w:val="ndice2"/>
+        <w:pStyle w:val="TOC2"/>
         <w:tabs>
           <w:tab w:val="right" w:leader="dot" w:pos="8494"/>
         </w:tabs>
@@ -860,7 +844,7 @@
       <w:hyperlink w:anchor="_Toc5047865" w:history="1">
         <w:r>
           <w:rPr>
-            <w:rStyle w:val="Hiperligao"/>
+            <w:rStyle w:val="Hyperlink"/>
             <w:noProof/>
           </w:rPr>
           <w:t>b)Sinc</w:t>
@@ -917,7 +901,7 @@
     </w:p>
     <w:p>
       <w:pPr>
-        <w:pStyle w:val="ndice3"/>
+        <w:pStyle w:val="TOC3"/>
         <w:tabs>
           <w:tab w:val="right" w:leader="dot" w:pos="8494"/>
         </w:tabs>
@@ -934,7 +918,7 @@
       <w:hyperlink w:anchor="_Toc5047866" w:history="1">
         <w:r>
           <w:rPr>
-            <w:rStyle w:val="Hiperligao"/>
+            <w:rStyle w:val="Hyperlink"/>
             <w:noProof/>
           </w:rPr>
           <w:t>I e II)</w:t>
@@ -991,7 +975,7 @@
     </w:p>
     <w:p>
       <w:pPr>
-        <w:pStyle w:val="ndice1"/>
+        <w:pStyle w:val="TOC1"/>
         <w:rPr>
           <w:rFonts w:eastAsiaTheme="minorEastAsia"/>
           <w:b w:val="0"/>
@@ -1006,7 +990,7 @@
       <w:hyperlink w:anchor="_Toc5047867" w:history="1">
         <w:r>
           <w:rPr>
-            <w:rStyle w:val="Hiperligao"/>
+            <w:rStyle w:val="Hyperlink"/>
             <w:noProof/>
           </w:rPr>
           <w:t>2.</w:t>
@@ -1026,7 +1010,7 @@
         </w:r>
         <w:r>
           <w:rPr>
-            <w:rStyle w:val="Hiperligao"/>
+            <w:rStyle w:val="Hyperlink"/>
             <w:noProof/>
           </w:rPr>
           <w:t>Função Quadrada</w:t>
@@ -1083,7 +1067,7 @@
     </w:p>
     <w:p>
       <w:pPr>
-        <w:pStyle w:val="ndice2"/>
+        <w:pStyle w:val="TOC2"/>
         <w:tabs>
           <w:tab w:val="right" w:leader="dot" w:pos="8494"/>
         </w:tabs>
@@ -1099,7 +1083,7 @@
       <w:hyperlink w:anchor="_Toc5047868" w:history="1">
         <w:r>
           <w:rPr>
-            <w:rStyle w:val="Hiperligao"/>
+            <w:rStyle w:val="Hyperlink"/>
             <w:noProof/>
           </w:rPr>
           <w:t>A e B) Sinais par, ímpar e sem simetria</w:t>
@@ -1156,7 +1140,7 @@
     </w:p>
     <w:p>
       <w:pPr>
-        <w:pStyle w:val="ndice3"/>
+        <w:pStyle w:val="TOC3"/>
         <w:tabs>
           <w:tab w:val="right" w:leader="dot" w:pos="8494"/>
         </w:tabs>
@@ -1173,7 +1157,7 @@
       <w:hyperlink w:anchor="_Toc5047869" w:history="1">
         <w:r>
           <w:rPr>
-            <w:rStyle w:val="Hiperligao"/>
+            <w:rStyle w:val="Hyperlink"/>
             <w:noProof/>
           </w:rPr>
           <w:t>I)Sinal com simetria par</w:t>
@@ -1230,7 +1214,7 @@
     </w:p>
     <w:p>
       <w:pPr>
-        <w:pStyle w:val="ndice3"/>
+        <w:pStyle w:val="TOC3"/>
         <w:tabs>
           <w:tab w:val="right" w:leader="dot" w:pos="8494"/>
         </w:tabs>
@@ -1247,7 +1231,7 @@
       <w:hyperlink w:anchor="_Toc5047870" w:history="1">
         <w:r>
           <w:rPr>
-            <w:rStyle w:val="Hiperligao"/>
+            <w:rStyle w:val="Hyperlink"/>
             <w:noProof/>
           </w:rPr>
           <w:t>II) Sinal com simetria ímpar</w:t>
@@ -1304,19 +1288,19 @@
     </w:p>
     <w:p>
       <w:pPr>
-        <w:pStyle w:val="ndice3"/>
+        <w:pStyle w:val="TOC3"/>
         <w:tabs>
           <w:tab w:val="right" w:leader="dot" w:pos="8494"/>
         </w:tabs>
         <w:rPr>
-          <w:rStyle w:val="Hiperligao"/>
+          <w:rStyle w:val="Hyperlink"/>
           <w:noProof/>
         </w:rPr>
       </w:pPr>
       <w:hyperlink w:anchor="_Toc5047871" w:history="1">
         <w:r>
           <w:rPr>
-            <w:rStyle w:val="Hiperligao"/>
+            <w:rStyle w:val="Hyperlink"/>
             <w:noProof/>
           </w:rPr>
           <w:t>III) Sinal sem Simetria</w:t>
@@ -1475,7 +1459,7 @@
     </w:p>
     <w:p>
       <w:pPr>
-        <w:pStyle w:val="ndice1"/>
+        <w:pStyle w:val="TOC1"/>
         <w:rPr>
           <w:rFonts w:eastAsiaTheme="minorEastAsia"/>
           <w:b w:val="0"/>
@@ -1490,7 +1474,7 @@
       <w:hyperlink w:anchor="_Toc5047872" w:history="1">
         <w:r>
           <w:rPr>
-            <w:rStyle w:val="Hiperligao"/>
+            <w:rStyle w:val="Hyperlink"/>
             <w:noProof/>
           </w:rPr>
           <w:t>5.</w:t>
@@ -1510,7 +1494,7 @@
         </w:r>
         <w:r>
           <w:rPr>
-            <w:rStyle w:val="Hiperligao"/>
+            <w:rStyle w:val="Hyperlink"/>
             <w:noProof/>
           </w:rPr>
           <w:t>Conclusões e trabalho futuro</w:t>
@@ -1567,7 +1551,7 @@
     </w:p>
     <w:p>
       <w:pPr>
-        <w:pStyle w:val="Ttulo1"/>
+        <w:pStyle w:val="Heading1"/>
       </w:pPr>
       <w:r>
         <w:rPr>
@@ -1628,7 +1612,7 @@
     </w:p>
     <w:p>
       <w:pPr>
-        <w:pStyle w:val="Ttulo1"/>
+        <w:pStyle w:val="Heading1"/>
         <w:numPr>
           <w:ilvl w:val="0"/>
           <w:numId w:val="1"/>
@@ -1646,7 +1630,7 @@
     </w:p>
     <w:p>
       <w:pPr>
-        <w:pStyle w:val="Ttulo2"/>
+        <w:pStyle w:val="Heading2"/>
         <w:ind w:firstLine="708"/>
         <w:rPr>
           <w:rFonts w:eastAsiaTheme="minorHAnsi"/>
@@ -1665,7 +1649,7 @@
     </w:p>
     <w:p>
       <w:pPr>
-        <w:pStyle w:val="Ttulo3"/>
+        <w:pStyle w:val="Heading3"/>
         <w:ind w:left="708" w:firstLine="708"/>
       </w:pPr>
       <w:bookmarkStart w:id="4" w:name="_Toc5047863"/>
@@ -1676,44 +1660,20 @@
         <w:t xml:space="preserve">) </w:t>
       </w:r>
       <w:r>
-        <w:t xml:space="preserve">A=6; B=2; C=8; </w:t>
-      </w:r>
-      <w:proofErr w:type="spellStart"/>
-      <w:r>
-        <w:t>fo</w:t>
-      </w:r>
-      <w:proofErr w:type="spellEnd"/>
-      <w:r>
-        <w:t>=500 e α=-π</w:t>
+        <w:t>A=6; B=2; C=8; fo=500 e α=-π</w:t>
       </w:r>
       <w:bookmarkEnd w:id="4"/>
     </w:p>
     <w:p>
       <w:r>
         <w:tab/>
-        <w:t xml:space="preserve">Para se implementar a função </w:t>
-      </w:r>
-      <w:proofErr w:type="spellStart"/>
-      <w:r>
-        <w:t>my_synusoid</w:t>
-      </w:r>
-      <w:proofErr w:type="spellEnd"/>
-      <w:r>
-        <w:t xml:space="preserve"> criou-se uma função que recebendo o A, B, C,</w:t>
+        <w:t>Para se implementar a função my_synusoid criou-se uma função que recebendo o A, B, C,</w:t>
       </w:r>
       <w:r>
         <w:t xml:space="preserve"> </w:t>
       </w:r>
       <w:r>
-        <w:t xml:space="preserve">f0 e a fase retornava </w:t>
-      </w:r>
-      <w:proofErr w:type="gramStart"/>
-      <w:r>
-        <w:t>a</w:t>
-      </w:r>
-      <w:proofErr w:type="gramEnd"/>
-      <w:r>
-        <w:t xml:space="preserve"> função x e a função y.</w:t>
+        <w:t>f0 e a fase retornava a função x e a função y.</w:t>
       </w:r>
     </w:p>
     <w:p>
@@ -1886,7 +1846,7 @@
     </w:p>
     <w:p>
       <w:pPr>
-        <w:pStyle w:val="Ttulo3"/>
+        <w:pStyle w:val="Heading3"/>
         <w:ind w:left="708" w:firstLine="708"/>
       </w:pPr>
       <w:bookmarkStart w:id="5" w:name="_Toc5047864"/>
@@ -1894,15 +1854,7 @@
         <w:t>II)</w:t>
       </w:r>
       <w:r>
-        <w:t xml:space="preserve"> A=-4; B=0,5; C=8; </w:t>
-      </w:r>
-      <w:proofErr w:type="spellStart"/>
-      <w:r>
-        <w:t>fo</w:t>
-      </w:r>
-      <w:proofErr w:type="spellEnd"/>
-      <w:r>
-        <w:t>=500 e α=0</w:t>
+        <w:t xml:space="preserve"> A=-4; B=0,5; C=8; fo=500 e α=0</w:t>
       </w:r>
       <w:bookmarkEnd w:id="5"/>
     </w:p>
@@ -1977,32 +1929,25 @@
     </w:p>
     <w:p>
       <w:pPr>
-        <w:pStyle w:val="Ttulo2"/>
+        <w:pStyle w:val="Heading2"/>
         <w:ind w:firstLine="708"/>
       </w:pPr>
       <w:r>
         <w:br w:type="page"/>
       </w:r>
       <w:bookmarkStart w:id="6" w:name="_Toc5047865"/>
-      <w:proofErr w:type="gramStart"/>
       <w:r>
         <w:lastRenderedPageBreak/>
-        <w:t>b)</w:t>
-      </w:r>
-      <w:proofErr w:type="spellStart"/>
-      <w:r>
-        <w:t>Sinc</w:t>
+        <w:t>b)Sinc</w:t>
       </w:r>
       <w:bookmarkEnd w:id="6"/>
-      <w:proofErr w:type="spellEnd"/>
-      <w:proofErr w:type="gramEnd"/>
       <w:r>
         <w:t xml:space="preserve"> </w:t>
       </w:r>
     </w:p>
     <w:p>
       <w:pPr>
-        <w:pStyle w:val="Ttulo3"/>
+        <w:pStyle w:val="Heading3"/>
         <w:ind w:left="708" w:firstLine="708"/>
       </w:pPr>
       <w:bookmarkStart w:id="7" w:name="_Toc5047866"/>
@@ -2010,15 +1955,7 @@
         <w:t>I</w:t>
       </w:r>
       <w:r>
-        <w:t xml:space="preserve"> </w:t>
-      </w:r>
-      <w:proofErr w:type="gramStart"/>
-      <w:r>
-        <w:t>e</w:t>
-      </w:r>
-      <w:proofErr w:type="gramEnd"/>
-      <w:r>
-        <w:t xml:space="preserve"> II</w:t>
+        <w:t xml:space="preserve"> e II</w:t>
       </w:r>
       <w:r>
         <w:t>)</w:t>
@@ -2092,36 +2029,12 @@
     </w:p>
     <w:p>
       <w:r>
-        <w:t xml:space="preserve">Como se consegue observar o primeiro gráfico e uma </w:t>
-      </w:r>
-      <w:proofErr w:type="spellStart"/>
-      <w:r>
-        <w:t>sinc</w:t>
-      </w:r>
-      <w:proofErr w:type="spellEnd"/>
-      <w:r>
-        <w:t xml:space="preserve"> que tem um avanço de 8 no eixo do tempo e uma </w:t>
-      </w:r>
-      <w:proofErr w:type="spellStart"/>
-      <w:r>
-        <w:t>compreçao</w:t>
-      </w:r>
-      <w:proofErr w:type="spellEnd"/>
-      <w:r>
-        <w:t xml:space="preserve"> de 2 o que leva o sinal a estar centrado em -4.</w:t>
-      </w:r>
-    </w:p>
-    <w:p>
-      <w:r>
-        <w:t xml:space="preserve">Em contraste a segunda figura tem um avanço de 2 no eixo do tempo mas tem uma </w:t>
-      </w:r>
-      <w:proofErr w:type="spellStart"/>
-      <w:r>
-        <w:t>expançao</w:t>
-      </w:r>
-      <w:proofErr w:type="spellEnd"/>
-      <w:r>
-        <w:t xml:space="preserve"> de 2, o que leva a estar centrada em -4 mas mais esticado no tempo. </w:t>
+        <w:t>Como se consegue observar o primeiro gráfico e uma sinc que tem um avanço de 8 no eixo do tempo e uma compreçao de 2 o que leva o sinal a estar centrado em -4.</w:t>
+      </w:r>
+    </w:p>
+    <w:p>
+      <w:r>
+        <w:t xml:space="preserve">Em contraste a segunda figura tem um avanço de 2 no eixo do tempo mas tem uma expançao de 2, o que leva a estar centrada em -4 mas mais esticado no tempo. </w:t>
       </w:r>
     </w:p>
     <w:p/>
@@ -2137,7 +2050,7 @@
     </w:p>
     <w:p>
       <w:pPr>
-        <w:pStyle w:val="Ttulo1"/>
+        <w:pStyle w:val="Heading1"/>
         <w:numPr>
           <w:ilvl w:val="0"/>
           <w:numId w:val="1"/>
@@ -2152,7 +2065,7 @@
     </w:p>
     <w:p>
       <w:pPr>
-        <w:pStyle w:val="Ttulo2"/>
+        <w:pStyle w:val="Heading2"/>
         <w:ind w:firstLine="708"/>
       </w:pPr>
       <w:bookmarkStart w:id="9" w:name="_Toc5047868"/>
@@ -2172,7 +2085,7 @@
     </w:p>
     <w:p>
       <w:pPr>
-        <w:pStyle w:val="Ttulo3"/>
+        <w:pStyle w:val="Heading3"/>
         <w:ind w:left="708" w:firstLine="708"/>
       </w:pPr>
       <w:bookmarkStart w:id="10" w:name="_Toc5047869"/>
@@ -2276,7 +2189,7 @@
     <w:p/>
     <w:p>
       <w:pPr>
-        <w:pStyle w:val="Ttulo3"/>
+        <w:pStyle w:val="Heading3"/>
         <w:ind w:left="708" w:firstLine="708"/>
       </w:pPr>
       <w:bookmarkStart w:id="11" w:name="_Toc5047870"/>
@@ -2401,7 +2314,7 @@
     <w:p/>
     <w:p>
       <w:pPr>
-        <w:pStyle w:val="Ttulo3"/>
+        <w:pStyle w:val="Heading3"/>
         <w:ind w:left="708" w:firstLine="708"/>
       </w:pPr>
       <w:bookmarkStart w:id="12" w:name="_Toc5047871"/>
@@ -2480,15 +2393,7 @@
         <w:jc w:val="left"/>
       </w:pPr>
       <w:r>
-        <w:t xml:space="preserve">Um sinal que não tem simetria não tem nem componente par nem componente ímpar o que da para constatar da figura ao lado. Como tal as energias das suas componentes par e </w:t>
-      </w:r>
-      <w:proofErr w:type="gramStart"/>
-      <w:r>
-        <w:t>impar</w:t>
-      </w:r>
-      <w:proofErr w:type="gramEnd"/>
-      <w:r>
-        <w:t xml:space="preserve"> são ambas nulas.</w:t>
+        <w:t>Um sinal que não tem simetria não tem nem componente par nem componente ímpar o que da para constatar da figura ao lado. Como tal as energias das suas componentes par e impar são ambas nulas.</w:t>
       </w:r>
     </w:p>
     <w:p>
@@ -2553,15 +2458,7 @@
         <w:t xml:space="preserve">d) Foi então implementado </w:t>
       </w:r>
       <w:r>
-        <w:t xml:space="preserve">em MATLAB o </w:t>
-      </w:r>
-      <w:proofErr w:type="spellStart"/>
-      <w:r>
-        <w:t>SystemS.m</w:t>
-      </w:r>
-      <w:proofErr w:type="spellEnd"/>
-      <w:r>
-        <w:t xml:space="preserve"> que recebe como valores de entrada os sinais da alínea b deste mesmo exercício.</w:t>
+        <w:t>em MATLAB o SystemS.m que recebe como valores de entrada os sinais da alínea b deste mesmo exercício.</w:t>
       </w:r>
     </w:p>
     <w:p>
@@ -2570,39 +2467,13 @@
       </w:r>
     </w:p>
     <w:p>
-      <w:proofErr w:type="spellStart"/>
-      <w:r>
-        <w:t>ii</w:t>
-      </w:r>
-      <w:proofErr w:type="spellEnd"/>
-      <w:r>
-        <w:t>. a(t)=2</w:t>
-      </w:r>
-      <w:proofErr w:type="gramStart"/>
-      <w:r>
-        <w:t>cos(</w:t>
-      </w:r>
-      <w:proofErr w:type="gramEnd"/>
-      <w:r>
-        <w:t>2π500t- π/4) e b(t)= cos(2π1000t) e d(t)=-1</w:t>
-      </w:r>
-    </w:p>
-    <w:p>
-      <w:proofErr w:type="spellStart"/>
-      <w:r>
-        <w:t>iii</w:t>
-      </w:r>
-      <w:proofErr w:type="spellEnd"/>
-      <w:r>
-        <w:t>. a(t)=2</w:t>
-      </w:r>
-      <w:proofErr w:type="gramStart"/>
-      <w:r>
-        <w:t>cos(</w:t>
-      </w:r>
-      <w:proofErr w:type="gramEnd"/>
-      <w:r>
-        <w:t>2π1500t- π/4) e b(t)= 2sin(2π200t) e d(t)=1</w:t>
+      <w:r>
+        <w:t>ii. a(t)=2cos(2π500t- π/4) e b(t)= cos(2π1000t) e d(t)=-1</w:t>
+      </w:r>
+    </w:p>
+    <w:p>
+      <w:r>
+        <w:t>iii. a(t)=2cos(2π1500t- π/4) e b(t)= 2sin(2π200t) e d(t)=1</w:t>
       </w:r>
     </w:p>
     <w:p>
@@ -2713,13 +2584,8 @@
       </w:r>
     </w:p>
     <w:p>
-      <w:proofErr w:type="spellStart"/>
-      <w:r>
-        <w:t>ii</w:t>
-      </w:r>
-      <w:proofErr w:type="spellEnd"/>
-      <w:r>
-        <w:t>)</w:t>
+      <w:r>
+        <w:t>ii)</w:t>
       </w:r>
       <w:r>
         <w:rPr>
@@ -2818,13 +2684,8 @@
       </w:r>
     </w:p>
     <w:p>
-      <w:proofErr w:type="spellStart"/>
-      <w:r>
-        <w:t>iii</w:t>
-      </w:r>
-      <w:proofErr w:type="spellEnd"/>
-      <w:r>
-        <w:t>)</w:t>
+      <w:r>
+        <w:t>iii)</w:t>
       </w:r>
       <w:r>
         <w:rPr>
@@ -3036,21 +2897,10 @@
     <w:p/>
     <w:p/>
     <w:p/>
-    <w:p/>
-    <w:p/>
-    <w:p/>
-    <w:p/>
-    <w:p>
-      <w:r>
-        <w:t xml:space="preserve">Sinal </w:t>
-      </w:r>
-      <w:proofErr w:type="spellStart"/>
-      <w:r>
-        <w:t>ii</w:t>
-      </w:r>
-      <w:proofErr w:type="spellEnd"/>
-      <w:r>
-        <w:t>:</w:t>
+    <w:p>
+      <w:r>
+        <w:lastRenderedPageBreak/>
+        <w:t>Sinal ii:</w:t>
       </w:r>
     </w:p>
     <w:p>
@@ -3167,21 +3017,21 @@
     </w:p>
     <w:p>
       <w:r>
+        <w:t>Ao aumentar o A0 para o dobro, ocorre uma expansão para o dobro em amplitude.</w:t>
+      </w:r>
+    </w:p>
+    <w:p/>
+    <w:p>
+      <w:r>
+        <w:t>d=0,25:</w:t>
+      </w:r>
+    </w:p>
+    <w:p>
+      <w:r>
+        <w:rPr>
+          <w:noProof/>
+        </w:rPr>
         <w:lastRenderedPageBreak/>
-        <w:t>Ao aumentar o A0 para o dobro, ocorre uma expansão para o dobro em amplitude.</w:t>
-      </w:r>
-    </w:p>
-    <w:p/>
-    <w:p>
-      <w:r>
-        <w:t>d=0,25:</w:t>
-      </w:r>
-    </w:p>
-    <w:p>
-      <w:r>
-        <w:rPr>
-          <w:noProof/>
-        </w:rPr>
         <w:drawing>
           <wp:inline distT="0" distB="0" distL="0" distR="0" wp14:anchorId="19D21EAD" wp14:editId="2CEF9FA7">
             <wp:extent cx="4229100" cy="3179600"/>
@@ -3301,7 +3151,7 @@
     </w:p>
     <w:p>
       <w:pPr>
-        <w:pStyle w:val="Ttulo1"/>
+        <w:pStyle w:val="Heading1"/>
         <w:numPr>
           <w:ilvl w:val="0"/>
           <w:numId w:val="8"/>
@@ -3317,16 +3167,27 @@
       </w:r>
       <w:bookmarkEnd w:id="13"/>
     </w:p>
-    <w:p>
-      <w:r>
-        <w:t>Não foi possível terminar o exercício 3, a parte teórica não fora realizada mas queremos realizá-la.</w:t>
-      </w:r>
-      <w:bookmarkStart w:id="14" w:name="_GoBack"/>
-      <w:bookmarkEnd w:id="14"/>
-    </w:p>
-    <w:p>
-      <w:pPr>
-        <w:pStyle w:val="Ttulo1"/>
+    <w:p/>
+    <w:p>
+      <w:r>
+        <w:t>Não foi possível terminar o exercício 3, a parte teórica não fora realizada mas queremos realizá-la</w:t>
+      </w:r>
+      <w:r>
+        <w:t>, bem como a relação da largura de banda e potência do sinal x(t) pedida na alínea b) do exercício 4.</w:t>
+      </w:r>
+    </w:p>
+    <w:p>
+      <w:r>
+        <w:t xml:space="preserve">Por fim aprendemos a gerar sinais, bem como ver as suas compenentes par e ímpar. Conseguimos observar como a alteração de certos valores afecta a função e de que forma esta é afectada. Por fim observámos também que </w:t>
+      </w:r>
+      <w:r>
+        <w:t>o somatório da multiplicação de uma sinc com um cosseno origina uma onda quadrada.</w:t>
+      </w:r>
+    </w:p>
+    <w:p/>
+    <w:p>
+      <w:pPr>
+        <w:pStyle w:val="Heading1"/>
         <w:sectPr>
           <w:type w:val="oddPage"/>
           <w:pgSz w:w="11906" w:h="16838"/>
@@ -3342,6 +3203,8 @@
         <w:spacing w:after="200" w:line="276" w:lineRule="auto"/>
         <w:jc w:val="left"/>
       </w:pPr>
+      <w:bookmarkStart w:id="14" w:name="_GoBack"/>
+      <w:bookmarkEnd w:id="14"/>
       <w:r>
         <w:lastRenderedPageBreak/>
         <w:t xml:space="preserve"> </w:t>
@@ -3402,7 +3265,7 @@
     <w:sdtContent>
       <w:p>
         <w:pPr>
-          <w:pStyle w:val="Rodap"/>
+          <w:pStyle w:val="Footer"/>
           <w:jc w:val="center"/>
         </w:pPr>
         <w:r>
@@ -3431,7 +3294,7 @@
   </w:sdt>
   <w:p>
     <w:pPr>
-      <w:pStyle w:val="Rodap"/>
+      <w:pStyle w:val="Footer"/>
     </w:pPr>
   </w:p>
 </w:ftr>
@@ -3455,7 +3318,7 @@
     <w:sdtContent>
       <w:p>
         <w:pPr>
-          <w:pStyle w:val="Rodap"/>
+          <w:pStyle w:val="Footer"/>
           <w:jc w:val="center"/>
         </w:pPr>
         <w:r>
@@ -3484,7 +3347,7 @@
   </w:sdt>
   <w:p>
     <w:pPr>
-      <w:pStyle w:val="Rodap"/>
+      <w:pStyle w:val="Footer"/>
     </w:pPr>
   </w:p>
 </w:ftr>
@@ -4665,11 +4528,11 @@
       <w:rFonts w:ascii="Times New Roman" w:hAnsi="Times New Roman"/>
     </w:rPr>
   </w:style>
-  <w:style w:type="paragraph" w:styleId="Ttulo1">
+  <w:style w:type="paragraph" w:styleId="Heading1">
     <w:name w:val="heading 1"/>
     <w:basedOn w:val="Normal"/>
     <w:next w:val="Normal"/>
-    <w:link w:val="Ttulo1Carter"/>
+    <w:link w:val="Heading1Char"/>
     <w:uiPriority w:val="9"/>
     <w:qFormat/>
     <w:rsid w:val="00621B5D"/>
@@ -4687,11 +4550,11 @@
       <w:szCs w:val="28"/>
     </w:rPr>
   </w:style>
-  <w:style w:type="paragraph" w:styleId="Ttulo2">
+  <w:style w:type="paragraph" w:styleId="Heading2">
     <w:name w:val="heading 2"/>
     <w:basedOn w:val="Normal"/>
     <w:next w:val="Normal"/>
-    <w:link w:val="Ttulo2Carter"/>
+    <w:link w:val="Heading2Char"/>
     <w:uiPriority w:val="9"/>
     <w:unhideWhenUsed/>
     <w:qFormat/>
@@ -4710,11 +4573,11 @@
       <w:szCs w:val="26"/>
     </w:rPr>
   </w:style>
-  <w:style w:type="paragraph" w:styleId="Ttulo3">
+  <w:style w:type="paragraph" w:styleId="Heading3">
     <w:name w:val="heading 3"/>
     <w:basedOn w:val="Normal"/>
     <w:next w:val="Normal"/>
-    <w:link w:val="Ttulo3Carter"/>
+    <w:link w:val="Heading3Char"/>
     <w:uiPriority w:val="9"/>
     <w:unhideWhenUsed/>
     <w:qFormat/>
@@ -4732,13 +4595,13 @@
       <w:sz w:val="26"/>
     </w:rPr>
   </w:style>
-  <w:style w:type="character" w:default="1" w:styleId="Tipodeletrapredefinidodopargrafo">
+  <w:style w:type="character" w:default="1" w:styleId="DefaultParagraphFont">
     <w:name w:val="Default Paragraph Font"/>
     <w:uiPriority w:val="1"/>
     <w:semiHidden/>
     <w:unhideWhenUsed/>
   </w:style>
-  <w:style w:type="table" w:default="1" w:styleId="Tabelanormal">
+  <w:style w:type="table" w:default="1" w:styleId="TableNormal">
     <w:name w:val="Normal Table"/>
     <w:uiPriority w:val="99"/>
     <w:semiHidden/>
@@ -4753,16 +4616,16 @@
       </w:tblCellMar>
     </w:tblPr>
   </w:style>
-  <w:style w:type="numbering" w:default="1" w:styleId="Semlista">
+  <w:style w:type="numbering" w:default="1" w:styleId="NoList">
     <w:name w:val="No List"/>
     <w:uiPriority w:val="99"/>
     <w:semiHidden/>
     <w:unhideWhenUsed/>
   </w:style>
-  <w:style w:type="paragraph" w:styleId="Textodebalo">
+  <w:style w:type="paragraph" w:styleId="BalloonText">
     <w:name w:val="Balloon Text"/>
     <w:basedOn w:val="Normal"/>
-    <w:link w:val="TextodebaloCarter"/>
+    <w:link w:val="BalloonTextChar"/>
     <w:uiPriority w:val="99"/>
     <w:semiHidden/>
     <w:unhideWhenUsed/>
@@ -4776,10 +4639,10 @@
       <w:szCs w:val="16"/>
     </w:rPr>
   </w:style>
-  <w:style w:type="character" w:customStyle="1" w:styleId="TextodebaloCarter">
-    <w:name w:val="Texto de balão Caráter"/>
-    <w:basedOn w:val="Tipodeletrapredefinidodopargrafo"/>
-    <w:link w:val="Textodebalo"/>
+  <w:style w:type="character" w:customStyle="1" w:styleId="BalloonTextChar">
+    <w:name w:val="Balloon Text Char"/>
+    <w:basedOn w:val="DefaultParagraphFont"/>
+    <w:link w:val="BalloonText"/>
     <w:uiPriority w:val="99"/>
     <w:semiHidden/>
     <w:rsid w:val="00F2321B"/>
@@ -4789,10 +4652,10 @@
       <w:szCs w:val="16"/>
     </w:rPr>
   </w:style>
-  <w:style w:type="character" w:customStyle="1" w:styleId="Ttulo1Carter">
-    <w:name w:val="Título 1 Caráter"/>
-    <w:basedOn w:val="Tipodeletrapredefinidodopargrafo"/>
-    <w:link w:val="Ttulo1"/>
+  <w:style w:type="character" w:customStyle="1" w:styleId="Heading1Char">
+    <w:name w:val="Heading 1 Char"/>
+    <w:basedOn w:val="DefaultParagraphFont"/>
+    <w:link w:val="Heading1"/>
     <w:uiPriority w:val="9"/>
     <w:rsid w:val="00621B5D"/>
     <w:rPr>
@@ -4803,10 +4666,10 @@
       <w:szCs w:val="28"/>
     </w:rPr>
   </w:style>
-  <w:style w:type="character" w:customStyle="1" w:styleId="Ttulo2Carter">
-    <w:name w:val="Título 2 Caráter"/>
-    <w:basedOn w:val="Tipodeletrapredefinidodopargrafo"/>
-    <w:link w:val="Ttulo2"/>
+  <w:style w:type="character" w:customStyle="1" w:styleId="Heading2Char">
+    <w:name w:val="Heading 2 Char"/>
+    <w:basedOn w:val="DefaultParagraphFont"/>
+    <w:link w:val="Heading2"/>
     <w:uiPriority w:val="9"/>
     <w:rsid w:val="008C51D6"/>
     <w:rPr>
@@ -4817,7 +4680,7 @@
       <w:szCs w:val="26"/>
     </w:rPr>
   </w:style>
-  <w:style w:type="paragraph" w:styleId="ndice1">
+  <w:style w:type="paragraph" w:styleId="TOC1">
     <w:name w:val="toc 1"/>
     <w:basedOn w:val="Normal"/>
     <w:next w:val="Normal"/>
@@ -4843,7 +4706,7 @@
       <w:szCs w:val="20"/>
     </w:rPr>
   </w:style>
-  <w:style w:type="paragraph" w:styleId="ndice2">
+  <w:style w:type="paragraph" w:styleId="TOC2">
     <w:name w:val="toc 2"/>
     <w:basedOn w:val="Normal"/>
     <w:next w:val="Normal"/>
@@ -4862,7 +4725,7 @@
       <w:szCs w:val="20"/>
     </w:rPr>
   </w:style>
-  <w:style w:type="paragraph" w:styleId="ndice3">
+  <w:style w:type="paragraph" w:styleId="TOC3">
     <w:name w:val="toc 3"/>
     <w:basedOn w:val="Normal"/>
     <w:next w:val="Normal"/>
@@ -4882,7 +4745,7 @@
       <w:szCs w:val="20"/>
     </w:rPr>
   </w:style>
-  <w:style w:type="paragraph" w:styleId="ndice4">
+  <w:style w:type="paragraph" w:styleId="TOC4">
     <w:name w:val="toc 4"/>
     <w:basedOn w:val="Normal"/>
     <w:next w:val="Normal"/>
@@ -4900,7 +4763,7 @@
       <w:szCs w:val="18"/>
     </w:rPr>
   </w:style>
-  <w:style w:type="paragraph" w:styleId="ndice5">
+  <w:style w:type="paragraph" w:styleId="TOC5">
     <w:name w:val="toc 5"/>
     <w:basedOn w:val="Normal"/>
     <w:next w:val="Normal"/>
@@ -4918,7 +4781,7 @@
       <w:szCs w:val="18"/>
     </w:rPr>
   </w:style>
-  <w:style w:type="paragraph" w:styleId="ndice6">
+  <w:style w:type="paragraph" w:styleId="TOC6">
     <w:name w:val="toc 6"/>
     <w:basedOn w:val="Normal"/>
     <w:next w:val="Normal"/>
@@ -4936,7 +4799,7 @@
       <w:szCs w:val="18"/>
     </w:rPr>
   </w:style>
-  <w:style w:type="paragraph" w:styleId="ndice7">
+  <w:style w:type="paragraph" w:styleId="TOC7">
     <w:name w:val="toc 7"/>
     <w:basedOn w:val="Normal"/>
     <w:next w:val="Normal"/>
@@ -4954,7 +4817,7 @@
       <w:szCs w:val="18"/>
     </w:rPr>
   </w:style>
-  <w:style w:type="paragraph" w:styleId="ndice8">
+  <w:style w:type="paragraph" w:styleId="TOC8">
     <w:name w:val="toc 8"/>
     <w:basedOn w:val="Normal"/>
     <w:next w:val="Normal"/>
@@ -4972,7 +4835,7 @@
       <w:szCs w:val="18"/>
     </w:rPr>
   </w:style>
-  <w:style w:type="paragraph" w:styleId="ndice9">
+  <w:style w:type="paragraph" w:styleId="TOC9">
     <w:name w:val="toc 9"/>
     <w:basedOn w:val="Normal"/>
     <w:next w:val="Normal"/>
@@ -4990,9 +4853,9 @@
       <w:szCs w:val="18"/>
     </w:rPr>
   </w:style>
-  <w:style w:type="character" w:styleId="Hiperligao">
+  <w:style w:type="character" w:styleId="Hyperlink">
     <w:name w:val="Hyperlink"/>
-    <w:basedOn w:val="Tipodeletrapredefinidodopargrafo"/>
+    <w:basedOn w:val="DefaultParagraphFont"/>
     <w:uiPriority w:val="99"/>
     <w:unhideWhenUsed/>
     <w:rsid w:val="000E496B"/>
@@ -5001,10 +4864,10 @@
       <w:u w:val="single"/>
     </w:rPr>
   </w:style>
-  <w:style w:type="character" w:customStyle="1" w:styleId="Ttulo3Carter">
-    <w:name w:val="Título 3 Caráter"/>
-    <w:basedOn w:val="Tipodeletrapredefinidodopargrafo"/>
-    <w:link w:val="Ttulo3"/>
+  <w:style w:type="character" w:customStyle="1" w:styleId="Heading3Char">
+    <w:name w:val="Heading 3 Char"/>
+    <w:basedOn w:val="DefaultParagraphFont"/>
+    <w:link w:val="Heading3"/>
     <w:uiPriority w:val="9"/>
     <w:rsid w:val="00621B5D"/>
     <w:rPr>
@@ -5014,7 +4877,7 @@
       <w:sz w:val="26"/>
     </w:rPr>
   </w:style>
-  <w:style w:type="paragraph" w:styleId="PargrafodaLista">
+  <w:style w:type="paragraph" w:styleId="ListParagraph">
     <w:name w:val="List Paragraph"/>
     <w:basedOn w:val="Normal"/>
     <w:uiPriority w:val="34"/>
@@ -5025,10 +4888,10 @@
       <w:contextualSpacing/>
     </w:pPr>
   </w:style>
-  <w:style w:type="paragraph" w:styleId="Cabealho">
+  <w:style w:type="paragraph" w:styleId="Header">
     <w:name w:val="header"/>
     <w:basedOn w:val="Normal"/>
-    <w:link w:val="CabealhoCarter"/>
+    <w:link w:val="HeaderChar"/>
     <w:uiPriority w:val="99"/>
     <w:unhideWhenUsed/>
     <w:rsid w:val="000614E1"/>
@@ -5040,20 +4903,20 @@
       <w:spacing w:line="240" w:lineRule="auto"/>
     </w:pPr>
   </w:style>
-  <w:style w:type="character" w:customStyle="1" w:styleId="CabealhoCarter">
-    <w:name w:val="Cabeçalho Caráter"/>
-    <w:basedOn w:val="Tipodeletrapredefinidodopargrafo"/>
-    <w:link w:val="Cabealho"/>
+  <w:style w:type="character" w:customStyle="1" w:styleId="HeaderChar">
+    <w:name w:val="Header Char"/>
+    <w:basedOn w:val="DefaultParagraphFont"/>
+    <w:link w:val="Header"/>
     <w:uiPriority w:val="99"/>
     <w:rsid w:val="000614E1"/>
     <w:rPr>
       <w:rFonts w:ascii="Times New Roman" w:hAnsi="Times New Roman"/>
     </w:rPr>
   </w:style>
-  <w:style w:type="paragraph" w:styleId="Rodap">
+  <w:style w:type="paragraph" w:styleId="Footer">
     <w:name w:val="footer"/>
     <w:basedOn w:val="Normal"/>
-    <w:link w:val="RodapCarter"/>
+    <w:link w:val="FooterChar"/>
     <w:uiPriority w:val="99"/>
     <w:unhideWhenUsed/>
     <w:rsid w:val="000614E1"/>
@@ -5065,17 +4928,17 @@
       <w:spacing w:line="240" w:lineRule="auto"/>
     </w:pPr>
   </w:style>
-  <w:style w:type="character" w:customStyle="1" w:styleId="RodapCarter">
-    <w:name w:val="Rodapé Caráter"/>
-    <w:basedOn w:val="Tipodeletrapredefinidodopargrafo"/>
-    <w:link w:val="Rodap"/>
+  <w:style w:type="character" w:customStyle="1" w:styleId="FooterChar">
+    <w:name w:val="Footer Char"/>
+    <w:basedOn w:val="DefaultParagraphFont"/>
+    <w:link w:val="Footer"/>
     <w:uiPriority w:val="99"/>
     <w:rsid w:val="000614E1"/>
     <w:rPr>
       <w:rFonts w:ascii="Times New Roman" w:hAnsi="Times New Roman"/>
     </w:rPr>
   </w:style>
-  <w:style w:type="paragraph" w:styleId="Legenda">
+  <w:style w:type="paragraph" w:styleId="Caption">
     <w:name w:val="caption"/>
     <w:basedOn w:val="Normal"/>
     <w:next w:val="Normal"/>
@@ -5094,7 +4957,7 @@
       <w:szCs w:val="18"/>
     </w:rPr>
   </w:style>
-  <w:style w:type="paragraph" w:styleId="ndicedeilustraes">
+  <w:style w:type="paragraph" w:styleId="TableofFigures">
     <w:name w:val="table of figures"/>
     <w:basedOn w:val="Normal"/>
     <w:next w:val="Normal"/>
@@ -5102,9 +4965,9 @@
     <w:unhideWhenUsed/>
     <w:rsid w:val="00C34F51"/>
   </w:style>
-  <w:style w:type="table" w:styleId="TabelacomGrelha">
+  <w:style w:type="table" w:styleId="TableGrid">
     <w:name w:val="Table Grid"/>
-    <w:basedOn w:val="Tabelanormal"/>
+    <w:basedOn w:val="TableNormal"/>
     <w:uiPriority w:val="59"/>
     <w:rsid w:val="006C3103"/>
     <w:pPr>
@@ -5121,9 +4984,9 @@
       </w:tblBorders>
     </w:tblPr>
   </w:style>
-  <w:style w:type="character" w:styleId="TextodoMarcadordePosio">
+  <w:style w:type="character" w:styleId="PlaceholderText">
     <w:name w:val="Placeholder Text"/>
-    <w:basedOn w:val="Tipodeletrapredefinidodopargrafo"/>
+    <w:basedOn w:val="DefaultParagraphFont"/>
     <w:uiPriority w:val="99"/>
     <w:semiHidden/>
     <w:rsid w:val="00471590"/>
@@ -5131,10 +4994,10 @@
       <w:color w:val="808080"/>
     </w:rPr>
   </w:style>
-  <w:style w:type="paragraph" w:styleId="Textodenotaderodap">
+  <w:style w:type="paragraph" w:styleId="FootnoteText">
     <w:name w:val="footnote text"/>
     <w:basedOn w:val="Normal"/>
-    <w:link w:val="TextodenotaderodapCarter"/>
+    <w:link w:val="FootnoteTextChar"/>
     <w:uiPriority w:val="99"/>
     <w:semiHidden/>
     <w:unhideWhenUsed/>
@@ -5147,10 +5010,10 @@
       <w:szCs w:val="20"/>
     </w:rPr>
   </w:style>
-  <w:style w:type="character" w:customStyle="1" w:styleId="TextodenotaderodapCarter">
-    <w:name w:val="Texto de nota de rodapé Caráter"/>
-    <w:basedOn w:val="Tipodeletrapredefinidodopargrafo"/>
-    <w:link w:val="Textodenotaderodap"/>
+  <w:style w:type="character" w:customStyle="1" w:styleId="FootnoteTextChar">
+    <w:name w:val="Footnote Text Char"/>
+    <w:basedOn w:val="DefaultParagraphFont"/>
+    <w:link w:val="FootnoteText"/>
     <w:uiPriority w:val="99"/>
     <w:semiHidden/>
     <w:rsid w:val="00B27A71"/>
@@ -5160,9 +5023,9 @@
       <w:szCs w:val="20"/>
     </w:rPr>
   </w:style>
-  <w:style w:type="character" w:styleId="Refdenotaderodap">
+  <w:style w:type="character" w:styleId="FootnoteReference">
     <w:name w:val="footnote reference"/>
-    <w:basedOn w:val="Tipodeletrapredefinidodopargrafo"/>
+    <w:basedOn w:val="DefaultParagraphFont"/>
     <w:uiPriority w:val="99"/>
     <w:semiHidden/>
     <w:unhideWhenUsed/>
@@ -5171,7 +5034,7 @@
       <w:vertAlign w:val="superscript"/>
     </w:rPr>
   </w:style>
-  <w:style w:type="paragraph" w:styleId="Bibliografia">
+  <w:style w:type="paragraph" w:styleId="Bibliography">
     <w:name w:val="Bibliography"/>
     <w:basedOn w:val="Normal"/>
     <w:next w:val="Normal"/>
@@ -5234,12 +5097,12 @@
   </w:style>
   <w:style w:type="character" w:customStyle="1" w:styleId="apple-converted-space">
     <w:name w:val="apple-converted-space"/>
-    <w:basedOn w:val="Tipodeletrapredefinidodopargrafo"/>
+    <w:basedOn w:val="DefaultParagraphFont"/>
     <w:rsid w:val="00A50302"/>
   </w:style>
-  <w:style w:type="character" w:styleId="Mencionar">
+  <w:style w:type="character" w:styleId="Mention">
     <w:name w:val="Mention"/>
-    <w:basedOn w:val="Tipodeletrapredefinidodopargrafo"/>
+    <w:basedOn w:val="DefaultParagraphFont"/>
     <w:uiPriority w:val="99"/>
     <w:semiHidden/>
     <w:unhideWhenUsed/>
@@ -5729,7 +5592,7 @@
 </file>
 
 <file path=customXml/itemProps1.xml><?xml version="1.0" encoding="utf-8"?>
-<ds:datastoreItem xmlns:ds="http://schemas.openxmlformats.org/officeDocument/2006/customXml" ds:itemID="{4F2898C5-92FE-462D-9E31-4E60653C6346}">
+<ds:datastoreItem xmlns:ds="http://schemas.openxmlformats.org/officeDocument/2006/customXml" ds:itemID="{800BA6E7-718D-4F49-AE20-4C485A72C952}">
   <ds:schemaRefs>
     <ds:schemaRef ds:uri="http://schemas.openxmlformats.org/officeDocument/2006/bibliography"/>
   </ds:schemaRefs>

--- a/rel_ss_2s_1819.docx
+++ b/rel_ss_2s_1819.docx
@@ -3,6 +3,8 @@
 <w:document xmlns:wpc="http://schemas.microsoft.com/office/word/2010/wordprocessingCanvas" xmlns:cx="http://schemas.microsoft.com/office/drawing/2014/chartex" xmlns:cx1="http://schemas.microsoft.com/office/drawing/2015/9/8/chartex" xmlns:cx2="http://schemas.microsoft.com/office/drawing/2015/10/21/chartex" xmlns:cx3="http://schemas.microsoft.com/office/drawing/2016/5/9/chartex" xmlns:cx4="http://schemas.microsoft.com/office/drawing/2016/5/10/chartex" xmlns:cx5="http://schemas.microsoft.com/office/drawing/2016/5/11/chartex" xmlns:cx6="http://schemas.microsoft.com/office/drawing/2016/5/12/chartex" xmlns:cx7="http://schemas.microsoft.com/office/drawing/2016/5/13/chartex" xmlns:cx8="http://schemas.microsoft.com/office/drawing/2016/5/14/chartex" xmlns:mc="http://schemas.openxmlformats.org/markup-compatibility/2006" xmlns:aink="http://schemas.microsoft.com/office/drawing/2016/ink" xmlns:am3d="http://schemas.microsoft.com/office/drawing/2017/model3d" xmlns:o="urn:schemas-microsoft-com:office:office" xmlns:r="http://schemas.openxmlformats.org/officeDocument/2006/relationships" xmlns:m="http://schemas.openxmlformats.org/officeDocument/2006/math" xmlns:v="urn:schemas-microsoft-com:vml" xmlns:wp14="http://schemas.microsoft.com/office/word/2010/wordprocessingDrawing" xmlns:wp="http://schemas.openxmlformats.org/drawingml/2006/wordprocessingDrawing" xmlns:w10="urn:schemas-microsoft-com:office:word" xmlns:w="http://schemas.openxmlformats.org/wordprocessingml/2006/main" xmlns:w14="http://schemas.microsoft.com/office/word/2010/wordml" xmlns:w15="http://schemas.microsoft.com/office/word/2012/wordml" xmlns:w16cid="http://schemas.microsoft.com/office/word/2016/wordml/cid" xmlns:w16se="http://schemas.microsoft.com/office/word/2015/wordml/symex" xmlns:wpg="http://schemas.microsoft.com/office/word/2010/wordprocessingGroup" xmlns:wpi="http://schemas.microsoft.com/office/word/2010/wordprocessingInk" xmlns:wne="http://schemas.microsoft.com/office/word/2006/wordml" xmlns:wps="http://schemas.microsoft.com/office/word/2010/wordprocessingShape" mc:Ignorable="w14 w15 w16se w16cid wp14">
   <w:body>
     <w:p>
+      <w:bookmarkStart w:id="0" w:name="_GoBack"/>
+      <w:bookmarkEnd w:id="0"/>
       <w:r>
         <w:rPr>
           <w:rFonts w:cs="Times New Roman"/>
@@ -12,7 +14,7 @@
           <w:lang w:eastAsia="pt-PT"/>
         </w:rPr>
         <w:drawing>
-          <wp:anchor distT="0" distB="0" distL="114300" distR="114300" simplePos="0" relativeHeight="251658240" behindDoc="0" locked="0" layoutInCell="1" allowOverlap="1">
+          <wp:anchor distT="0" distB="0" distL="114300" distR="114300" simplePos="0" relativeHeight="251658240" behindDoc="0" locked="0" layoutInCell="1" allowOverlap="1" wp14:anchorId="5A18BFCB" wp14:editId="0282C1B1">
             <wp:simplePos x="0" y="0"/>
             <wp:positionH relativeFrom="column">
               <wp:posOffset>140335</wp:posOffset>
@@ -285,7 +287,7 @@
     </w:p>
     <w:tbl>
       <w:tblPr>
-        <w:tblStyle w:val="TabelacomGrelha"/>
+        <w:tblStyle w:val="TableGrid"/>
         <w:tblW w:w="0" w:type="auto"/>
         <w:tblInd w:w="1809" w:type="dxa"/>
         <w:tblBorders>
@@ -501,8 +503,8 @@
           <w:szCs w:val="40"/>
         </w:rPr>
       </w:pPr>
-      <w:bookmarkStart w:id="0" w:name="_Toc417073314"/>
-      <w:bookmarkStart w:id="1" w:name="_Toc417484057"/>
+      <w:bookmarkStart w:id="1" w:name="_Toc417073314"/>
+      <w:bookmarkStart w:id="2" w:name="_Toc417484057"/>
       <w:r>
         <w:rPr>
           <w:b/>
@@ -512,12 +514,12 @@
         <w:lastRenderedPageBreak/>
         <w:t>Índice</w:t>
       </w:r>
-      <w:bookmarkEnd w:id="0"/>
       <w:bookmarkEnd w:id="1"/>
-    </w:p>
-    <w:p>
-      <w:pPr>
-        <w:pStyle w:val="ndice1"/>
+      <w:bookmarkEnd w:id="2"/>
+    </w:p>
+    <w:p>
+      <w:pPr>
+        <w:pStyle w:val="TOC1"/>
         <w:rPr>
           <w:rFonts w:eastAsiaTheme="minorEastAsia"/>
           <w:b w:val="0"/>
@@ -538,10 +540,10 @@
       <w:r>
         <w:fldChar w:fldCharType="separate"/>
       </w:r>
-      <w:hyperlink w:anchor="_Toc5047861" w:history="1">
-        <w:r>
-          <w:rPr>
-            <w:rStyle w:val="Hiperligao"/>
+      <w:hyperlink w:anchor="_Toc5053086" w:history="1">
+        <w:r>
+          <w:rPr>
+            <w:rStyle w:val="Hyperlink"/>
             <w:noProof/>
           </w:rPr>
           <w:t>1.</w:t>
@@ -561,7 +563,7 @@
         </w:r>
         <w:r>
           <w:rPr>
-            <w:rStyle w:val="Hiperligao"/>
+            <w:rStyle w:val="Hyperlink"/>
             <w:noProof/>
           </w:rPr>
           <w:t>Exercício 1</w:t>
@@ -585,7 +587,7 @@
             <w:noProof/>
             <w:webHidden/>
           </w:rPr>
-          <w:instrText xml:space="preserve"> PAGEREF _Toc5047861 \h </w:instrText>
+          <w:instrText xml:space="preserve"> PAGEREF _Toc5053086 \h </w:instrText>
         </w:r>
         <w:r>
           <w:rPr>
@@ -618,7 +620,7 @@
     </w:p>
     <w:p>
       <w:pPr>
-        <w:pStyle w:val="ndice2"/>
+        <w:pStyle w:val="TOC2"/>
         <w:tabs>
           <w:tab w:val="right" w:leader="dot" w:pos="8494"/>
         </w:tabs>
@@ -631,10 +633,10 @@
           <w:lang w:eastAsia="pt-PT"/>
         </w:rPr>
       </w:pPr>
-      <w:hyperlink w:anchor="_Toc5047862" w:history="1">
-        <w:r>
-          <w:rPr>
-            <w:rStyle w:val="Hiperligao"/>
+      <w:hyperlink w:anchor="_Toc5053087" w:history="1">
+        <w:r>
+          <w:rPr>
+            <w:rStyle w:val="Hyperlink"/>
             <w:noProof/>
           </w:rPr>
           <w:t>a) sinais x(t) e y(t)</w:t>
@@ -658,7 +660,7 @@
             <w:noProof/>
             <w:webHidden/>
           </w:rPr>
-          <w:instrText xml:space="preserve"> PAGEREF _Toc5047862 \h </w:instrText>
+          <w:instrText xml:space="preserve"> PAGEREF _Toc5053087 \h </w:instrText>
         </w:r>
         <w:r>
           <w:rPr>
@@ -691,7 +693,7 @@
     </w:p>
     <w:p>
       <w:pPr>
-        <w:pStyle w:val="ndice3"/>
+        <w:pStyle w:val="TOC3"/>
         <w:tabs>
           <w:tab w:val="right" w:leader="dot" w:pos="8494"/>
         </w:tabs>
@@ -705,10 +707,10 @@
           <w:lang w:eastAsia="pt-PT"/>
         </w:rPr>
       </w:pPr>
-      <w:hyperlink w:anchor="_Toc5047863" w:history="1">
-        <w:r>
-          <w:rPr>
-            <w:rStyle w:val="Hiperligao"/>
+      <w:hyperlink w:anchor="_Toc5053088" w:history="1">
+        <w:r>
+          <w:rPr>
+            <w:rStyle w:val="Hyperlink"/>
             <w:noProof/>
           </w:rPr>
           <w:t>I) A=6; B=2; C=8; fo=500 e α=-π</w:t>
@@ -732,7 +734,7 @@
             <w:noProof/>
             <w:webHidden/>
           </w:rPr>
-          <w:instrText xml:space="preserve"> PAGEREF _Toc5047863 \h </w:instrText>
+          <w:instrText xml:space="preserve"> PAGEREF _Toc5053088 \h </w:instrText>
         </w:r>
         <w:r>
           <w:rPr>
@@ -765,7 +767,7 @@
     </w:p>
     <w:p>
       <w:pPr>
-        <w:pStyle w:val="ndice3"/>
+        <w:pStyle w:val="TOC3"/>
         <w:tabs>
           <w:tab w:val="right" w:leader="dot" w:pos="8494"/>
         </w:tabs>
@@ -779,10 +781,10 @@
           <w:lang w:eastAsia="pt-PT"/>
         </w:rPr>
       </w:pPr>
-      <w:hyperlink w:anchor="_Toc5047864" w:history="1">
-        <w:r>
-          <w:rPr>
-            <w:rStyle w:val="Hiperligao"/>
+      <w:hyperlink w:anchor="_Toc5053089" w:history="1">
+        <w:r>
+          <w:rPr>
+            <w:rStyle w:val="Hyperlink"/>
             <w:noProof/>
           </w:rPr>
           <w:t>II) A=-4; B=0,5; C=8; fo=500 e α=0</w:t>
@@ -806,7 +808,7 @@
             <w:noProof/>
             <w:webHidden/>
           </w:rPr>
-          <w:instrText xml:space="preserve"> PAGEREF _Toc5047864 \h </w:instrText>
+          <w:instrText xml:space="preserve"> PAGEREF _Toc5053089 \h </w:instrText>
         </w:r>
         <w:r>
           <w:rPr>
@@ -839,7 +841,7 @@
     </w:p>
     <w:p>
       <w:pPr>
-        <w:pStyle w:val="ndice2"/>
+        <w:pStyle w:val="TOC2"/>
         <w:tabs>
           <w:tab w:val="right" w:leader="dot" w:pos="8494"/>
         </w:tabs>
@@ -852,10 +854,10 @@
           <w:lang w:eastAsia="pt-PT"/>
         </w:rPr>
       </w:pPr>
-      <w:hyperlink w:anchor="_Toc5047865" w:history="1">
-        <w:r>
-          <w:rPr>
-            <w:rStyle w:val="Hiperligao"/>
+      <w:hyperlink w:anchor="_Toc5053090" w:history="1">
+        <w:r>
+          <w:rPr>
+            <w:rStyle w:val="Hyperlink"/>
             <w:noProof/>
           </w:rPr>
           <w:t>b)Sinc</w:t>
@@ -879,7 +881,7 @@
             <w:noProof/>
             <w:webHidden/>
           </w:rPr>
-          <w:instrText xml:space="preserve"> PAGEREF _Toc5047865 \h </w:instrText>
+          <w:instrText xml:space="preserve"> PAGEREF _Toc5053090 \h </w:instrText>
         </w:r>
         <w:r>
           <w:rPr>
@@ -899,7 +901,7 @@
             <w:noProof/>
             <w:webHidden/>
           </w:rPr>
-          <w:t>9</w:t>
+          <w:t>8</w:t>
         </w:r>
         <w:r>
           <w:rPr>
@@ -912,7 +914,7 @@
     </w:p>
     <w:p>
       <w:pPr>
-        <w:pStyle w:val="ndice3"/>
+        <w:pStyle w:val="TOC3"/>
         <w:tabs>
           <w:tab w:val="right" w:leader="dot" w:pos="8494"/>
         </w:tabs>
@@ -926,10 +928,10 @@
           <w:lang w:eastAsia="pt-PT"/>
         </w:rPr>
       </w:pPr>
-      <w:hyperlink w:anchor="_Toc5047866" w:history="1">
-        <w:r>
-          <w:rPr>
-            <w:rStyle w:val="Hiperligao"/>
+      <w:hyperlink w:anchor="_Toc5053091" w:history="1">
+        <w:r>
+          <w:rPr>
+            <w:rStyle w:val="Hyperlink"/>
             <w:noProof/>
           </w:rPr>
           <w:t>I e II)</w:t>
@@ -953,7 +955,7 @@
             <w:noProof/>
             <w:webHidden/>
           </w:rPr>
-          <w:instrText xml:space="preserve"> PAGEREF _Toc5047866 \h </w:instrText>
+          <w:instrText xml:space="preserve"> PAGEREF _Toc5053091 \h </w:instrText>
         </w:r>
         <w:r>
           <w:rPr>
@@ -973,7 +975,7 @@
             <w:noProof/>
             <w:webHidden/>
           </w:rPr>
-          <w:t>9</w:t>
+          <w:t>8</w:t>
         </w:r>
         <w:r>
           <w:rPr>
@@ -986,7 +988,7 @@
     </w:p>
     <w:p>
       <w:pPr>
-        <w:pStyle w:val="ndice1"/>
+        <w:pStyle w:val="TOC1"/>
         <w:rPr>
           <w:rFonts w:eastAsiaTheme="minorEastAsia"/>
           <w:b w:val="0"/>
@@ -998,10 +1000,10 @@
           <w:lang w:eastAsia="pt-PT"/>
         </w:rPr>
       </w:pPr>
-      <w:hyperlink w:anchor="_Toc5047867" w:history="1">
-        <w:r>
-          <w:rPr>
-            <w:rStyle w:val="Hiperligao"/>
+      <w:hyperlink w:anchor="_Toc5053092" w:history="1">
+        <w:r>
+          <w:rPr>
+            <w:rStyle w:val="Hyperlink"/>
             <w:noProof/>
           </w:rPr>
           <w:t>2.</w:t>
@@ -1021,7 +1023,7 @@
         </w:r>
         <w:r>
           <w:rPr>
-            <w:rStyle w:val="Hiperligao"/>
+            <w:rStyle w:val="Hyperlink"/>
             <w:noProof/>
           </w:rPr>
           <w:t>Função Quadrada</w:t>
@@ -1045,7 +1047,7 @@
             <w:noProof/>
             <w:webHidden/>
           </w:rPr>
-          <w:instrText xml:space="preserve"> PAGEREF _Toc5047867 \h </w:instrText>
+          <w:instrText xml:space="preserve"> PAGEREF _Toc5053092 \h </w:instrText>
         </w:r>
         <w:r>
           <w:rPr>
@@ -1065,7 +1067,7 @@
             <w:noProof/>
             <w:webHidden/>
           </w:rPr>
-          <w:t>10</w:t>
+          <w:t>9</w:t>
         </w:r>
         <w:r>
           <w:rPr>
@@ -1078,7 +1080,7 @@
     </w:p>
     <w:p>
       <w:pPr>
-        <w:pStyle w:val="ndice2"/>
+        <w:pStyle w:val="TOC2"/>
         <w:tabs>
           <w:tab w:val="right" w:leader="dot" w:pos="8494"/>
         </w:tabs>
@@ -1091,10 +1093,10 @@
           <w:lang w:eastAsia="pt-PT"/>
         </w:rPr>
       </w:pPr>
-      <w:hyperlink w:anchor="_Toc5047868" w:history="1">
-        <w:r>
-          <w:rPr>
-            <w:rStyle w:val="Hiperligao"/>
+      <w:hyperlink w:anchor="_Toc5053093" w:history="1">
+        <w:r>
+          <w:rPr>
+            <w:rStyle w:val="Hyperlink"/>
             <w:noProof/>
           </w:rPr>
           <w:t>A e B) Sinais par, ímpar e sem simetria</w:t>
@@ -1118,7 +1120,7 @@
             <w:noProof/>
             <w:webHidden/>
           </w:rPr>
-          <w:instrText xml:space="preserve"> PAGEREF _Toc5047868 \h </w:instrText>
+          <w:instrText xml:space="preserve"> PAGEREF _Toc5053093 \h </w:instrText>
         </w:r>
         <w:r>
           <w:rPr>
@@ -1138,7 +1140,7 @@
             <w:noProof/>
             <w:webHidden/>
           </w:rPr>
-          <w:t>10</w:t>
+          <w:t>9</w:t>
         </w:r>
         <w:r>
           <w:rPr>
@@ -1151,7 +1153,7 @@
     </w:p>
     <w:p>
       <w:pPr>
-        <w:pStyle w:val="ndice3"/>
+        <w:pStyle w:val="TOC3"/>
         <w:tabs>
           <w:tab w:val="right" w:leader="dot" w:pos="8494"/>
         </w:tabs>
@@ -1165,10 +1167,10 @@
           <w:lang w:eastAsia="pt-PT"/>
         </w:rPr>
       </w:pPr>
-      <w:hyperlink w:anchor="_Toc5047869" w:history="1">
-        <w:r>
-          <w:rPr>
-            <w:rStyle w:val="Hiperligao"/>
+      <w:hyperlink w:anchor="_Toc5053094" w:history="1">
+        <w:r>
+          <w:rPr>
+            <w:rStyle w:val="Hyperlink"/>
             <w:noProof/>
           </w:rPr>
           <w:t>I)Sinal com simetria par</w:t>
@@ -1192,7 +1194,7 @@
             <w:noProof/>
             <w:webHidden/>
           </w:rPr>
-          <w:instrText xml:space="preserve"> PAGEREF _Toc5047869 \h </w:instrText>
+          <w:instrText xml:space="preserve"> PAGEREF _Toc5053094 \h </w:instrText>
         </w:r>
         <w:r>
           <w:rPr>
@@ -1212,7 +1214,7 @@
             <w:noProof/>
             <w:webHidden/>
           </w:rPr>
-          <w:t>10</w:t>
+          <w:t>9</w:t>
         </w:r>
         <w:r>
           <w:rPr>
@@ -1225,7 +1227,7 @@
     </w:p>
     <w:p>
       <w:pPr>
-        <w:pStyle w:val="ndice3"/>
+        <w:pStyle w:val="TOC3"/>
         <w:tabs>
           <w:tab w:val="right" w:leader="dot" w:pos="8494"/>
         </w:tabs>
@@ -1239,10 +1241,10 @@
           <w:lang w:eastAsia="pt-PT"/>
         </w:rPr>
       </w:pPr>
-      <w:hyperlink w:anchor="_Toc5047870" w:history="1">
-        <w:r>
-          <w:rPr>
-            <w:rStyle w:val="Hiperligao"/>
+      <w:hyperlink w:anchor="_Toc5053095" w:history="1">
+        <w:r>
+          <w:rPr>
+            <w:rStyle w:val="Hyperlink"/>
             <w:noProof/>
           </w:rPr>
           <w:t>II) Sinal com simetria ímpar</w:t>
@@ -1266,7 +1268,7 @@
             <w:noProof/>
             <w:webHidden/>
           </w:rPr>
-          <w:instrText xml:space="preserve"> PAGEREF _Toc5047870 \h </w:instrText>
+          <w:instrText xml:space="preserve"> PAGEREF _Toc5053095 \h </w:instrText>
         </w:r>
         <w:r>
           <w:rPr>
@@ -1286,7 +1288,7 @@
             <w:noProof/>
             <w:webHidden/>
           </w:rPr>
-          <w:t>10</w:t>
+          <w:t>9</w:t>
         </w:r>
         <w:r>
           <w:rPr>
@@ -1299,19 +1301,24 @@
     </w:p>
     <w:p>
       <w:pPr>
-        <w:pStyle w:val="ndice3"/>
+        <w:pStyle w:val="TOC3"/>
         <w:tabs>
           <w:tab w:val="right" w:leader="dot" w:pos="8494"/>
         </w:tabs>
         <w:rPr>
-          <w:rStyle w:val="Hiperligao"/>
+          <w:rFonts w:eastAsiaTheme="minorEastAsia"/>
+          <w:i w:val="0"/>
+          <w:iCs w:val="0"/>
           <w:noProof/>
-        </w:rPr>
-      </w:pPr>
-      <w:hyperlink w:anchor="_Toc5047871" w:history="1">
-        <w:r>
-          <w:rPr>
-            <w:rStyle w:val="Hiperligao"/>
+          <w:sz w:val="22"/>
+          <w:szCs w:val="22"/>
+          <w:lang w:eastAsia="pt-PT"/>
+        </w:rPr>
+      </w:pPr>
+      <w:hyperlink w:anchor="_Toc5053096" w:history="1">
+        <w:r>
+          <w:rPr>
+            <w:rStyle w:val="Hyperlink"/>
             <w:noProof/>
           </w:rPr>
           <w:t>III) Sinal sem Simetria</w:t>
@@ -1335,7 +1342,7 @@
             <w:noProof/>
             <w:webHidden/>
           </w:rPr>
-          <w:instrText xml:space="preserve"> PAGEREF _Toc5047871 \h </w:instrText>
+          <w:instrText xml:space="preserve"> PAGEREF _Toc5053096 \h </w:instrText>
         </w:r>
         <w:r>
           <w:rPr>
@@ -1355,7 +1362,7 @@
             <w:noProof/>
             <w:webHidden/>
           </w:rPr>
-          <w:t>10</w:t>
+          <w:t>9</w:t>
         </w:r>
         <w:r>
           <w:rPr>
@@ -1368,109 +1375,7 @@
     </w:p>
     <w:p>
       <w:pPr>
-        <w:jc w:val="left"/>
-        <w:rPr>
-          <w:rFonts w:asciiTheme="minorHAnsi" w:hAnsiTheme="minorHAnsi" w:cstheme="minorHAnsi"/>
-          <w:b/>
-        </w:rPr>
-      </w:pPr>
-      <w:r>
-        <w:rPr>
-          <w:rFonts w:asciiTheme="minorHAnsi" w:hAnsiTheme="minorHAnsi" w:cstheme="minorHAnsi"/>
-          <w:b/>
-        </w:rPr>
-        <w:t>3.</w:t>
-      </w:r>
-      <w:r>
-        <w:rPr>
-          <w:rFonts w:asciiTheme="minorHAnsi" w:hAnsiTheme="minorHAnsi" w:cstheme="minorHAnsi"/>
-          <w:b/>
-        </w:rPr>
-        <w:t xml:space="preserve">      </w:t>
-      </w:r>
-      <w:r>
-        <w:rPr>
-          <w:rFonts w:asciiTheme="minorHAnsi" w:hAnsiTheme="minorHAnsi" w:cstheme="minorHAnsi"/>
-          <w:b/>
-        </w:rPr>
-        <w:t>S</w:t>
-      </w:r>
-      <w:r>
-        <w:rPr>
-          <w:rFonts w:asciiTheme="minorHAnsi" w:hAnsiTheme="minorHAnsi" w:cstheme="minorHAnsi"/>
-          <w:b/>
-        </w:rPr>
-        <w:t>ISTEMA</w:t>
-      </w:r>
-      <w:r>
-        <w:rPr>
-          <w:rFonts w:asciiTheme="minorHAnsi" w:hAnsiTheme="minorHAnsi" w:cstheme="minorHAnsi"/>
-          <w:b/>
-        </w:rPr>
-        <w:t xml:space="preserve"> S</w:t>
-      </w:r>
-      <w:r>
-        <w:rPr>
-          <w:rFonts w:asciiTheme="minorHAnsi" w:hAnsiTheme="minorHAnsi" w:cstheme="minorHAnsi"/>
-          <w:b/>
-        </w:rPr>
-        <w:tab/>
-      </w:r>
-      <w:r>
-        <w:rPr>
-          <w:rFonts w:asciiTheme="minorHAnsi" w:hAnsiTheme="minorHAnsi" w:cstheme="minorHAnsi"/>
-          <w:b/>
-        </w:rPr>
-        <w:tab/>
-      </w:r>
-      <w:r>
-        <w:rPr>
-          <w:rFonts w:asciiTheme="minorHAnsi" w:hAnsiTheme="minorHAnsi" w:cstheme="minorHAnsi"/>
-          <w:b/>
-        </w:rPr>
-        <w:tab/>
-      </w:r>
-      <w:r>
-        <w:rPr>
-          <w:rFonts w:asciiTheme="minorHAnsi" w:hAnsiTheme="minorHAnsi" w:cstheme="minorHAnsi"/>
-          <w:b/>
-        </w:rPr>
-        <w:tab/>
-      </w:r>
-      <w:r>
-        <w:rPr>
-          <w:rFonts w:asciiTheme="minorHAnsi" w:hAnsiTheme="minorHAnsi" w:cstheme="minorHAnsi"/>
-          <w:b/>
-        </w:rPr>
-        <w:t xml:space="preserve"> </w:t>
-      </w:r>
-      <w:r>
-        <w:rPr>
-          <w:rFonts w:asciiTheme="minorHAnsi" w:hAnsiTheme="minorHAnsi" w:cstheme="minorHAnsi"/>
-          <w:b/>
-        </w:rPr>
-        <w:t>11</w:t>
-      </w:r>
-    </w:p>
-    <w:p>
-      <w:pPr>
-        <w:jc w:val="left"/>
-        <w:rPr>
-          <w:rFonts w:asciiTheme="minorHAnsi" w:hAnsiTheme="minorHAnsi" w:cstheme="minorHAnsi"/>
-          <w:b/>
-        </w:rPr>
-      </w:pPr>
-      <w:r>
-        <w:rPr>
-          <w:rFonts w:asciiTheme="minorHAnsi" w:hAnsiTheme="minorHAnsi" w:cstheme="minorHAnsi"/>
-          <w:b/>
-        </w:rPr>
-        <w:t>4.      EXERCÍCIO 4                                                       15</w:t>
-      </w:r>
-    </w:p>
-    <w:p>
-      <w:pPr>
-        <w:pStyle w:val="ndice1"/>
+        <w:pStyle w:val="TOC1"/>
         <w:rPr>
           <w:rFonts w:eastAsiaTheme="minorEastAsia"/>
           <w:b w:val="0"/>
@@ -1482,10 +1387,10 @@
           <w:lang w:eastAsia="pt-PT"/>
         </w:rPr>
       </w:pPr>
-      <w:hyperlink w:anchor="_Toc5047872" w:history="1">
-        <w:r>
-          <w:rPr>
-            <w:rStyle w:val="Hiperligao"/>
+      <w:hyperlink w:anchor="_Toc5053097" w:history="1">
+        <w:r>
+          <w:rPr>
+            <w:rStyle w:val="Hyperlink"/>
             <w:noProof/>
           </w:rPr>
           <w:t>5.</w:t>
@@ -1505,7 +1410,7 @@
         </w:r>
         <w:r>
           <w:rPr>
-            <w:rStyle w:val="Hiperligao"/>
+            <w:rStyle w:val="Hyperlink"/>
             <w:noProof/>
           </w:rPr>
           <w:t>Conclusões e trabalho futuro</w:t>
@@ -1529,7 +1434,7 @@
             <w:noProof/>
             <w:webHidden/>
           </w:rPr>
-          <w:instrText xml:space="preserve"> PAGEREF _Toc5047872 \h </w:instrText>
+          <w:instrText xml:space="preserve"> PAGEREF _Toc5053097 \h </w:instrText>
         </w:r>
         <w:r>
           <w:rPr>
@@ -1549,7 +1454,7 @@
             <w:noProof/>
             <w:webHidden/>
           </w:rPr>
-          <w:t>19</w:t>
+          <w:t>17</w:t>
         </w:r>
         <w:r>
           <w:rPr>
@@ -1562,7 +1467,7 @@
     </w:p>
     <w:p>
       <w:pPr>
-        <w:pStyle w:val="Ttulo1"/>
+        <w:pStyle w:val="Heading1"/>
       </w:pPr>
       <w:r>
         <w:rPr>
@@ -1623,13 +1528,13 @@
     </w:p>
     <w:p>
       <w:pPr>
-        <w:pStyle w:val="Ttulo1"/>
+        <w:pStyle w:val="Heading1"/>
         <w:numPr>
           <w:ilvl w:val="0"/>
           <w:numId w:val="1"/>
         </w:numPr>
       </w:pPr>
-      <w:bookmarkStart w:id="2" w:name="_Toc5047861"/>
+      <w:bookmarkStart w:id="3" w:name="_Toc5053086"/>
       <w:r>
         <w:lastRenderedPageBreak/>
         <w:t>Exercício</w:t>
@@ -1637,11 +1542,11 @@
       <w:r>
         <w:t xml:space="preserve"> 1</w:t>
       </w:r>
-      <w:bookmarkEnd w:id="2"/>
-    </w:p>
-    <w:p>
-      <w:pPr>
-        <w:pStyle w:val="Ttulo2"/>
+      <w:bookmarkEnd w:id="3"/>
+    </w:p>
+    <w:p>
+      <w:pPr>
+        <w:pStyle w:val="Heading2"/>
         <w:ind w:firstLine="708"/>
         <w:rPr>
           <w:rFonts w:eastAsiaTheme="minorHAnsi"/>
@@ -1649,21 +1554,21 @@
           <w:szCs w:val="24"/>
         </w:rPr>
       </w:pPr>
-      <w:bookmarkStart w:id="3" w:name="_Toc5047862"/>
+      <w:bookmarkStart w:id="4" w:name="_Toc5053087"/>
       <w:r>
         <w:t>a)</w:t>
       </w:r>
       <w:r>
         <w:t xml:space="preserve"> sinais x(t) e y(t)</w:t>
       </w:r>
-      <w:bookmarkEnd w:id="3"/>
-    </w:p>
-    <w:p>
-      <w:pPr>
-        <w:pStyle w:val="Ttulo3"/>
+      <w:bookmarkEnd w:id="4"/>
+    </w:p>
+    <w:p>
+      <w:pPr>
+        <w:pStyle w:val="Heading3"/>
         <w:ind w:left="708" w:firstLine="708"/>
       </w:pPr>
-      <w:bookmarkStart w:id="4" w:name="_Toc5047863"/>
+      <w:bookmarkStart w:id="5" w:name="_Toc5053088"/>
       <w:r>
         <w:t>I</w:t>
       </w:r>
@@ -1673,7 +1578,7 @@
       <w:r>
         <w:t>A=6; B=2; C=8; fo=500 e α=-π</w:t>
       </w:r>
-      <w:bookmarkEnd w:id="4"/>
+      <w:bookmarkEnd w:id="5"/>
     </w:p>
     <w:p>
       <w:r>
@@ -1785,7 +1690,7 @@
           <w:noProof/>
         </w:rPr>
         <w:drawing>
-          <wp:inline distT="0" distB="0" distL="0" distR="0" wp14:anchorId="69728FBE" wp14:editId="36E894C0">
+          <wp:inline distT="0" distB="0" distL="0" distR="0" wp14:anchorId="6D4D48D6" wp14:editId="48F03A06">
             <wp:extent cx="5400040" cy="2051685"/>
             <wp:effectExtent l="0" t="0" r="0" b="5715"/>
             <wp:docPr id="7" name="Picture 7"/>
@@ -1857,17 +1762,17 @@
     </w:p>
     <w:p>
       <w:pPr>
-        <w:pStyle w:val="Ttulo3"/>
+        <w:pStyle w:val="Heading3"/>
         <w:ind w:left="708" w:firstLine="708"/>
       </w:pPr>
-      <w:bookmarkStart w:id="5" w:name="_Toc5047864"/>
+      <w:bookmarkStart w:id="6" w:name="_Toc5053089"/>
       <w:r>
         <w:t>II)</w:t>
       </w:r>
       <w:r>
         <w:t xml:space="preserve"> A=-4; B=0,5; C=8; fo=500 e α=0</w:t>
       </w:r>
-      <w:bookmarkEnd w:id="5"/>
+      <w:bookmarkEnd w:id="6"/>
     </w:p>
     <w:p>
       <w:r>
@@ -1900,9 +1805,8 @@
         <w:rPr>
           <w:noProof/>
         </w:rPr>
-        <w:lastRenderedPageBreak/>
         <w:drawing>
-          <wp:inline distT="0" distB="0" distL="0" distR="0" wp14:anchorId="087819F8" wp14:editId="10764492">
+          <wp:inline distT="0" distB="0" distL="0" distR="0" wp14:anchorId="42EEC189" wp14:editId="5C8377F0">
             <wp:extent cx="5400040" cy="2138680"/>
             <wp:effectExtent l="0" t="0" r="0" b="0"/>
             <wp:docPr id="8" name="Picture 8"/>
@@ -1940,28 +1844,28 @@
     </w:p>
     <w:p>
       <w:pPr>
-        <w:pStyle w:val="Ttulo2"/>
+        <w:pStyle w:val="Heading2"/>
         <w:ind w:firstLine="708"/>
       </w:pPr>
       <w:r>
         <w:br w:type="page"/>
       </w:r>
-      <w:bookmarkStart w:id="6" w:name="_Toc5047865"/>
+      <w:bookmarkStart w:id="7" w:name="_Toc5053090"/>
       <w:r>
         <w:lastRenderedPageBreak/>
         <w:t>b)Sinc</w:t>
       </w:r>
-      <w:bookmarkEnd w:id="6"/>
+      <w:bookmarkEnd w:id="7"/>
       <w:r>
         <w:t xml:space="preserve"> </w:t>
       </w:r>
     </w:p>
     <w:p>
       <w:pPr>
-        <w:pStyle w:val="Ttulo3"/>
+        <w:pStyle w:val="Heading3"/>
         <w:ind w:left="708" w:firstLine="708"/>
       </w:pPr>
-      <w:bookmarkStart w:id="7" w:name="_Toc5047866"/>
+      <w:bookmarkStart w:id="8" w:name="_Toc5053091"/>
       <w:r>
         <w:t>I</w:t>
       </w:r>
@@ -1971,7 +1875,7 @@
       <w:r>
         <w:t>)</w:t>
       </w:r>
-      <w:bookmarkEnd w:id="7"/>
+      <w:bookmarkEnd w:id="8"/>
       <w:r>
         <w:t xml:space="preserve"> </w:t>
       </w:r>
@@ -1982,7 +1886,7 @@
           <w:noProof/>
         </w:rPr>
         <w:drawing>
-          <wp:anchor distT="0" distB="0" distL="114300" distR="114300" simplePos="0" relativeHeight="251655168" behindDoc="0" locked="0" layoutInCell="1" allowOverlap="1" wp14:anchorId="05298D76">
+          <wp:anchor distT="0" distB="0" distL="114300" distR="114300" simplePos="0" relativeHeight="251655168" behindDoc="0" locked="0" layoutInCell="1" allowOverlap="1" wp14:anchorId="3A9D23DB" wp14:editId="39755117">
             <wp:simplePos x="0" y="0"/>
             <wp:positionH relativeFrom="column">
               <wp:posOffset>-690669</wp:posOffset>
@@ -2061,25 +1965,25 @@
     </w:p>
     <w:p>
       <w:pPr>
-        <w:pStyle w:val="Ttulo1"/>
+        <w:pStyle w:val="Heading1"/>
         <w:numPr>
           <w:ilvl w:val="0"/>
           <w:numId w:val="1"/>
         </w:numPr>
       </w:pPr>
-      <w:bookmarkStart w:id="8" w:name="_Toc5047867"/>
+      <w:bookmarkStart w:id="9" w:name="_Toc5053092"/>
       <w:r>
         <w:lastRenderedPageBreak/>
         <w:t>Função Quadrada</w:t>
       </w:r>
-      <w:bookmarkEnd w:id="8"/>
-    </w:p>
-    <w:p>
-      <w:pPr>
-        <w:pStyle w:val="Ttulo2"/>
+      <w:bookmarkEnd w:id="9"/>
+    </w:p>
+    <w:p>
+      <w:pPr>
+        <w:pStyle w:val="Heading2"/>
         <w:ind w:firstLine="708"/>
       </w:pPr>
-      <w:bookmarkStart w:id="9" w:name="_Toc5047868"/>
+      <w:bookmarkStart w:id="10" w:name="_Toc5053093"/>
       <w:r>
         <w:t>A e B</w:t>
       </w:r>
@@ -2092,20 +1996,20 @@
       <w:r>
         <w:t>Sinais par, ímpar e sem simetria</w:t>
       </w:r>
-      <w:bookmarkEnd w:id="9"/>
-    </w:p>
-    <w:p>
-      <w:pPr>
-        <w:pStyle w:val="Ttulo3"/>
+      <w:bookmarkEnd w:id="10"/>
+    </w:p>
+    <w:p>
+      <w:pPr>
+        <w:pStyle w:val="Heading3"/>
         <w:ind w:left="708" w:firstLine="708"/>
       </w:pPr>
-      <w:bookmarkStart w:id="10" w:name="_Toc5047869"/>
+      <w:bookmarkStart w:id="11" w:name="_Toc5053094"/>
       <w:r>
         <w:rPr>
           <w:noProof/>
         </w:rPr>
         <w:drawing>
-          <wp:anchor distT="0" distB="0" distL="114300" distR="114300" simplePos="0" relativeHeight="251656192" behindDoc="0" locked="0" layoutInCell="1" allowOverlap="1" wp14:anchorId="1A17C073">
+          <wp:anchor distT="0" distB="0" distL="114300" distR="114300" simplePos="0" relativeHeight="251656192" behindDoc="0" locked="0" layoutInCell="1" allowOverlap="1" wp14:anchorId="64B4B299" wp14:editId="03349038">
             <wp:simplePos x="0" y="0"/>
             <wp:positionH relativeFrom="column">
               <wp:posOffset>-863600</wp:posOffset>
@@ -2163,7 +2067,7 @@
       <w:r>
         <w:t>I)Sinal com simetria par</w:t>
       </w:r>
-      <w:bookmarkEnd w:id="10"/>
+      <w:bookmarkEnd w:id="11"/>
     </w:p>
     <w:p/>
     <w:p>
@@ -2171,7 +2075,13 @@
         <w:ind w:left="360"/>
       </w:pPr>
       <w:r>
-        <w:t xml:space="preserve">Como se pode observar o sinal original e espelhado no eixo dos y tornando o um sinal par e como comprovado um sinal par não tem componente ímpar </w:t>
+        <w:t xml:space="preserve">Como se pode observar o sinal original </w:t>
+      </w:r>
+      <w:r>
+        <w:t>é</w:t>
+      </w:r>
+      <w:r>
+        <w:t xml:space="preserve"> espelhado no eixo dos y tornando o um sinal par e como comprovado um sinal par não tem componente ímpar </w:t>
       </w:r>
     </w:p>
     <w:p>
@@ -2200,17 +2110,17 @@
     <w:p/>
     <w:p>
       <w:pPr>
-        <w:pStyle w:val="Ttulo3"/>
+        <w:pStyle w:val="Heading3"/>
         <w:ind w:left="708" w:firstLine="708"/>
       </w:pPr>
-      <w:bookmarkStart w:id="11" w:name="_Toc5047870"/>
+      <w:bookmarkStart w:id="12" w:name="_Toc5053095"/>
       <w:r>
         <w:t xml:space="preserve">II) Sinal com simetria </w:t>
       </w:r>
       <w:r>
         <w:t>ímpar</w:t>
       </w:r>
-      <w:bookmarkEnd w:id="11"/>
+      <w:bookmarkEnd w:id="12"/>
     </w:p>
     <w:p>
       <w:r>
@@ -2218,7 +2128,7 @@
           <w:noProof/>
         </w:rPr>
         <w:drawing>
-          <wp:anchor distT="0" distB="0" distL="114300" distR="114300" simplePos="0" relativeHeight="251659264" behindDoc="0" locked="0" layoutInCell="1" allowOverlap="1" wp14:anchorId="7A1B4FF5">
+          <wp:anchor distT="0" distB="0" distL="114300" distR="114300" simplePos="0" relativeHeight="251659264" behindDoc="0" locked="0" layoutInCell="1" allowOverlap="1" wp14:anchorId="128D78C2" wp14:editId="585E57BC">
             <wp:simplePos x="0" y="0"/>
             <wp:positionH relativeFrom="column">
               <wp:posOffset>-862916</wp:posOffset>
@@ -2282,7 +2192,7 @@
         <w:t xml:space="preserve"> e como </w:t>
       </w:r>
       <w:r>
-        <w:t>visto anterior mente não possui uma componente par.</w:t>
+        <w:t>visto anteriormente não possui uma componente par.</w:t>
       </w:r>
     </w:p>
     <w:p>
@@ -2325,16 +2235,16 @@
     <w:p/>
     <w:p>
       <w:pPr>
-        <w:pStyle w:val="Ttulo3"/>
+        <w:pStyle w:val="Heading3"/>
         <w:ind w:left="708" w:firstLine="708"/>
       </w:pPr>
-      <w:bookmarkStart w:id="12" w:name="_Toc5047871"/>
+      <w:bookmarkStart w:id="13" w:name="_Toc5053096"/>
       <w:r>
         <w:rPr>
           <w:noProof/>
         </w:rPr>
         <w:drawing>
-          <wp:anchor distT="0" distB="0" distL="114300" distR="114300" simplePos="0" relativeHeight="251661312" behindDoc="0" locked="0" layoutInCell="1" allowOverlap="1" wp14:anchorId="603CDC16">
+          <wp:anchor distT="0" distB="0" distL="114300" distR="114300" simplePos="0" relativeHeight="251661312" behindDoc="0" locked="0" layoutInCell="1" allowOverlap="1" wp14:anchorId="3658AD0D" wp14:editId="02F398D4">
             <wp:simplePos x="0" y="0"/>
             <wp:positionH relativeFrom="column">
               <wp:posOffset>-839812</wp:posOffset>
@@ -2392,7 +2302,7 @@
       <w:r>
         <w:t>III) Sinal sem Simetria</w:t>
       </w:r>
-      <w:bookmarkEnd w:id="12"/>
+      <w:bookmarkEnd w:id="13"/>
       <w:r>
         <w:t xml:space="preserve"> </w:t>
       </w:r>
@@ -2503,7 +2413,7 @@
           <w:noProof/>
         </w:rPr>
         <w:drawing>
-          <wp:inline distT="0" distB="0" distL="0" distR="0">
+          <wp:inline distT="0" distB="0" distL="0" distR="0" wp14:anchorId="563AACF8" wp14:editId="240A8987">
             <wp:extent cx="5334000" cy="4000500"/>
             <wp:effectExtent l="0" t="0" r="0" b="0"/>
             <wp:docPr id="9" name="Imagem 9"/>
@@ -2552,7 +2462,7 @@
         </w:rPr>
         <w:lastRenderedPageBreak/>
         <w:drawing>
-          <wp:inline distT="0" distB="0" distL="0" distR="0">
+          <wp:inline distT="0" distB="0" distL="0" distR="0" wp14:anchorId="434ACBF2" wp14:editId="277EDCD4">
             <wp:extent cx="5334000" cy="4000500"/>
             <wp:effectExtent l="0" t="0" r="0" b="0"/>
             <wp:docPr id="14" name="Imagem 14"/>
@@ -2603,7 +2513,7 @@
           <w:noProof/>
         </w:rPr>
         <w:drawing>
-          <wp:inline distT="0" distB="0" distL="0" distR="0">
+          <wp:inline distT="0" distB="0" distL="0" distR="0" wp14:anchorId="48EA89A8" wp14:editId="68AFC74C">
             <wp:extent cx="5334000" cy="4000500"/>
             <wp:effectExtent l="0" t="0" r="0" b="0"/>
             <wp:docPr id="15" name="Imagem 15"/>
@@ -2652,7 +2562,7 @@
         </w:rPr>
         <w:lastRenderedPageBreak/>
         <w:drawing>
-          <wp:inline distT="0" distB="0" distL="0" distR="0">
+          <wp:inline distT="0" distB="0" distL="0" distR="0" wp14:anchorId="3A7DA393" wp14:editId="00F906A3">
             <wp:extent cx="5334000" cy="4000500"/>
             <wp:effectExtent l="0" t="0" r="0" b="0"/>
             <wp:docPr id="16" name="Imagem 16"/>
@@ -2703,7 +2613,7 @@
           <w:noProof/>
         </w:rPr>
         <w:drawing>
-          <wp:inline distT="0" distB="0" distL="0" distR="0">
+          <wp:inline distT="0" distB="0" distL="0" distR="0" wp14:anchorId="6C805296" wp14:editId="11ED2741">
             <wp:extent cx="5334000" cy="4000500"/>
             <wp:effectExtent l="0" t="0" r="0" b="0"/>
             <wp:docPr id="17" name="Imagem 17"/>
@@ -2752,7 +2662,7 @@
         </w:rPr>
         <w:lastRenderedPageBreak/>
         <w:drawing>
-          <wp:inline distT="0" distB="0" distL="0" distR="0">
+          <wp:inline distT="0" distB="0" distL="0" distR="0" wp14:anchorId="520790B3" wp14:editId="074703B0">
             <wp:extent cx="5334000" cy="4000500"/>
             <wp:effectExtent l="0" t="0" r="0" b="0"/>
             <wp:docPr id="18" name="Imagem 18"/>
@@ -2829,6 +2739,7 @@
           <w:sz w:val="40"/>
           <w:szCs w:val="40"/>
         </w:rPr>
+        <w:lastRenderedPageBreak/>
         <w:t>4. Exercício 4</w:t>
       </w:r>
     </w:p>
@@ -2848,7 +2759,7 @@
           <w:noProof/>
         </w:rPr>
         <w:drawing>
-          <wp:inline distT="0" distB="0" distL="0" distR="0" wp14:anchorId="69B65325" wp14:editId="12A09DE4">
+          <wp:inline distT="0" distB="0" distL="0" distR="0" wp14:anchorId="4A65368D" wp14:editId="27EAA13B">
             <wp:extent cx="4229100" cy="3281467"/>
             <wp:effectExtent l="0" t="0" r="0" b="0"/>
             <wp:docPr id="2" name="Picture 2"/>
@@ -2894,23 +2805,8 @@
     <w:p/>
     <w:p/>
     <w:p/>
-    <w:p/>
-    <w:p/>
-    <w:p/>
-    <w:p/>
-    <w:p/>
-    <w:p/>
-    <w:p/>
-    <w:p/>
-    <w:p/>
-    <w:p/>
-    <w:p/>
-    <w:p/>
-    <w:p/>
-    <w:p/>
-    <w:p>
-      <w:r>
-        <w:lastRenderedPageBreak/>
+    <w:p>
+      <w:r>
         <w:t>Sinal ii:</w:t>
       </w:r>
     </w:p>
@@ -2920,7 +2816,7 @@
           <w:noProof/>
         </w:rPr>
         <w:drawing>
-          <wp:inline distT="0" distB="0" distL="0" distR="0" wp14:anchorId="36D5F970" wp14:editId="49CF0DB6">
+          <wp:inline distT="0" distB="0" distL="0" distR="0" wp14:anchorId="6F381E63" wp14:editId="56F2A084">
             <wp:extent cx="4295775" cy="3404198"/>
             <wp:effectExtent l="0" t="0" r="0" b="6350"/>
             <wp:docPr id="6" name="Picture 6"/>
@@ -2965,6 +2861,7 @@
     <w:p/>
     <w:p>
       <w:r>
+        <w:lastRenderedPageBreak/>
         <w:t>b)</w:t>
       </w:r>
     </w:p>
@@ -2984,7 +2881,7 @@
           <w:noProof/>
         </w:rPr>
         <w:drawing>
-          <wp:inline distT="0" distB="0" distL="0" distR="0" wp14:anchorId="274DD8A9" wp14:editId="707D8131">
+          <wp:inline distT="0" distB="0" distL="0" distR="0" wp14:anchorId="3504DF2A" wp14:editId="16F227BA">
             <wp:extent cx="4124325" cy="3187328"/>
             <wp:effectExtent l="0" t="0" r="0" b="0"/>
             <wp:docPr id="3" name="Picture 3"/>
@@ -3042,9 +2939,8 @@
         <w:rPr>
           <w:noProof/>
         </w:rPr>
-        <w:lastRenderedPageBreak/>
         <w:drawing>
-          <wp:inline distT="0" distB="0" distL="0" distR="0" wp14:anchorId="19D21EAD" wp14:editId="2CEF9FA7">
+          <wp:inline distT="0" distB="0" distL="0" distR="0" wp14:anchorId="62EAB966" wp14:editId="61D76C0C">
             <wp:extent cx="4229100" cy="3179600"/>
             <wp:effectExtent l="0" t="0" r="0" b="1905"/>
             <wp:docPr id="4" name="Picture 4"/>
@@ -3101,8 +2997,9 @@
         <w:rPr>
           <w:noProof/>
         </w:rPr>
+        <w:lastRenderedPageBreak/>
         <w:drawing>
-          <wp:inline distT="0" distB="0" distL="0" distR="0" wp14:anchorId="7FCC841C" wp14:editId="63F51A16">
+          <wp:inline distT="0" distB="0" distL="0" distR="0" wp14:anchorId="2058FB14" wp14:editId="10A4E544">
             <wp:extent cx="5000625" cy="3455720"/>
             <wp:effectExtent l="0" t="0" r="0" b="0"/>
             <wp:docPr id="5" name="Picture 5"/>
@@ -3150,7 +3047,7 @@
           <w:footerReference w:type="first" r:id="rId27"/>
           <w:type w:val="oddPage"/>
           <w:pgSz w:w="11906" w:h="16838"/>
-          <w:pgMar w:top="1417" w:right="1701" w:bottom="1417" w:left="1701" w:header="708" w:footer="708" w:gutter="0"/>
+          <w:pgMar w:top="990" w:right="1701" w:bottom="1417" w:left="1701" w:header="708" w:footer="708" w:gutter="0"/>
           <w:cols w:space="708"/>
           <w:titlePg/>
           <w:docGrid w:linePitch="360"/>
@@ -3162,13 +3059,13 @@
     </w:p>
     <w:p>
       <w:pPr>
-        <w:pStyle w:val="Ttulo1"/>
+        <w:pStyle w:val="Heading1"/>
         <w:numPr>
           <w:ilvl w:val="0"/>
           <w:numId w:val="8"/>
         </w:numPr>
       </w:pPr>
-      <w:bookmarkStart w:id="13" w:name="_Toc5047872"/>
+      <w:bookmarkStart w:id="14" w:name="_Toc5053097"/>
       <w:r>
         <w:lastRenderedPageBreak/>
         <w:t>Conclusões</w:t>
@@ -3176,7 +3073,7 @@
       <w:r>
         <w:t xml:space="preserve"> e trabalho futuro</w:t>
       </w:r>
-      <w:bookmarkEnd w:id="13"/>
+      <w:bookmarkEnd w:id="14"/>
     </w:p>
     <w:p/>
     <w:p>
@@ -3188,16 +3085,6 @@
       </w:r>
     </w:p>
     <w:p>
-      <w:pPr>
-        <w:sectPr>
-          <w:type w:val="oddPage"/>
-          <w:pgSz w:w="11906" w:h="16838"/>
-          <w:pgMar w:top="1417" w:right="1701" w:bottom="1417" w:left="1701" w:header="708" w:footer="708" w:gutter="0"/>
-          <w:cols w:space="708"/>
-          <w:titlePg/>
-          <w:docGrid w:linePitch="360"/>
-        </w:sectPr>
-      </w:pPr>
       <w:r>
         <w:t xml:space="preserve">Por fim aprendemos a gerar sinais, bem como ver as suas compenentes par e ímpar. Conseguimos observar como a alteração de certos valores afecta a função e de que forma esta é afectada. Por fim observámos também que </w:t>
       </w:r>
@@ -3205,16 +3092,8 @@
         <w:t>o somatório da multiplicação de uma sinc com um cosseno origina uma onda quadrada.</w:t>
       </w:r>
       <w:r>
-        <w:t xml:space="preserve">   </w:t>
-      </w:r>
-    </w:p>
-    <w:p>
-      <w:pPr>
-        <w:spacing w:after="200" w:line="276" w:lineRule="auto"/>
-        <w:jc w:val="left"/>
-      </w:pPr>
-      <w:bookmarkStart w:id="14" w:name="_GoBack"/>
-      <w:bookmarkEnd w:id="14"/>
+        <w:t xml:space="preserve"> </w:t>
+      </w:r>
     </w:p>
     <w:sectPr>
       <w:type w:val="oddPage"/>
@@ -3271,7 +3150,7 @@
     <w:sdtContent>
       <w:p>
         <w:pPr>
-          <w:pStyle w:val="Rodap"/>
+          <w:pStyle w:val="Footer"/>
           <w:jc w:val="center"/>
         </w:pPr>
         <w:r>
@@ -3300,7 +3179,7 @@
   </w:sdt>
   <w:p>
     <w:pPr>
-      <w:pStyle w:val="Rodap"/>
+      <w:pStyle w:val="Footer"/>
     </w:pPr>
   </w:p>
 </w:ftr>
@@ -3308,52 +3187,9 @@
 
 <file path=word/footer2.xml><?xml version="1.0" encoding="utf-8"?>
 <w:ftr xmlns:wpc="http://schemas.microsoft.com/office/word/2010/wordprocessingCanvas" xmlns:cx="http://schemas.microsoft.com/office/drawing/2014/chartex" xmlns:cx1="http://schemas.microsoft.com/office/drawing/2015/9/8/chartex" xmlns:cx2="http://schemas.microsoft.com/office/drawing/2015/10/21/chartex" xmlns:cx3="http://schemas.microsoft.com/office/drawing/2016/5/9/chartex" xmlns:cx4="http://schemas.microsoft.com/office/drawing/2016/5/10/chartex" xmlns:cx5="http://schemas.microsoft.com/office/drawing/2016/5/11/chartex" xmlns:cx6="http://schemas.microsoft.com/office/drawing/2016/5/12/chartex" xmlns:cx7="http://schemas.microsoft.com/office/drawing/2016/5/13/chartex" xmlns:cx8="http://schemas.microsoft.com/office/drawing/2016/5/14/chartex" xmlns:mc="http://schemas.openxmlformats.org/markup-compatibility/2006" xmlns:aink="http://schemas.microsoft.com/office/drawing/2016/ink" xmlns:am3d="http://schemas.microsoft.com/office/drawing/2017/model3d" xmlns:o="urn:schemas-microsoft-com:office:office" xmlns:r="http://schemas.openxmlformats.org/officeDocument/2006/relationships" xmlns:m="http://schemas.openxmlformats.org/officeDocument/2006/math" xmlns:v="urn:schemas-microsoft-com:vml" xmlns:wp14="http://schemas.microsoft.com/office/word/2010/wordprocessingDrawing" xmlns:wp="http://schemas.openxmlformats.org/drawingml/2006/wordprocessingDrawing" xmlns:w10="urn:schemas-microsoft-com:office:word" xmlns:w="http://schemas.openxmlformats.org/wordprocessingml/2006/main" xmlns:w14="http://schemas.microsoft.com/office/word/2010/wordml" xmlns:w15="http://schemas.microsoft.com/office/word/2012/wordml" xmlns:w16cid="http://schemas.microsoft.com/office/word/2016/wordml/cid" xmlns:w16se="http://schemas.microsoft.com/office/word/2015/wordml/symex" xmlns:wpg="http://schemas.microsoft.com/office/word/2010/wordprocessingGroup" xmlns:wpi="http://schemas.microsoft.com/office/word/2010/wordprocessingInk" xmlns:wne="http://schemas.microsoft.com/office/word/2006/wordml" xmlns:wps="http://schemas.microsoft.com/office/word/2010/wordprocessingShape" mc:Ignorable="w14 w15 w16se w16cid wp14">
-  <w:sdt>
-    <w:sdtPr>
-      <w:id w:val="-2092149063"/>
-      <w:docPartObj>
-        <w:docPartGallery w:val="Page Numbers (Bottom of Page)"/>
-        <w:docPartUnique/>
-      </w:docPartObj>
-    </w:sdtPr>
-    <w:sdtEndPr>
-      <w:rPr>
-        <w:noProof/>
-      </w:rPr>
-    </w:sdtEndPr>
-    <w:sdtContent>
-      <w:p>
-        <w:pPr>
-          <w:pStyle w:val="Rodap"/>
-          <w:jc w:val="center"/>
-        </w:pPr>
-        <w:r>
-          <w:fldChar w:fldCharType="begin"/>
-        </w:r>
-        <w:r>
-          <w:instrText xml:space="preserve"> PAGE   \* MERGEFORMAT </w:instrText>
-        </w:r>
-        <w:r>
-          <w:fldChar w:fldCharType="separate"/>
-        </w:r>
-        <w:r>
-          <w:rPr>
-            <w:noProof/>
-          </w:rPr>
-          <w:t>9</w:t>
-        </w:r>
-        <w:r>
-          <w:rPr>
-            <w:noProof/>
-          </w:rPr>
-          <w:fldChar w:fldCharType="end"/>
-        </w:r>
-      </w:p>
-    </w:sdtContent>
-  </w:sdt>
   <w:p>
     <w:pPr>
-      <w:pStyle w:val="Rodap"/>
+      <w:pStyle w:val="Footer"/>
     </w:pPr>
   </w:p>
 </w:ftr>
@@ -4534,11 +4370,11 @@
       <w:rFonts w:ascii="Times New Roman" w:hAnsi="Times New Roman"/>
     </w:rPr>
   </w:style>
-  <w:style w:type="paragraph" w:styleId="Ttulo1">
+  <w:style w:type="paragraph" w:styleId="Heading1">
     <w:name w:val="heading 1"/>
     <w:basedOn w:val="Normal"/>
     <w:next w:val="Normal"/>
-    <w:link w:val="Ttulo1Carter"/>
+    <w:link w:val="Heading1Char"/>
     <w:uiPriority w:val="9"/>
     <w:qFormat/>
     <w:rsid w:val="00621B5D"/>
@@ -4556,11 +4392,11 @@
       <w:szCs w:val="28"/>
     </w:rPr>
   </w:style>
-  <w:style w:type="paragraph" w:styleId="Ttulo2">
+  <w:style w:type="paragraph" w:styleId="Heading2">
     <w:name w:val="heading 2"/>
     <w:basedOn w:val="Normal"/>
     <w:next w:val="Normal"/>
-    <w:link w:val="Ttulo2Carter"/>
+    <w:link w:val="Heading2Char"/>
     <w:uiPriority w:val="9"/>
     <w:unhideWhenUsed/>
     <w:qFormat/>
@@ -4579,11 +4415,11 @@
       <w:szCs w:val="26"/>
     </w:rPr>
   </w:style>
-  <w:style w:type="paragraph" w:styleId="Ttulo3">
+  <w:style w:type="paragraph" w:styleId="Heading3">
     <w:name w:val="heading 3"/>
     <w:basedOn w:val="Normal"/>
     <w:next w:val="Normal"/>
-    <w:link w:val="Ttulo3Carter"/>
+    <w:link w:val="Heading3Char"/>
     <w:uiPriority w:val="9"/>
     <w:unhideWhenUsed/>
     <w:qFormat/>
@@ -4601,13 +4437,13 @@
       <w:sz w:val="26"/>
     </w:rPr>
   </w:style>
-  <w:style w:type="character" w:default="1" w:styleId="Tipodeletrapredefinidodopargrafo">
+  <w:style w:type="character" w:default="1" w:styleId="DefaultParagraphFont">
     <w:name w:val="Default Paragraph Font"/>
     <w:uiPriority w:val="1"/>
     <w:semiHidden/>
     <w:unhideWhenUsed/>
   </w:style>
-  <w:style w:type="table" w:default="1" w:styleId="Tabelanormal">
+  <w:style w:type="table" w:default="1" w:styleId="TableNormal">
     <w:name w:val="Normal Table"/>
     <w:uiPriority w:val="99"/>
     <w:semiHidden/>
@@ -4622,16 +4458,16 @@
       </w:tblCellMar>
     </w:tblPr>
   </w:style>
-  <w:style w:type="numbering" w:default="1" w:styleId="Semlista">
+  <w:style w:type="numbering" w:default="1" w:styleId="NoList">
     <w:name w:val="No List"/>
     <w:uiPriority w:val="99"/>
     <w:semiHidden/>
     <w:unhideWhenUsed/>
   </w:style>
-  <w:style w:type="paragraph" w:styleId="Textodebalo">
+  <w:style w:type="paragraph" w:styleId="BalloonText">
     <w:name w:val="Balloon Text"/>
     <w:basedOn w:val="Normal"/>
-    <w:link w:val="TextodebaloCarter"/>
+    <w:link w:val="BalloonTextChar"/>
     <w:uiPriority w:val="99"/>
     <w:semiHidden/>
     <w:unhideWhenUsed/>
@@ -4645,10 +4481,10 @@
       <w:szCs w:val="16"/>
     </w:rPr>
   </w:style>
-  <w:style w:type="character" w:customStyle="1" w:styleId="TextodebaloCarter">
-    <w:name w:val="Texto de balão Caráter"/>
-    <w:basedOn w:val="Tipodeletrapredefinidodopargrafo"/>
-    <w:link w:val="Textodebalo"/>
+  <w:style w:type="character" w:customStyle="1" w:styleId="BalloonTextChar">
+    <w:name w:val="Balloon Text Char"/>
+    <w:basedOn w:val="DefaultParagraphFont"/>
+    <w:link w:val="BalloonText"/>
     <w:uiPriority w:val="99"/>
     <w:semiHidden/>
     <w:rsid w:val="00F2321B"/>
@@ -4658,10 +4494,10 @@
       <w:szCs w:val="16"/>
     </w:rPr>
   </w:style>
-  <w:style w:type="character" w:customStyle="1" w:styleId="Ttulo1Carter">
-    <w:name w:val="Título 1 Caráter"/>
-    <w:basedOn w:val="Tipodeletrapredefinidodopargrafo"/>
-    <w:link w:val="Ttulo1"/>
+  <w:style w:type="character" w:customStyle="1" w:styleId="Heading1Char">
+    <w:name w:val="Heading 1 Char"/>
+    <w:basedOn w:val="DefaultParagraphFont"/>
+    <w:link w:val="Heading1"/>
     <w:uiPriority w:val="9"/>
     <w:rsid w:val="00621B5D"/>
     <w:rPr>
@@ -4672,10 +4508,10 @@
       <w:szCs w:val="28"/>
     </w:rPr>
   </w:style>
-  <w:style w:type="character" w:customStyle="1" w:styleId="Ttulo2Carter">
-    <w:name w:val="Título 2 Caráter"/>
-    <w:basedOn w:val="Tipodeletrapredefinidodopargrafo"/>
-    <w:link w:val="Ttulo2"/>
+  <w:style w:type="character" w:customStyle="1" w:styleId="Heading2Char">
+    <w:name w:val="Heading 2 Char"/>
+    <w:basedOn w:val="DefaultParagraphFont"/>
+    <w:link w:val="Heading2"/>
     <w:uiPriority w:val="9"/>
     <w:rsid w:val="008C51D6"/>
     <w:rPr>
@@ -4686,7 +4522,7 @@
       <w:szCs w:val="26"/>
     </w:rPr>
   </w:style>
-  <w:style w:type="paragraph" w:styleId="ndice1">
+  <w:style w:type="paragraph" w:styleId="TOC1">
     <w:name w:val="toc 1"/>
     <w:basedOn w:val="Normal"/>
     <w:next w:val="Normal"/>
@@ -4712,7 +4548,7 @@
       <w:szCs w:val="20"/>
     </w:rPr>
   </w:style>
-  <w:style w:type="paragraph" w:styleId="ndice2">
+  <w:style w:type="paragraph" w:styleId="TOC2">
     <w:name w:val="toc 2"/>
     <w:basedOn w:val="Normal"/>
     <w:next w:val="Normal"/>
@@ -4731,7 +4567,7 @@
       <w:szCs w:val="20"/>
     </w:rPr>
   </w:style>
-  <w:style w:type="paragraph" w:styleId="ndice3">
+  <w:style w:type="paragraph" w:styleId="TOC3">
     <w:name w:val="toc 3"/>
     <w:basedOn w:val="Normal"/>
     <w:next w:val="Normal"/>
@@ -4751,7 +4587,7 @@
       <w:szCs w:val="20"/>
     </w:rPr>
   </w:style>
-  <w:style w:type="paragraph" w:styleId="ndice4">
+  <w:style w:type="paragraph" w:styleId="TOC4">
     <w:name w:val="toc 4"/>
     <w:basedOn w:val="Normal"/>
     <w:next w:val="Normal"/>
@@ -4769,7 +4605,7 @@
       <w:szCs w:val="18"/>
     </w:rPr>
   </w:style>
-  <w:style w:type="paragraph" w:styleId="ndice5">
+  <w:style w:type="paragraph" w:styleId="TOC5">
     <w:name w:val="toc 5"/>
     <w:basedOn w:val="Normal"/>
     <w:next w:val="Normal"/>
@@ -4787,7 +4623,7 @@
       <w:szCs w:val="18"/>
     </w:rPr>
   </w:style>
-  <w:style w:type="paragraph" w:styleId="ndice6">
+  <w:style w:type="paragraph" w:styleId="TOC6">
     <w:name w:val="toc 6"/>
     <w:basedOn w:val="Normal"/>
     <w:next w:val="Normal"/>
@@ -4805,7 +4641,7 @@
       <w:szCs w:val="18"/>
     </w:rPr>
   </w:style>
-  <w:style w:type="paragraph" w:styleId="ndice7">
+  <w:style w:type="paragraph" w:styleId="TOC7">
     <w:name w:val="toc 7"/>
     <w:basedOn w:val="Normal"/>
     <w:next w:val="Normal"/>
@@ -4823,7 +4659,7 @@
       <w:szCs w:val="18"/>
     </w:rPr>
   </w:style>
-  <w:style w:type="paragraph" w:styleId="ndice8">
+  <w:style w:type="paragraph" w:styleId="TOC8">
     <w:name w:val="toc 8"/>
     <w:basedOn w:val="Normal"/>
     <w:next w:val="Normal"/>
@@ -4841,7 +4677,7 @@
       <w:szCs w:val="18"/>
     </w:rPr>
   </w:style>
-  <w:style w:type="paragraph" w:styleId="ndice9">
+  <w:style w:type="paragraph" w:styleId="TOC9">
     <w:name w:val="toc 9"/>
     <w:basedOn w:val="Normal"/>
     <w:next w:val="Normal"/>
@@ -4859,9 +4695,9 @@
       <w:szCs w:val="18"/>
     </w:rPr>
   </w:style>
-  <w:style w:type="character" w:styleId="Hiperligao">
+  <w:style w:type="character" w:styleId="Hyperlink">
     <w:name w:val="Hyperlink"/>
-    <w:basedOn w:val="Tipodeletrapredefinidodopargrafo"/>
+    <w:basedOn w:val="DefaultParagraphFont"/>
     <w:uiPriority w:val="99"/>
     <w:unhideWhenUsed/>
     <w:rsid w:val="000E496B"/>
@@ -4870,10 +4706,10 @@
       <w:u w:val="single"/>
     </w:rPr>
   </w:style>
-  <w:style w:type="character" w:customStyle="1" w:styleId="Ttulo3Carter">
-    <w:name w:val="Título 3 Caráter"/>
-    <w:basedOn w:val="Tipodeletrapredefinidodopargrafo"/>
-    <w:link w:val="Ttulo3"/>
+  <w:style w:type="character" w:customStyle="1" w:styleId="Heading3Char">
+    <w:name w:val="Heading 3 Char"/>
+    <w:basedOn w:val="DefaultParagraphFont"/>
+    <w:link w:val="Heading3"/>
     <w:uiPriority w:val="9"/>
     <w:rsid w:val="00621B5D"/>
     <w:rPr>
@@ -4883,7 +4719,7 @@
       <w:sz w:val="26"/>
     </w:rPr>
   </w:style>
-  <w:style w:type="paragraph" w:styleId="PargrafodaLista">
+  <w:style w:type="paragraph" w:styleId="ListParagraph">
     <w:name w:val="List Paragraph"/>
     <w:basedOn w:val="Normal"/>
     <w:uiPriority w:val="34"/>
@@ -4894,10 +4730,10 @@
       <w:contextualSpacing/>
     </w:pPr>
   </w:style>
-  <w:style w:type="paragraph" w:styleId="Cabealho">
+  <w:style w:type="paragraph" w:styleId="Header">
     <w:name w:val="header"/>
     <w:basedOn w:val="Normal"/>
-    <w:link w:val="CabealhoCarter"/>
+    <w:link w:val="HeaderChar"/>
     <w:uiPriority w:val="99"/>
     <w:unhideWhenUsed/>
     <w:rsid w:val="000614E1"/>
@@ -4909,20 +4745,20 @@
       <w:spacing w:line="240" w:lineRule="auto"/>
     </w:pPr>
   </w:style>
-  <w:style w:type="character" w:customStyle="1" w:styleId="CabealhoCarter">
-    <w:name w:val="Cabeçalho Caráter"/>
-    <w:basedOn w:val="Tipodeletrapredefinidodopargrafo"/>
-    <w:link w:val="Cabealho"/>
+  <w:style w:type="character" w:customStyle="1" w:styleId="HeaderChar">
+    <w:name w:val="Header Char"/>
+    <w:basedOn w:val="DefaultParagraphFont"/>
+    <w:link w:val="Header"/>
     <w:uiPriority w:val="99"/>
     <w:rsid w:val="000614E1"/>
     <w:rPr>
       <w:rFonts w:ascii="Times New Roman" w:hAnsi="Times New Roman"/>
     </w:rPr>
   </w:style>
-  <w:style w:type="paragraph" w:styleId="Rodap">
+  <w:style w:type="paragraph" w:styleId="Footer">
     <w:name w:val="footer"/>
     <w:basedOn w:val="Normal"/>
-    <w:link w:val="RodapCarter"/>
+    <w:link w:val="FooterChar"/>
     <w:uiPriority w:val="99"/>
     <w:unhideWhenUsed/>
     <w:rsid w:val="000614E1"/>
@@ -4934,17 +4770,17 @@
       <w:spacing w:line="240" w:lineRule="auto"/>
     </w:pPr>
   </w:style>
-  <w:style w:type="character" w:customStyle="1" w:styleId="RodapCarter">
-    <w:name w:val="Rodapé Caráter"/>
-    <w:basedOn w:val="Tipodeletrapredefinidodopargrafo"/>
-    <w:link w:val="Rodap"/>
+  <w:style w:type="character" w:customStyle="1" w:styleId="FooterChar">
+    <w:name w:val="Footer Char"/>
+    <w:basedOn w:val="DefaultParagraphFont"/>
+    <w:link w:val="Footer"/>
     <w:uiPriority w:val="99"/>
     <w:rsid w:val="000614E1"/>
     <w:rPr>
       <w:rFonts w:ascii="Times New Roman" w:hAnsi="Times New Roman"/>
     </w:rPr>
   </w:style>
-  <w:style w:type="paragraph" w:styleId="Legenda">
+  <w:style w:type="paragraph" w:styleId="Caption">
     <w:name w:val="caption"/>
     <w:basedOn w:val="Normal"/>
     <w:next w:val="Normal"/>
@@ -4963,7 +4799,7 @@
       <w:szCs w:val="18"/>
     </w:rPr>
   </w:style>
-  <w:style w:type="paragraph" w:styleId="ndicedeilustraes">
+  <w:style w:type="paragraph" w:styleId="TableofFigures">
     <w:name w:val="table of figures"/>
     <w:basedOn w:val="Normal"/>
     <w:next w:val="Normal"/>
@@ -4971,9 +4807,9 @@
     <w:unhideWhenUsed/>
     <w:rsid w:val="00C34F51"/>
   </w:style>
-  <w:style w:type="table" w:styleId="TabelacomGrelha">
+  <w:style w:type="table" w:styleId="TableGrid">
     <w:name w:val="Table Grid"/>
-    <w:basedOn w:val="Tabelanormal"/>
+    <w:basedOn w:val="TableNormal"/>
     <w:uiPriority w:val="59"/>
     <w:rsid w:val="006C3103"/>
     <w:pPr>
@@ -4990,9 +4826,9 @@
       </w:tblBorders>
     </w:tblPr>
   </w:style>
-  <w:style w:type="character" w:styleId="TextodoMarcadordePosio">
+  <w:style w:type="character" w:styleId="PlaceholderText">
     <w:name w:val="Placeholder Text"/>
-    <w:basedOn w:val="Tipodeletrapredefinidodopargrafo"/>
+    <w:basedOn w:val="DefaultParagraphFont"/>
     <w:uiPriority w:val="99"/>
     <w:semiHidden/>
     <w:rsid w:val="00471590"/>
@@ -5000,10 +4836,10 @@
       <w:color w:val="808080"/>
     </w:rPr>
   </w:style>
-  <w:style w:type="paragraph" w:styleId="Textodenotaderodap">
+  <w:style w:type="paragraph" w:styleId="FootnoteText">
     <w:name w:val="footnote text"/>
     <w:basedOn w:val="Normal"/>
-    <w:link w:val="TextodenotaderodapCarter"/>
+    <w:link w:val="FootnoteTextChar"/>
     <w:uiPriority w:val="99"/>
     <w:semiHidden/>
     <w:unhideWhenUsed/>
@@ -5016,10 +4852,10 @@
       <w:szCs w:val="20"/>
     </w:rPr>
   </w:style>
-  <w:style w:type="character" w:customStyle="1" w:styleId="TextodenotaderodapCarter">
-    <w:name w:val="Texto de nota de rodapé Caráter"/>
-    <w:basedOn w:val="Tipodeletrapredefinidodopargrafo"/>
-    <w:link w:val="Textodenotaderodap"/>
+  <w:style w:type="character" w:customStyle="1" w:styleId="FootnoteTextChar">
+    <w:name w:val="Footnote Text Char"/>
+    <w:basedOn w:val="DefaultParagraphFont"/>
+    <w:link w:val="FootnoteText"/>
     <w:uiPriority w:val="99"/>
     <w:semiHidden/>
     <w:rsid w:val="00B27A71"/>
@@ -5029,9 +4865,9 @@
       <w:szCs w:val="20"/>
     </w:rPr>
   </w:style>
-  <w:style w:type="character" w:styleId="Refdenotaderodap">
+  <w:style w:type="character" w:styleId="FootnoteReference">
     <w:name w:val="footnote reference"/>
-    <w:basedOn w:val="Tipodeletrapredefinidodopargrafo"/>
+    <w:basedOn w:val="DefaultParagraphFont"/>
     <w:uiPriority w:val="99"/>
     <w:semiHidden/>
     <w:unhideWhenUsed/>
@@ -5040,7 +4876,7 @@
       <w:vertAlign w:val="superscript"/>
     </w:rPr>
   </w:style>
-  <w:style w:type="paragraph" w:styleId="Bibliografia">
+  <w:style w:type="paragraph" w:styleId="Bibliography">
     <w:name w:val="Bibliography"/>
     <w:basedOn w:val="Normal"/>
     <w:next w:val="Normal"/>
@@ -5103,12 +4939,12 @@
   </w:style>
   <w:style w:type="character" w:customStyle="1" w:styleId="apple-converted-space">
     <w:name w:val="apple-converted-space"/>
-    <w:basedOn w:val="Tipodeletrapredefinidodopargrafo"/>
+    <w:basedOn w:val="DefaultParagraphFont"/>
     <w:rsid w:val="00A50302"/>
   </w:style>
-  <w:style w:type="character" w:styleId="Mencionar">
+  <w:style w:type="character" w:styleId="Mention">
     <w:name w:val="Mention"/>
-    <w:basedOn w:val="Tipodeletrapredefinidodopargrafo"/>
+    <w:basedOn w:val="DefaultParagraphFont"/>
     <w:uiPriority w:val="99"/>
     <w:semiHidden/>
     <w:unhideWhenUsed/>
@@ -5598,7 +5434,7 @@
 </file>
 
 <file path=customXml/itemProps1.xml><?xml version="1.0" encoding="utf-8"?>
-<ds:datastoreItem xmlns:ds="http://schemas.openxmlformats.org/officeDocument/2006/customXml" ds:itemID="{84667089-E632-4215-9816-6D6AEAEB7018}">
+<ds:datastoreItem xmlns:ds="http://schemas.openxmlformats.org/officeDocument/2006/customXml" ds:itemID="{61C769AC-BBDE-4BD1-9AD1-260DAB8ABCCF}">
   <ds:schemaRefs>
     <ds:schemaRef ds:uri="http://schemas.openxmlformats.org/officeDocument/2006/bibliography"/>
   </ds:schemaRefs>
